--- a/SamResume.docx
+++ b/SamResume.docx
@@ -1,6 +1,6 @@
 
 <file path=word/document.xml><?xml version="1.0" encoding="utf-8"?>
-<w:document xmlns:wpc="http://schemas.microsoft.com/office/word/2010/wordprocessingCanvas" xmlns:mo="http://schemas.microsoft.com/office/mac/office/2008/main" xmlns:mc="http://schemas.openxmlformats.org/markup-compatibility/2006" xmlns:mv="urn:schemas-microsoft-com:mac:vml" xmlns:o="urn:schemas-microsoft-com:office:office" xmlns:r="http://schemas.openxmlformats.org/officeDocument/2006/relationships" xmlns:m="http://schemas.openxmlformats.org/officeDocument/2006/math" xmlns:v="urn:schemas-microsoft-com:vml" xmlns:wp14="http://schemas.microsoft.com/office/word/2010/wordprocessingDrawing" xmlns:wp="http://schemas.openxmlformats.org/drawingml/2006/wordprocessingDrawing" xmlns:w10="urn:schemas-microsoft-com:office:word" xmlns:w="http://schemas.openxmlformats.org/wordprocessingml/2006/main" xmlns:w14="http://schemas.microsoft.com/office/word/2010/wordml" xmlns:w15="http://schemas.microsoft.com/office/word/2012/wordml" xmlns:wpg="http://schemas.microsoft.com/office/word/2010/wordprocessingGroup" xmlns:wpi="http://schemas.microsoft.com/office/word/2010/wordprocessingInk" xmlns:wne="http://schemas.microsoft.com/office/word/2006/wordml" xmlns:wps="http://schemas.microsoft.com/office/word/2010/wordprocessingShape" mc:Ignorable="w14 w15 wp14">
+<w:document xmlns:wpc="http://schemas.microsoft.com/office/word/2010/wordprocessingCanvas" xmlns:cx="http://schemas.microsoft.com/office/drawing/2014/chartex" xmlns:cx1="http://schemas.microsoft.com/office/drawing/2015/9/8/chartex" xmlns:cx2="http://schemas.microsoft.com/office/drawing/2015/10/21/chartex" xmlns:cx3="http://schemas.microsoft.com/office/drawing/2016/5/9/chartex" xmlns:cx4="http://schemas.microsoft.com/office/drawing/2016/5/10/chartex" xmlns:cx5="http://schemas.microsoft.com/office/drawing/2016/5/11/chartex" xmlns:cx6="http://schemas.microsoft.com/office/drawing/2016/5/12/chartex" xmlns:cx7="http://schemas.microsoft.com/office/drawing/2016/5/13/chartex" xmlns:cx8="http://schemas.microsoft.com/office/drawing/2016/5/14/chartex" xmlns:mc="http://schemas.openxmlformats.org/markup-compatibility/2006" xmlns:aink="http://schemas.microsoft.com/office/drawing/2016/ink" xmlns:am3d="http://schemas.microsoft.com/office/drawing/2017/model3d" xmlns:o="urn:schemas-microsoft-com:office:office" xmlns:r="http://schemas.openxmlformats.org/officeDocument/2006/relationships" xmlns:m="http://schemas.openxmlformats.org/officeDocument/2006/math" xmlns:v="urn:schemas-microsoft-com:vml" xmlns:wp14="http://schemas.microsoft.com/office/word/2010/wordprocessingDrawing" xmlns:wp="http://schemas.openxmlformats.org/drawingml/2006/wordprocessingDrawing" xmlns:w10="urn:schemas-microsoft-com:office:word" xmlns:w="http://schemas.openxmlformats.org/wordprocessingml/2006/main" xmlns:w14="http://schemas.microsoft.com/office/word/2010/wordml" xmlns:w15="http://schemas.microsoft.com/office/word/2012/wordml" xmlns:w16cid="http://schemas.microsoft.com/office/word/2016/wordml/cid" xmlns:w16se="http://schemas.microsoft.com/office/word/2015/wordml/symex" xmlns:wpg="http://schemas.microsoft.com/office/word/2010/wordprocessingGroup" xmlns:wpi="http://schemas.microsoft.com/office/word/2010/wordprocessingInk" xmlns:wne="http://schemas.microsoft.com/office/word/2006/wordml" xmlns:wps="http://schemas.microsoft.com/office/word/2010/wordprocessingShape" mc:Ignorable="w14 w15 w16se w16cid wp14">
   <w:body>
     <w:p>
       <w:pPr>
@@ -12,7 +12,7 @@
         <w:rPr>
           <w:rFonts w:ascii="Times New Roman" w:hAnsi="Times New Roman" w:cs="Times New Roman"/>
           <w:b/>
-          <w:sz w:val="60"/>
+          <w:sz w:val="48"/>
           <w:szCs w:val="60"/>
         </w:rPr>
       </w:pPr>
@@ -21,7 +21,7 @@
           <w:rFonts w:ascii="Times New Roman" w:hAnsi="Times New Roman" w:cs="Times New Roman"/>
           <w:b/>
           <w:noProof/>
-          <w:sz w:val="60"/>
+          <w:sz w:val="48"/>
           <w:szCs w:val="60"/>
         </w:rPr>
         <w:t>Samuel W. Maryland</w:t>
@@ -42,7 +42,41 @@
           <w:sz w:val="22"/>
           <w:szCs w:val="22"/>
         </w:rPr>
-        <w:t>5917 Downington PL NW Acworth, GA</w:t>
+        <w:t xml:space="preserve">5917 </w:t>
+      </w:r>
+      <w:proofErr w:type="spellStart"/>
+      <w:r>
+        <w:rPr>
+          <w:rFonts w:ascii="Times New Roman" w:hAnsi="Times New Roman" w:cs="Times New Roman"/>
+          <w:sz w:val="22"/>
+          <w:szCs w:val="22"/>
+        </w:rPr>
+        <w:t>Downington</w:t>
+      </w:r>
+      <w:proofErr w:type="spellEnd"/>
+      <w:r>
+        <w:rPr>
+          <w:rFonts w:ascii="Times New Roman" w:hAnsi="Times New Roman" w:cs="Times New Roman"/>
+          <w:sz w:val="22"/>
+          <w:szCs w:val="22"/>
+        </w:rPr>
+        <w:t xml:space="preserve"> PL NW </w:t>
+      </w:r>
+      <w:r>
+        <w:rPr>
+          <w:rFonts w:ascii="Times New Roman" w:hAnsi="Times New Roman" w:cs="Times New Roman"/>
+          <w:sz w:val="22"/>
+          <w:szCs w:val="22"/>
+        </w:rPr>
+        <w:t xml:space="preserve">| </w:t>
+      </w:r>
+      <w:r>
+        <w:rPr>
+          <w:rFonts w:ascii="Times New Roman" w:hAnsi="Times New Roman" w:cs="Times New Roman"/>
+          <w:sz w:val="22"/>
+          <w:szCs w:val="22"/>
+        </w:rPr>
+        <w:t>Acworth, GA</w:t>
       </w:r>
       <w:r>
         <w:rPr>
@@ -241,7 +275,23 @@
           <w:sz w:val="22"/>
           <w:szCs w:val="22"/>
         </w:rPr>
-        <w:t>I strive to place myself in environments where I can learn as much as possible and maximize my potential along with those around me. Whilst solving technical problems is one of my greatest passions, especially efficiency optimizations issues, I find that a well operating and collaborative team can take on immensely greater challenges. My goal is to position myself at the intersection of rigorous cutting edge problems and team management.</w:t>
+        <w:t xml:space="preserve">I strive to place myself in environments where I can learn as much as possible and maximize my potential along with those around me. Whilst solving technical problems is one of my greatest passions, especially efficiency optimizations issues, I find that a well operating and collaborative team can take on immensely greater challenges. My goal is to position myself at the intersection of rigorous </w:t>
+      </w:r>
+      <w:r>
+        <w:rPr>
+          <w:rFonts w:ascii="Times New Roman" w:hAnsi="Times New Roman" w:cs="Times New Roman"/>
+          <w:sz w:val="22"/>
+          <w:szCs w:val="22"/>
+        </w:rPr>
+        <w:t>cutting-edge</w:t>
+      </w:r>
+      <w:r>
+        <w:rPr>
+          <w:rFonts w:ascii="Times New Roman" w:hAnsi="Times New Roman" w:cs="Times New Roman"/>
+          <w:sz w:val="22"/>
+          <w:szCs w:val="22"/>
+        </w:rPr>
+        <w:t xml:space="preserve"> problems and team management.</w:t>
       </w:r>
     </w:p>
     <w:p>
@@ -270,15 +320,15 @@
         <mc:AlternateContent>
           <mc:Choice Requires="wps">
             <w:drawing>
-              <wp:anchor distT="0" distB="0" distL="114300" distR="114300" simplePos="0" relativeHeight="251659264" behindDoc="0" locked="0" layoutInCell="1" allowOverlap="1" wp14:anchorId="62A1E307" wp14:editId="778F6745">
+              <wp:anchor distT="0" distB="0" distL="114300" distR="114300" simplePos="0" relativeHeight="251659264" behindDoc="0" locked="0" layoutInCell="1" allowOverlap="1" wp14:anchorId="62A1E307" wp14:editId="69044C7A">
                 <wp:simplePos x="0" y="0"/>
                 <wp:positionH relativeFrom="column">
-                  <wp:posOffset>5346700</wp:posOffset>
+                  <wp:posOffset>4787900</wp:posOffset>
                 </wp:positionH>
                 <wp:positionV relativeFrom="paragraph">
                   <wp:posOffset>122555</wp:posOffset>
                 </wp:positionV>
-                <wp:extent cx="1600200" cy="685800"/>
+                <wp:extent cx="2159000" cy="685800"/>
                 <wp:effectExtent l="0" t="0" r="0" b="0"/>
                 <wp:wrapNone/>
                 <wp:docPr id="12" name="Text Box 6"/>
@@ -294,7 +344,7 @@
                       <wps:spPr bwMode="auto">
                         <a:xfrm>
                           <a:off x="0" y="0"/>
-                          <a:ext cx="1600200" cy="685800"/>
+                          <a:ext cx="2159000" cy="685800"/>
                         </a:xfrm>
                         <a:prstGeom prst="rect">
                           <a:avLst/>
@@ -305,14 +355,14 @@
                         </a:ln>
                         <a:extLst>
                           <a:ext uri="{909E8E84-426E-40dd-AFC4-6F175D3DCCD1}">
-                            <a14:hiddenFill xmlns="" xmlns:o="urn:schemas-microsoft-com:office:office" xmlns:v="urn:schemas-microsoft-com:vml" xmlns:w10="urn:schemas-microsoft-com:office:word" xmlns:w="http://schemas.openxmlformats.org/wordprocessingml/2006/main" xmlns:a14="http://schemas.microsoft.com/office/drawing/2010/main">
+                            <a14:hiddenFill xmlns:a14="http://schemas.microsoft.com/office/drawing/2010/main" xmlns:w="http://schemas.openxmlformats.org/wordprocessingml/2006/main" xmlns:w10="urn:schemas-microsoft-com:office:word" xmlns:v="urn:schemas-microsoft-com:vml" xmlns:o="urn:schemas-microsoft-com:office:office" xmlns="" xmlns:mv="urn:schemas-microsoft-com:mac:vml" xmlns:mo="http://schemas.microsoft.com/office/mac/office/2008/main">
                               <a:solidFill>
                                 <a:srgbClr val="FFFFFF"/>
                               </a:solidFill>
                             </a14:hiddenFill>
                           </a:ext>
                           <a:ext uri="{91240B29-F687-4f45-9708-019B960494DF}">
-                            <a14:hiddenLine xmlns="" xmlns:o="urn:schemas-microsoft-com:office:office" xmlns:v="urn:schemas-microsoft-com:vml" xmlns:w10="urn:schemas-microsoft-com:office:word" xmlns:w="http://schemas.openxmlformats.org/wordprocessingml/2006/main" xmlns:a14="http://schemas.microsoft.com/office/drawing/2010/main" w="9525">
+                            <a14:hiddenLine xmlns:a14="http://schemas.microsoft.com/office/drawing/2010/main" xmlns:w="http://schemas.openxmlformats.org/wordprocessingml/2006/main" xmlns:w10="urn:schemas-microsoft-com:office:word" xmlns:v="urn:schemas-microsoft-com:vml" xmlns:o="urn:schemas-microsoft-com:office:office" xmlns="" xmlns:mv="urn:schemas-microsoft-com:mac:vml" xmlns:mo="http://schemas.microsoft.com/office/mac/office/2008/main" w="9525">
                               <a:solidFill>
                                 <a:srgbClr val="000000"/>
                               </a:solidFill>
@@ -360,7 +410,15 @@
                                 <w:sz w:val="22"/>
                                 <w:szCs w:val="22"/>
                               </w:rPr>
-                              <w:t>Class of 2019</w:t>
+                              <w:t>Expected Graduation: May</w:t>
+                            </w:r>
+                            <w:r>
+                              <w:rPr>
+                                <w:rFonts w:ascii="Times New Roman" w:hAnsi="Times New Roman" w:cs="Times New Roman"/>
+                                <w:sz w:val="22"/>
+                                <w:szCs w:val="22"/>
+                              </w:rPr>
+                              <w:t xml:space="preserve"> 2019</w:t>
                             </w:r>
                           </w:p>
                           <w:p>
@@ -372,38 +430,6 @@
                                 <w:szCs w:val="22"/>
                               </w:rPr>
                             </w:pPr>
-                            <w:r>
-                              <w:rPr>
-                                <w:rFonts w:ascii="Times New Roman" w:hAnsi="Times New Roman" w:cs="Times New Roman"/>
-                                <w:sz w:val="22"/>
-                                <w:szCs w:val="22"/>
-                              </w:rPr>
-                              <w:t>GPA: 3</w:t>
-                            </w:r>
-                            <w:r>
-                              <w:rPr>
-                                <w:rFonts w:ascii="Times New Roman" w:hAnsi="Times New Roman" w:cs="Times New Roman"/>
-                                <w:sz w:val="22"/>
-                                <w:szCs w:val="22"/>
-                              </w:rPr>
-                              <w:t>.</w:t>
-                            </w:r>
-                            <w:r>
-                              <w:rPr>
-                                <w:rFonts w:ascii="Times New Roman" w:hAnsi="Times New Roman" w:cs="Times New Roman"/>
-                                <w:sz w:val="22"/>
-                                <w:szCs w:val="22"/>
-                              </w:rPr>
-                              <w:t>49</w:t>
-                            </w:r>
-                            <w:r>
-                              <w:rPr>
-                                <w:rFonts w:ascii="Times New Roman" w:hAnsi="Times New Roman" w:cs="Times New Roman"/>
-                                <w:sz w:val="22"/>
-                                <w:szCs w:val="22"/>
-                              </w:rPr>
-                              <w:t>/4.00</w:t>
-                            </w:r>
                           </w:p>
                         </w:txbxContent>
                       </wps:txbx>
@@ -424,11 +450,11 @@
           </mc:Choice>
           <mc:Fallback>
             <w:pict>
-              <v:shapetype w14:anchorId="62A1E307" id="_x0000_t202" coordsize="21600,21600" o:spt="202" path="m0,0l0,21600,21600,21600,21600,0xe">
+              <v:shapetype w14:anchorId="62A1E307" id="_x0000_t202" coordsize="21600,21600" o:spt="202" path="m,l,21600r21600,l21600,xe">
                 <v:stroke joinstyle="miter"/>
                 <v:path gradientshapeok="t" o:connecttype="rect"/>
               </v:shapetype>
-              <v:shape id="Text Box 6" o:spid="_x0000_s1026" type="#_x0000_t202" style="position:absolute;margin-left:421pt;margin-top:9.65pt;width:126pt;height:54pt;z-index:251659264;visibility:visible;mso-wrap-style:square;mso-width-percent:0;mso-height-percent:0;mso-wrap-distance-left:9pt;mso-wrap-distance-top:0;mso-wrap-distance-right:9pt;mso-wrap-distance-bottom:0;mso-position-horizontal:absolute;mso-position-horizontal-relative:text;mso-position-vertical:absolute;mso-position-vertical-relative:text;mso-width-percent:0;mso-height-percent:0;mso-width-relative:page;mso-height-relative:page;v-text-anchor:top" o:gfxdata="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" filled="f" stroked="f">
+              <v:shape id="Text Box 6" o:spid="_x0000_s1026" type="#_x0000_t202" style="position:absolute;margin-left:377pt;margin-top:9.65pt;width:170pt;height:54pt;z-index:251659264;visibility:visible;mso-wrap-style:square;mso-width-percent:0;mso-height-percent:0;mso-wrap-distance-left:9pt;mso-wrap-distance-top:0;mso-wrap-distance-right:9pt;mso-wrap-distance-bottom:0;mso-position-horizontal:absolute;mso-position-horizontal-relative:text;mso-position-vertical:absolute;mso-position-vertical-relative:text;mso-width-percent:0;mso-height-percent:0;mso-width-relative:page;mso-height-relative:page;v-text-anchor:top" o:gfxdata="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" filled="f" stroked="f">
                 <v:textbox>
                   <w:txbxContent>
                     <w:p>
@@ -466,7 +492,15 @@
                           <w:sz w:val="22"/>
                           <w:szCs w:val="22"/>
                         </w:rPr>
-                        <w:t>Class of 2019</w:t>
+                        <w:t>Expected Graduation: May</w:t>
+                      </w:r>
+                      <w:r>
+                        <w:rPr>
+                          <w:rFonts w:ascii="Times New Roman" w:hAnsi="Times New Roman" w:cs="Times New Roman"/>
+                          <w:sz w:val="22"/>
+                          <w:szCs w:val="22"/>
+                        </w:rPr>
+                        <w:t xml:space="preserve"> 2019</w:t>
                       </w:r>
                     </w:p>
                     <w:p>
@@ -478,38 +512,6 @@
                           <w:szCs w:val="22"/>
                         </w:rPr>
                       </w:pPr>
-                      <w:r>
-                        <w:rPr>
-                          <w:rFonts w:ascii="Times New Roman" w:hAnsi="Times New Roman" w:cs="Times New Roman"/>
-                          <w:sz w:val="22"/>
-                          <w:szCs w:val="22"/>
-                        </w:rPr>
-                        <w:t>GPA: 3</w:t>
-                      </w:r>
-                      <w:r>
-                        <w:rPr>
-                          <w:rFonts w:ascii="Times New Roman" w:hAnsi="Times New Roman" w:cs="Times New Roman"/>
-                          <w:sz w:val="22"/>
-                          <w:szCs w:val="22"/>
-                        </w:rPr>
-                        <w:t>.</w:t>
-                      </w:r>
-                      <w:r>
-                        <w:rPr>
-                          <w:rFonts w:ascii="Times New Roman" w:hAnsi="Times New Roman" w:cs="Times New Roman"/>
-                          <w:sz w:val="22"/>
-                          <w:szCs w:val="22"/>
-                        </w:rPr>
-                        <w:t>49</w:t>
-                      </w:r>
-                      <w:r>
-                        <w:rPr>
-                          <w:rFonts w:ascii="Times New Roman" w:hAnsi="Times New Roman" w:cs="Times New Roman"/>
-                          <w:sz w:val="22"/>
-                          <w:szCs w:val="22"/>
-                        </w:rPr>
-                        <w:t>/4.00</w:t>
-                      </w:r>
                     </w:p>
                   </w:txbxContent>
                 </v:textbox>
@@ -649,6 +651,15 @@
         </w:rPr>
         <w:t>The University of Alabama</w:t>
       </w:r>
+      <w:r>
+        <w:rPr>
+          <w:rFonts w:ascii="Times New Roman" w:hAnsi="Times New Roman" w:cs="Times New Roman"/>
+          <w:b/>
+          <w:sz w:val="22"/>
+          <w:szCs w:val="22"/>
+        </w:rPr>
+        <w:t>, College of Engineering</w:t>
+      </w:r>
     </w:p>
     <w:p>
       <w:pPr>
@@ -698,98 +709,6 @@
           <w:szCs w:val="22"/>
         </w:rPr>
         <w:t>Science</w:t>
-      </w:r>
-    </w:p>
-    <w:p>
-      <w:pPr>
-        <w:pStyle w:val="ListParagraph"/>
-        <w:numPr>
-          <w:ilvl w:val="0"/>
-          <w:numId w:val="5"/>
-        </w:numPr>
-        <w:rPr>
-          <w:rFonts w:ascii="Times New Roman" w:hAnsi="Times New Roman" w:cs="Times New Roman"/>
-          <w:sz w:val="22"/>
-          <w:szCs w:val="22"/>
-        </w:rPr>
-      </w:pPr>
-      <w:r>
-        <w:rPr>
-          <w:rFonts w:ascii="Times New Roman" w:hAnsi="Times New Roman" w:cs="Times New Roman"/>
-          <w:i/>
-          <w:sz w:val="22"/>
-          <w:szCs w:val="22"/>
-        </w:rPr>
-        <w:t>Software Design &amp; Engineering</w:t>
-      </w:r>
-    </w:p>
-    <w:p>
-      <w:pPr>
-        <w:pStyle w:val="ListParagraph"/>
-        <w:numPr>
-          <w:ilvl w:val="0"/>
-          <w:numId w:val="5"/>
-        </w:numPr>
-        <w:rPr>
-          <w:rFonts w:ascii="Times New Roman" w:hAnsi="Times New Roman" w:cs="Times New Roman"/>
-          <w:sz w:val="22"/>
-          <w:szCs w:val="22"/>
-        </w:rPr>
-      </w:pPr>
-      <w:r>
-        <w:rPr>
-          <w:rFonts w:ascii="Times New Roman" w:hAnsi="Times New Roman" w:cs="Times New Roman"/>
-          <w:i/>
-          <w:sz w:val="22"/>
-          <w:szCs w:val="22"/>
-        </w:rPr>
-        <w:t>Data Structures &amp; Algorithms</w:t>
-      </w:r>
-    </w:p>
-    <w:p>
-      <w:pPr>
-        <w:pStyle w:val="ListParagraph"/>
-        <w:numPr>
-          <w:ilvl w:val="0"/>
-          <w:numId w:val="5"/>
-        </w:numPr>
-        <w:rPr>
-          <w:rFonts w:ascii="Times New Roman" w:hAnsi="Times New Roman" w:cs="Times New Roman"/>
-          <w:sz w:val="22"/>
-          <w:szCs w:val="22"/>
-        </w:rPr>
-      </w:pPr>
-      <w:r>
-        <w:rPr>
-          <w:rFonts w:ascii="Times New Roman" w:hAnsi="Times New Roman" w:cs="Times New Roman"/>
-          <w:i/>
-          <w:sz w:val="22"/>
-          <w:szCs w:val="22"/>
-        </w:rPr>
-        <w:t>Digital Logic</w:t>
-      </w:r>
-    </w:p>
-    <w:p>
-      <w:pPr>
-        <w:pStyle w:val="ListParagraph"/>
-        <w:numPr>
-          <w:ilvl w:val="0"/>
-          <w:numId w:val="5"/>
-        </w:numPr>
-        <w:rPr>
-          <w:rFonts w:ascii="Times New Roman" w:hAnsi="Times New Roman" w:cs="Times New Roman"/>
-          <w:sz w:val="22"/>
-          <w:szCs w:val="22"/>
-        </w:rPr>
-      </w:pPr>
-      <w:r>
-        <w:rPr>
-          <w:rFonts w:ascii="Times New Roman" w:hAnsi="Times New Roman" w:cs="Times New Roman"/>
-          <w:i/>
-          <w:sz w:val="22"/>
-          <w:szCs w:val="22"/>
-        </w:rPr>
-        <w:t>Microcomputers</w:t>
       </w:r>
     </w:p>
     <w:p>
@@ -820,15 +739,15 @@
         <mc:AlternateContent>
           <mc:Choice Requires="wps">
             <w:drawing>
-              <wp:anchor distT="0" distB="0" distL="114300" distR="114300" simplePos="0" relativeHeight="251660288" behindDoc="0" locked="0" layoutInCell="1" allowOverlap="1" wp14:anchorId="5379B934" wp14:editId="7FC2D288">
+              <wp:anchor distT="0" distB="0" distL="114300" distR="114300" simplePos="0" relativeHeight="251660288" behindDoc="0" locked="0" layoutInCell="1" allowOverlap="1" wp14:anchorId="5379B934" wp14:editId="34FB58A1">
                 <wp:simplePos x="0" y="0"/>
                 <wp:positionH relativeFrom="column">
-                  <wp:posOffset>5343525</wp:posOffset>
+                  <wp:posOffset>4343400</wp:posOffset>
                 </wp:positionH>
                 <wp:positionV relativeFrom="paragraph">
-                  <wp:posOffset>132715</wp:posOffset>
+                  <wp:posOffset>180340</wp:posOffset>
                 </wp:positionV>
-                <wp:extent cx="1600200" cy="685800"/>
+                <wp:extent cx="2603500" cy="685800"/>
                 <wp:effectExtent l="0" t="0" r="0" b="0"/>
                 <wp:wrapNone/>
                 <wp:docPr id="10" name="Text Box 15"/>
@@ -844,7 +763,7 @@
                       <wps:spPr bwMode="auto">
                         <a:xfrm>
                           <a:off x="0" y="0"/>
-                          <a:ext cx="1600200" cy="685800"/>
+                          <a:ext cx="2603500" cy="685800"/>
                         </a:xfrm>
                         <a:prstGeom prst="rect">
                           <a:avLst/>
@@ -855,14 +774,14 @@
                         </a:ln>
                         <a:extLst>
                           <a:ext uri="{909E8E84-426E-40dd-AFC4-6F175D3DCCD1}">
-                            <a14:hiddenFill xmlns="" xmlns:o="urn:schemas-microsoft-com:office:office" xmlns:v="urn:schemas-microsoft-com:vml" xmlns:w10="urn:schemas-microsoft-com:office:word" xmlns:w="http://schemas.openxmlformats.org/wordprocessingml/2006/main" xmlns:a14="http://schemas.microsoft.com/office/drawing/2010/main">
+                            <a14:hiddenFill xmlns:a14="http://schemas.microsoft.com/office/drawing/2010/main" xmlns:w="http://schemas.openxmlformats.org/wordprocessingml/2006/main" xmlns:w10="urn:schemas-microsoft-com:office:word" xmlns:v="urn:schemas-microsoft-com:vml" xmlns:o="urn:schemas-microsoft-com:office:office" xmlns="" xmlns:mv="urn:schemas-microsoft-com:mac:vml" xmlns:mo="http://schemas.microsoft.com/office/mac/office/2008/main">
                               <a:solidFill>
                                 <a:srgbClr val="FFFFFF"/>
                               </a:solidFill>
                             </a14:hiddenFill>
                           </a:ext>
                           <a:ext uri="{91240B29-F687-4f45-9708-019B960494DF}">
-                            <a14:hiddenLine xmlns="" xmlns:o="urn:schemas-microsoft-com:office:office" xmlns:v="urn:schemas-microsoft-com:vml" xmlns:w10="urn:schemas-microsoft-com:office:word" xmlns:w="http://schemas.openxmlformats.org/wordprocessingml/2006/main" xmlns:a14="http://schemas.microsoft.com/office/drawing/2010/main" w="9525">
+                            <a14:hiddenLine xmlns:a14="http://schemas.microsoft.com/office/drawing/2010/main" xmlns:w="http://schemas.openxmlformats.org/wordprocessingml/2006/main" xmlns:w10="urn:schemas-microsoft-com:office:word" xmlns:v="urn:schemas-microsoft-com:vml" xmlns:o="urn:schemas-microsoft-com:office:office" xmlns="" xmlns:mv="urn:schemas-microsoft-com:mac:vml" xmlns:mo="http://schemas.microsoft.com/office/mac/office/2008/main" w="9525">
                               <a:solidFill>
                                 <a:srgbClr val="000000"/>
                               </a:solidFill>
@@ -877,11 +796,11 @@
                         <w:txbxContent>
                           <w:p>
                             <w:pPr>
-                              <w:jc w:val="right"/>
+                              <w:jc w:val="center"/>
                               <w:rPr>
                                 <w:rFonts w:ascii="Times New Roman" w:hAnsi="Times New Roman" w:cs="Times New Roman"/>
                                 <w:b/>
-                                <w:sz w:val="22"/>
+                                <w:sz w:val="20"/>
                                 <w:szCs w:val="22"/>
                               </w:rPr>
                             </w:pPr>
@@ -889,10 +808,46 @@
                               <w:rPr>
                                 <w:rFonts w:ascii="Times New Roman" w:hAnsi="Times New Roman" w:cs="Times New Roman"/>
                                 <w:b/>
-                                <w:sz w:val="22"/>
+                                <w:sz w:val="20"/>
+                                <w:szCs w:val="22"/>
+                              </w:rPr>
+                              <w:t xml:space="preserve"> </w:t>
+                            </w:r>
+                            <w:r>
+                              <w:rPr>
+                                <w:rFonts w:ascii="Times New Roman" w:hAnsi="Times New Roman" w:cs="Times New Roman"/>
+                                <w:b/>
+                                <w:sz w:val="20"/>
+                                <w:szCs w:val="22"/>
+                              </w:rPr>
+                              <w:t xml:space="preserve">              </w:t>
+                            </w:r>
+                            <w:r>
+                              <w:rPr>
+                                <w:rFonts w:ascii="Times New Roman" w:hAnsi="Times New Roman" w:cs="Times New Roman"/>
+                                <w:b/>
+                                <w:sz w:val="20"/>
                                 <w:szCs w:val="22"/>
                               </w:rPr>
                               <w:t>Atlanta, GA</w:t>
+                            </w:r>
+                            <w:r>
+                              <w:rPr>
+                                <w:rFonts w:ascii="Times New Roman" w:hAnsi="Times New Roman" w:cs="Times New Roman"/>
+                                <w:b/>
+                                <w:sz w:val="20"/>
+                                <w:szCs w:val="22"/>
+                              </w:rPr>
+                              <w:t xml:space="preserve">    </w:t>
+                            </w:r>
+                            <w:r>
+                              <w:rPr>
+                                <w:rFonts w:ascii="Times New Roman" w:hAnsi="Times New Roman" w:cs="Times New Roman"/>
+                                <w:i/>
+                                <w:sz w:val="18"/>
+                                <w:szCs w:val="22"/>
+                              </w:rPr>
+                              <w:t>May 2017 – August 2017</w:t>
                             </w:r>
                           </w:p>
                           <w:p>
@@ -901,7 +856,7 @@
                               <w:rPr>
                                 <w:rFonts w:ascii="Times New Roman" w:hAnsi="Times New Roman" w:cs="Times New Roman"/>
                                 <w:i/>
-                                <w:sz w:val="21"/>
+                                <w:sz w:val="18"/>
                                 <w:szCs w:val="22"/>
                               </w:rPr>
                             </w:pPr>
@@ -909,10 +864,10 @@
                               <w:rPr>
                                 <w:rFonts w:ascii="Times New Roman" w:hAnsi="Times New Roman" w:cs="Times New Roman"/>
                                 <w:i/>
-                                <w:sz w:val="21"/>
+                                <w:sz w:val="18"/>
                                 <w:szCs w:val="22"/>
                               </w:rPr>
-                              <w:t>May 2017-August 2017</w:t>
+                              <w:t>May 2018 – August 2018</w:t>
                             </w:r>
                           </w:p>
                         </w:txbxContent>
@@ -934,16 +889,20 @@
           </mc:Choice>
           <mc:Fallback>
             <w:pict>
-              <v:shape w14:anchorId="5379B934" id="Text Box 15" o:spid="_x0000_s1027" type="#_x0000_t202" style="position:absolute;margin-left:420.75pt;margin-top:10.45pt;width:126pt;height:54pt;z-index:251660288;visibility:visible;mso-wrap-style:square;mso-width-percent:0;mso-height-percent:0;mso-wrap-distance-left:9pt;mso-wrap-distance-top:0;mso-wrap-distance-right:9pt;mso-wrap-distance-bottom:0;mso-position-horizontal:absolute;mso-position-horizontal-relative:text;mso-position-vertical:absolute;mso-position-vertical-relative:text;mso-width-percent:0;mso-height-percent:0;mso-width-relative:page;mso-height-relative:page;v-text-anchor:top" o:gfxdata="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" filled="f" stroked="f">
+              <v:shapetype w14:anchorId="5379B934" id="_x0000_t202" coordsize="21600,21600" o:spt="202" path="m,l,21600r21600,l21600,xe">
+                <v:stroke joinstyle="miter"/>
+                <v:path gradientshapeok="t" o:connecttype="rect"/>
+              </v:shapetype>
+              <v:shape id="Text Box 15" o:spid="_x0000_s1027" type="#_x0000_t202" style="position:absolute;margin-left:342pt;margin-top:14.2pt;width:205pt;height:54pt;z-index:251660288;visibility:visible;mso-wrap-style:square;mso-width-percent:0;mso-height-percent:0;mso-wrap-distance-left:9pt;mso-wrap-distance-top:0;mso-wrap-distance-right:9pt;mso-wrap-distance-bottom:0;mso-position-horizontal:absolute;mso-position-horizontal-relative:text;mso-position-vertical:absolute;mso-position-vertical-relative:text;mso-width-percent:0;mso-height-percent:0;mso-width-relative:page;mso-height-relative:page;v-text-anchor:top" o:gfxdata="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" filled="f" stroked="f">
                 <v:textbox>
                   <w:txbxContent>
                     <w:p>
                       <w:pPr>
-                        <w:jc w:val="right"/>
+                        <w:jc w:val="center"/>
                         <w:rPr>
                           <w:rFonts w:ascii="Times New Roman" w:hAnsi="Times New Roman" w:cs="Times New Roman"/>
                           <w:b/>
-                          <w:sz w:val="22"/>
+                          <w:sz w:val="20"/>
                           <w:szCs w:val="22"/>
                         </w:rPr>
                       </w:pPr>
@@ -951,10 +910,46 @@
                         <w:rPr>
                           <w:rFonts w:ascii="Times New Roman" w:hAnsi="Times New Roman" w:cs="Times New Roman"/>
                           <w:b/>
-                          <w:sz w:val="22"/>
+                          <w:sz w:val="20"/>
+                          <w:szCs w:val="22"/>
+                        </w:rPr>
+                        <w:t xml:space="preserve"> </w:t>
+                      </w:r>
+                      <w:r>
+                        <w:rPr>
+                          <w:rFonts w:ascii="Times New Roman" w:hAnsi="Times New Roman" w:cs="Times New Roman"/>
+                          <w:b/>
+                          <w:sz w:val="20"/>
+                          <w:szCs w:val="22"/>
+                        </w:rPr>
+                        <w:t xml:space="preserve">              </w:t>
+                      </w:r>
+                      <w:r>
+                        <w:rPr>
+                          <w:rFonts w:ascii="Times New Roman" w:hAnsi="Times New Roman" w:cs="Times New Roman"/>
+                          <w:b/>
+                          <w:sz w:val="20"/>
                           <w:szCs w:val="22"/>
                         </w:rPr>
                         <w:t>Atlanta, GA</w:t>
+                      </w:r>
+                      <w:r>
+                        <w:rPr>
+                          <w:rFonts w:ascii="Times New Roman" w:hAnsi="Times New Roman" w:cs="Times New Roman"/>
+                          <w:b/>
+                          <w:sz w:val="20"/>
+                          <w:szCs w:val="22"/>
+                        </w:rPr>
+                        <w:t xml:space="preserve">    </w:t>
+                      </w:r>
+                      <w:r>
+                        <w:rPr>
+                          <w:rFonts w:ascii="Times New Roman" w:hAnsi="Times New Roman" w:cs="Times New Roman"/>
+                          <w:i/>
+                          <w:sz w:val="18"/>
+                          <w:szCs w:val="22"/>
+                        </w:rPr>
+                        <w:t>May 2017 – August 2017</w:t>
                       </w:r>
                     </w:p>
                     <w:p>
@@ -963,7 +958,7 @@
                         <w:rPr>
                           <w:rFonts w:ascii="Times New Roman" w:hAnsi="Times New Roman" w:cs="Times New Roman"/>
                           <w:i/>
-                          <w:sz w:val="21"/>
+                          <w:sz w:val="18"/>
                           <w:szCs w:val="22"/>
                         </w:rPr>
                       </w:pPr>
@@ -971,10 +966,10 @@
                         <w:rPr>
                           <w:rFonts w:ascii="Times New Roman" w:hAnsi="Times New Roman" w:cs="Times New Roman"/>
                           <w:i/>
-                          <w:sz w:val="21"/>
+                          <w:sz w:val="18"/>
                           <w:szCs w:val="22"/>
                         </w:rPr>
-                        <w:t>May 2017-August 2017</w:t>
+                        <w:t>May 2018 – August 2018</w:t>
                       </w:r>
                     </w:p>
                   </w:txbxContent>
@@ -1105,16 +1100,7 @@
           <w:sz w:val="22"/>
           <w:szCs w:val="22"/>
         </w:rPr>
-        <w:t xml:space="preserve">Managed </w:t>
-      </w:r>
-      <w:r>
-        <w:rPr>
-          <w:rFonts w:ascii="Times New Roman" w:hAnsi="Times New Roman" w:cs="Times New Roman"/>
-          <w:b/>
-          <w:sz w:val="22"/>
-          <w:szCs w:val="22"/>
-        </w:rPr>
-        <w:t>Security Services</w:t>
+        <w:t>Security</w:t>
       </w:r>
     </w:p>
     <w:p>
@@ -1154,34 +1140,52 @@
         </w:numPr>
         <w:rPr>
           <w:rFonts w:ascii="Times New Roman" w:hAnsi="Times New Roman" w:cs="Times New Roman"/>
-          <w:sz w:val="22"/>
-          <w:szCs w:val="22"/>
-        </w:rPr>
-      </w:pPr>
-      <w:r>
-        <w:rPr>
-          <w:rFonts w:ascii="Times New Roman" w:hAnsi="Times New Roman" w:cs="Times New Roman"/>
-          <w:i/>
-          <w:sz w:val="22"/>
-          <w:szCs w:val="22"/>
-        </w:rPr>
-        <w:t xml:space="preserve">QRadar Advisor - </w:t>
-      </w:r>
-      <w:r>
-        <w:rPr>
-          <w:rFonts w:ascii="Times New Roman" w:hAnsi="Times New Roman" w:cs="Times New Roman"/>
-          <w:sz w:val="22"/>
-          <w:szCs w:val="22"/>
-        </w:rPr>
-        <w:t>Developed application to discover, filter, analyze, and visualize new QRadar offenses in near-real time, saving analys</w:t>
-      </w:r>
-      <w:r>
-        <w:rPr>
-          <w:rFonts w:ascii="Times New Roman" w:hAnsi="Times New Roman" w:cs="Times New Roman"/>
-          <w:sz w:val="22"/>
-          <w:szCs w:val="22"/>
-        </w:rPr>
-        <w:t>ts around 15 minutes per offense on average.</w:t>
+          <w:i/>
+          <w:sz w:val="22"/>
+          <w:szCs w:val="22"/>
+        </w:rPr>
+      </w:pPr>
+      <w:r>
+        <w:rPr>
+          <w:rFonts w:ascii="Times New Roman" w:hAnsi="Times New Roman" w:cs="Times New Roman"/>
+          <w:i/>
+          <w:sz w:val="22"/>
+          <w:szCs w:val="22"/>
+        </w:rPr>
+        <w:t>X-Force Black Falcon</w:t>
+      </w:r>
+      <w:r>
+        <w:rPr>
+          <w:rFonts w:ascii="Times New Roman" w:hAnsi="Times New Roman" w:cs="Times New Roman"/>
+          <w:i/>
+          <w:sz w:val="22"/>
+          <w:szCs w:val="22"/>
+        </w:rPr>
+        <w:t xml:space="preserve"> – </w:t>
+      </w:r>
+      <w:r>
+        <w:rPr>
+          <w:rFonts w:ascii="Times New Roman" w:hAnsi="Times New Roman" w:cs="Times New Roman"/>
+          <w:sz w:val="22"/>
+          <w:szCs w:val="22"/>
+        </w:rPr>
+        <w:t xml:space="preserve">Team </w:t>
+      </w:r>
+      <w:r>
+        <w:rPr>
+          <w:rFonts w:ascii="Times New Roman" w:hAnsi="Times New Roman" w:cs="Times New Roman"/>
+          <w:sz w:val="22"/>
+          <w:szCs w:val="22"/>
+        </w:rPr>
+        <w:t>lead and inventor for a team of 7 interns to develop, prototype, and present an asset discovery and maintenance product to IBM executives</w:t>
+      </w:r>
+      <w:r>
+        <w:rPr>
+          <w:rFonts w:ascii="Times New Roman" w:hAnsi="Times New Roman" w:cs="Times New Roman"/>
+          <w:sz w:val="22"/>
+          <w:szCs w:val="22"/>
+        </w:rPr>
+        <w:t>.</w:t>
       </w:r>
     </w:p>
     <w:p>
@@ -1212,79 +1216,7 @@
           <w:sz w:val="22"/>
           <w:szCs w:val="22"/>
         </w:rPr>
-        <w:t>Head Developer</w:t>
-      </w:r>
-      <w:r>
-        <w:rPr>
-          <w:rFonts w:ascii="Times New Roman" w:hAnsi="Times New Roman" w:cs="Times New Roman"/>
-          <w:sz w:val="22"/>
-          <w:szCs w:val="22"/>
-        </w:rPr>
-        <w:t xml:space="preserve"> for a team of 6 interns to </w:t>
-      </w:r>
-      <w:r>
-        <w:rPr>
-          <w:rFonts w:ascii="Times New Roman" w:hAnsi="Times New Roman" w:cs="Times New Roman"/>
-          <w:sz w:val="22"/>
-          <w:szCs w:val="22"/>
-        </w:rPr>
-        <w:t xml:space="preserve">invent, </w:t>
-      </w:r>
-      <w:r>
-        <w:rPr>
-          <w:rFonts w:ascii="Times New Roman" w:hAnsi="Times New Roman" w:cs="Times New Roman"/>
-          <w:sz w:val="22"/>
-          <w:szCs w:val="22"/>
-        </w:rPr>
-        <w:t xml:space="preserve">develop and pitch </w:t>
-      </w:r>
-      <w:r>
-        <w:rPr>
-          <w:rFonts w:ascii="Times New Roman" w:hAnsi="Times New Roman" w:cs="Times New Roman"/>
-          <w:sz w:val="22"/>
-          <w:szCs w:val="22"/>
-        </w:rPr>
-        <w:t>cognitive physical security system</w:t>
-      </w:r>
-      <w:r>
-        <w:rPr>
-          <w:rFonts w:ascii="Times New Roman" w:hAnsi="Times New Roman" w:cs="Times New Roman"/>
-          <w:sz w:val="22"/>
-          <w:szCs w:val="22"/>
-        </w:rPr>
-        <w:t xml:space="preserve"> to MSS executives.</w:t>
-      </w:r>
-      <w:r>
-        <w:rPr>
-          <w:rFonts w:ascii="Times New Roman" w:hAnsi="Times New Roman" w:cs="Times New Roman"/>
-          <w:sz w:val="22"/>
-          <w:szCs w:val="22"/>
-        </w:rPr>
-        <w:t xml:space="preserve"> </w:t>
-      </w:r>
-      <w:r>
-        <w:rPr>
-          <w:rFonts w:ascii="Times New Roman" w:hAnsi="Times New Roman" w:cs="Times New Roman"/>
-          <w:sz w:val="22"/>
-          <w:szCs w:val="22"/>
-        </w:rPr>
-        <w:t>Designed using IBM Design Thinking, t</w:t>
-      </w:r>
-      <w:r>
-        <w:rPr>
-          <w:rFonts w:ascii="Times New Roman" w:hAnsi="Times New Roman" w:cs="Times New Roman"/>
-          <w:sz w:val="22"/>
-          <w:szCs w:val="22"/>
-        </w:rPr>
-        <w:t>he system utilized the Watson Visual Recognition Service to localize and recognize specific objects within a large picture.</w:t>
-      </w:r>
-      <w:r>
-        <w:rPr>
-          <w:rFonts w:ascii="Times New Roman" w:hAnsi="Times New Roman" w:cs="Times New Roman"/>
-          <w:sz w:val="22"/>
-          <w:szCs w:val="22"/>
-        </w:rPr>
-        <w:t xml:space="preserve"> </w:t>
+        <w:t xml:space="preserve">Head Developer for a team of 6 interns to invent, develop and pitch cognitive physical security system to IBM executives. Designed using IBM Design Thinking, the system utilized the Watson Visual Recognition Service to localize and recognize specific objects within a picture. </w:t>
       </w:r>
     </w:p>
     <w:p>
@@ -1300,30 +1232,51 @@
           <w:szCs w:val="22"/>
         </w:rPr>
       </w:pPr>
-      <w:r>
-        <w:rPr>
-          <w:rFonts w:ascii="Times New Roman" w:hAnsi="Times New Roman" w:cs="Times New Roman"/>
-          <w:i/>
-          <w:sz w:val="22"/>
-          <w:szCs w:val="22"/>
-        </w:rPr>
-        <w:t xml:space="preserve">BNA Adapters - </w:t>
-      </w:r>
-      <w:r>
-        <w:rPr>
-          <w:rFonts w:ascii="Times New Roman" w:hAnsi="Times New Roman" w:cs="Times New Roman"/>
-          <w:sz w:val="22"/>
-          <w:szCs w:val="22"/>
-        </w:rPr>
-        <w:t>Developed BNA device adapters in XML used for Quality Assurance Tests, Auto-Building devices, and remediating configuration problems</w:t>
-      </w:r>
-      <w:r>
-        <w:rPr>
-          <w:rFonts w:ascii="Times New Roman" w:hAnsi="Times New Roman" w:cs="Times New Roman"/>
-          <w:sz w:val="22"/>
-          <w:szCs w:val="22"/>
-        </w:rPr>
-        <w:t>.</w:t>
+      <w:proofErr w:type="spellStart"/>
+      <w:r>
+        <w:rPr>
+          <w:rFonts w:ascii="Times New Roman" w:hAnsi="Times New Roman" w:cs="Times New Roman"/>
+          <w:i/>
+          <w:sz w:val="22"/>
+          <w:szCs w:val="22"/>
+        </w:rPr>
+        <w:t>QRadar</w:t>
+      </w:r>
+      <w:proofErr w:type="spellEnd"/>
+      <w:r>
+        <w:rPr>
+          <w:rFonts w:ascii="Times New Roman" w:hAnsi="Times New Roman" w:cs="Times New Roman"/>
+          <w:i/>
+          <w:sz w:val="22"/>
+          <w:szCs w:val="22"/>
+        </w:rPr>
+        <w:t xml:space="preserve"> </w:t>
+      </w:r>
+      <w:r>
+        <w:rPr>
+          <w:rFonts w:ascii="Times New Roman" w:hAnsi="Times New Roman" w:cs="Times New Roman"/>
+          <w:i/>
+          <w:sz w:val="22"/>
+          <w:szCs w:val="22"/>
+        </w:rPr>
+        <w:t>Sentinel</w:t>
+      </w:r>
+      <w:r>
+        <w:rPr>
+          <w:rFonts w:ascii="Times New Roman" w:hAnsi="Times New Roman" w:cs="Times New Roman"/>
+          <w:i/>
+          <w:sz w:val="22"/>
+          <w:szCs w:val="22"/>
+        </w:rPr>
+        <w:t xml:space="preserve"> – </w:t>
+      </w:r>
+      <w:r>
+        <w:rPr>
+          <w:rFonts w:ascii="Times New Roman" w:hAnsi="Times New Roman" w:cs="Times New Roman"/>
+          <w:sz w:val="22"/>
+          <w:szCs w:val="22"/>
+        </w:rPr>
+        <w:t xml:space="preserve">Developed Python application to track and analyze the average events per second from Log Sources. </w:t>
       </w:r>
     </w:p>
     <w:p>
@@ -1339,29 +1292,372 @@
           <w:szCs w:val="22"/>
         </w:rPr>
       </w:pPr>
-      <w:r>
-        <w:rPr>
-          <w:rFonts w:ascii="Times New Roman" w:hAnsi="Times New Roman" w:cs="Times New Roman"/>
-          <w:i/>
-          <w:sz w:val="22"/>
-          <w:szCs w:val="22"/>
-        </w:rPr>
-        <w:t>EBC Dashboard –</w:t>
-      </w:r>
-      <w:r>
-        <w:rPr>
-          <w:rFonts w:ascii="Times New Roman" w:hAnsi="Times New Roman" w:cs="Times New Roman"/>
-          <w:sz w:val="22"/>
-          <w:szCs w:val="22"/>
-        </w:rPr>
-        <w:t xml:space="preserve"> Developed displays used in IBM Security Operations Center Client Briefings. Designed a revolving globe with locations of all IBM X-Force Command Centers and their time zones using JavaScript and HTML.</w:t>
+      <w:proofErr w:type="spellStart"/>
+      <w:r>
+        <w:rPr>
+          <w:rFonts w:ascii="Times New Roman" w:hAnsi="Times New Roman" w:cs="Times New Roman"/>
+          <w:i/>
+          <w:sz w:val="22"/>
+          <w:szCs w:val="22"/>
+        </w:rPr>
+        <w:t>QRadar</w:t>
+      </w:r>
+      <w:proofErr w:type="spellEnd"/>
+      <w:r>
+        <w:rPr>
+          <w:rFonts w:ascii="Times New Roman" w:hAnsi="Times New Roman" w:cs="Times New Roman"/>
+          <w:i/>
+          <w:sz w:val="22"/>
+          <w:szCs w:val="22"/>
+        </w:rPr>
+        <w:t xml:space="preserve"> Advisor - </w:t>
+      </w:r>
+      <w:r>
+        <w:rPr>
+          <w:rFonts w:ascii="Times New Roman" w:hAnsi="Times New Roman" w:cs="Times New Roman"/>
+          <w:sz w:val="22"/>
+          <w:szCs w:val="22"/>
+        </w:rPr>
+        <w:t xml:space="preserve">Developed </w:t>
+      </w:r>
+      <w:r>
+        <w:rPr>
+          <w:rFonts w:ascii="Times New Roman" w:hAnsi="Times New Roman" w:cs="Times New Roman"/>
+          <w:sz w:val="22"/>
+          <w:szCs w:val="22"/>
+        </w:rPr>
+        <w:t xml:space="preserve">NodeJS </w:t>
+      </w:r>
+      <w:r>
+        <w:rPr>
+          <w:rFonts w:ascii="Times New Roman" w:hAnsi="Times New Roman" w:cs="Times New Roman"/>
+          <w:sz w:val="22"/>
+          <w:szCs w:val="22"/>
+        </w:rPr>
+        <w:t xml:space="preserve">application to discover, filter, analyze, and visualize new </w:t>
+      </w:r>
+      <w:proofErr w:type="spellStart"/>
+      <w:r>
+        <w:rPr>
+          <w:rFonts w:ascii="Times New Roman" w:hAnsi="Times New Roman" w:cs="Times New Roman"/>
+          <w:sz w:val="22"/>
+          <w:szCs w:val="22"/>
+        </w:rPr>
+        <w:t>QRadar</w:t>
+      </w:r>
+      <w:proofErr w:type="spellEnd"/>
+      <w:r>
+        <w:rPr>
+          <w:rFonts w:ascii="Times New Roman" w:hAnsi="Times New Roman" w:cs="Times New Roman"/>
+          <w:sz w:val="22"/>
+          <w:szCs w:val="22"/>
+        </w:rPr>
+        <w:t xml:space="preserve"> offenses in near-real time, saving analysts around 15 minutes per offense on average.</w:t>
       </w:r>
     </w:p>
     <w:p>
       <w:pPr>
-        <w:rPr>
-          <w:rFonts w:ascii="Times New Roman" w:hAnsi="Times New Roman" w:cs="Times New Roman"/>
-          <w:i/>
+        <w:pStyle w:val="ListParagraph"/>
+        <w:numPr>
+          <w:ilvl w:val="0"/>
+          <w:numId w:val="4"/>
+        </w:numPr>
+        <w:rPr>
+          <w:rFonts w:ascii="Times New Roman" w:hAnsi="Times New Roman" w:cs="Times New Roman"/>
+          <w:sz w:val="22"/>
+          <w:szCs w:val="22"/>
+        </w:rPr>
+      </w:pPr>
+      <w:r>
+        <w:rPr>
+          <w:rFonts w:ascii="Times New Roman" w:hAnsi="Times New Roman" w:cs="Times New Roman"/>
+          <w:i/>
+          <w:sz w:val="22"/>
+          <w:szCs w:val="22"/>
+        </w:rPr>
+        <w:t>Watson Chatbot</w:t>
+      </w:r>
+      <w:r>
+        <w:rPr>
+          <w:rFonts w:ascii="Times New Roman" w:hAnsi="Times New Roman" w:cs="Times New Roman"/>
+          <w:i/>
+          <w:sz w:val="22"/>
+          <w:szCs w:val="22"/>
+        </w:rPr>
+        <w:t xml:space="preserve"> </w:t>
+      </w:r>
+      <w:r>
+        <w:rPr>
+          <w:rFonts w:ascii="Times New Roman" w:hAnsi="Times New Roman" w:cs="Times New Roman"/>
+          <w:sz w:val="22"/>
+          <w:szCs w:val="22"/>
+        </w:rPr>
+        <w:t xml:space="preserve">– Created a chatbot using the Watson Assistant service to answer questions about IBM’s history for an intern competition, team won first place. </w:t>
+      </w:r>
+    </w:p>
+    <w:p>
+      <w:pPr>
+        <w:pStyle w:val="ListParagraph"/>
+        <w:numPr>
+          <w:ilvl w:val="0"/>
+          <w:numId w:val="4"/>
+        </w:numPr>
+        <w:rPr>
+          <w:rFonts w:ascii="Times New Roman" w:hAnsi="Times New Roman" w:cs="Times New Roman"/>
+          <w:i/>
+          <w:sz w:val="22"/>
+          <w:szCs w:val="22"/>
+        </w:rPr>
+      </w:pPr>
+      <w:r>
+        <w:rPr>
+          <w:rFonts w:ascii="Times New Roman" w:hAnsi="Times New Roman" w:cs="Times New Roman"/>
+          <w:i/>
+          <w:sz w:val="22"/>
+          <w:szCs w:val="22"/>
+        </w:rPr>
+        <w:t>Microservices Mock Server</w:t>
+      </w:r>
+      <w:r>
+        <w:rPr>
+          <w:rFonts w:ascii="Times New Roman" w:hAnsi="Times New Roman" w:cs="Times New Roman"/>
+          <w:i/>
+          <w:sz w:val="22"/>
+          <w:szCs w:val="22"/>
+        </w:rPr>
+        <w:t xml:space="preserve"> – </w:t>
+      </w:r>
+      <w:r>
+        <w:rPr>
+          <w:rFonts w:ascii="Times New Roman" w:hAnsi="Times New Roman" w:cs="Times New Roman"/>
+          <w:sz w:val="22"/>
+          <w:szCs w:val="22"/>
+        </w:rPr>
+        <w:t xml:space="preserve">Created a mock rest server to emulate both good and bad responses from different servers and services. This server would return responses in the same fashion as the system being </w:t>
+      </w:r>
+      <w:r>
+        <w:rPr>
+          <w:rFonts w:ascii="Times New Roman" w:hAnsi="Times New Roman" w:cs="Times New Roman"/>
+          <w:sz w:val="22"/>
+          <w:szCs w:val="22"/>
+        </w:rPr>
+        <w:t>emulated but</w:t>
+      </w:r>
+      <w:r>
+        <w:rPr>
+          <w:rFonts w:ascii="Times New Roman" w:hAnsi="Times New Roman" w:cs="Times New Roman"/>
+          <w:sz w:val="22"/>
+          <w:szCs w:val="22"/>
+        </w:rPr>
+        <w:t xml:space="preserve"> included a way to force a failure response or no response at all.</w:t>
+      </w:r>
+    </w:p>
+    <w:p>
+      <w:pPr>
+        <w:pStyle w:val="ListParagraph"/>
+        <w:numPr>
+          <w:ilvl w:val="0"/>
+          <w:numId w:val="4"/>
+        </w:numPr>
+        <w:rPr>
+          <w:rFonts w:ascii="Times New Roman" w:hAnsi="Times New Roman" w:cs="Times New Roman"/>
+          <w:sz w:val="22"/>
+          <w:szCs w:val="22"/>
+        </w:rPr>
+      </w:pPr>
+      <w:r>
+        <w:rPr>
+          <w:rFonts w:ascii="Times New Roman" w:hAnsi="Times New Roman" w:cs="Times New Roman"/>
+          <w:i/>
+          <w:sz w:val="22"/>
+          <w:szCs w:val="22"/>
+        </w:rPr>
+        <w:t xml:space="preserve">BNA Adapters - </w:t>
+      </w:r>
+      <w:r>
+        <w:rPr>
+          <w:rFonts w:ascii="Times New Roman" w:hAnsi="Times New Roman" w:cs="Times New Roman"/>
+          <w:sz w:val="22"/>
+          <w:szCs w:val="22"/>
+        </w:rPr>
+        <w:t>Developed BNA device adapters in XML used for Quality Assurance Tests, Auto-Building devices, and remediating configuration problems.</w:t>
+      </w:r>
+    </w:p>
+    <w:p>
+      <w:pPr>
+        <w:pStyle w:val="ListParagraph"/>
+        <w:numPr>
+          <w:ilvl w:val="0"/>
+          <w:numId w:val="4"/>
+        </w:numPr>
+        <w:rPr>
+          <w:rFonts w:ascii="Times New Roman" w:hAnsi="Times New Roman" w:cs="Times New Roman"/>
+          <w:i/>
+          <w:sz w:val="22"/>
+          <w:szCs w:val="22"/>
+        </w:rPr>
+      </w:pPr>
+      <w:proofErr w:type="spellStart"/>
+      <w:r>
+        <w:rPr>
+          <w:rFonts w:ascii="Times New Roman" w:hAnsi="Times New Roman" w:cs="Times New Roman"/>
+          <w:i/>
+          <w:sz w:val="22"/>
+          <w:szCs w:val="22"/>
+        </w:rPr>
+        <w:t>Staffjoy</w:t>
+      </w:r>
+      <w:proofErr w:type="spellEnd"/>
+      <w:r>
+        <w:rPr>
+          <w:rFonts w:ascii="Times New Roman" w:hAnsi="Times New Roman" w:cs="Times New Roman"/>
+          <w:i/>
+          <w:sz w:val="22"/>
+          <w:szCs w:val="22"/>
+        </w:rPr>
+        <w:t xml:space="preserve"> Development</w:t>
+      </w:r>
+      <w:r>
+        <w:rPr>
+          <w:rFonts w:ascii="Times New Roman" w:hAnsi="Times New Roman" w:cs="Times New Roman"/>
+          <w:i/>
+          <w:sz w:val="22"/>
+          <w:szCs w:val="22"/>
+        </w:rPr>
+        <w:t xml:space="preserve"> </w:t>
+      </w:r>
+      <w:r>
+        <w:rPr>
+          <w:rFonts w:ascii="Times New Roman" w:hAnsi="Times New Roman" w:cs="Times New Roman"/>
+          <w:i/>
+          <w:sz w:val="22"/>
+          <w:szCs w:val="22"/>
+        </w:rPr>
+        <w:softHyphen/>
+      </w:r>
+      <w:r>
+        <w:rPr>
+          <w:rFonts w:ascii="Times New Roman" w:hAnsi="Times New Roman" w:cs="Times New Roman"/>
+          <w:sz w:val="22"/>
+          <w:szCs w:val="22"/>
+        </w:rPr>
+        <w:t>–</w:t>
+      </w:r>
+      <w:r>
+        <w:rPr>
+          <w:rFonts w:ascii="Times New Roman" w:hAnsi="Times New Roman" w:cs="Times New Roman"/>
+          <w:sz w:val="22"/>
+          <w:szCs w:val="22"/>
+        </w:rPr>
+        <w:t xml:space="preserve"> </w:t>
+      </w:r>
+      <w:r>
+        <w:rPr>
+          <w:rFonts w:ascii="Times New Roman" w:hAnsi="Times New Roman" w:cs="Times New Roman"/>
+          <w:sz w:val="22"/>
+          <w:szCs w:val="22"/>
+        </w:rPr>
+        <w:t xml:space="preserve">Integrated IBM SSO into </w:t>
+      </w:r>
+      <w:r>
+        <w:rPr>
+          <w:rFonts w:ascii="Times New Roman" w:hAnsi="Times New Roman" w:cs="Times New Roman"/>
+          <w:sz w:val="22"/>
+          <w:szCs w:val="22"/>
+        </w:rPr>
+        <w:t>a time scheduling application that is being implemented into IBM daily use.</w:t>
+      </w:r>
+    </w:p>
+    <w:p>
+      <w:pPr>
+        <w:pStyle w:val="ListParagraph"/>
+        <w:numPr>
+          <w:ilvl w:val="0"/>
+          <w:numId w:val="4"/>
+        </w:numPr>
+        <w:rPr>
+          <w:rFonts w:ascii="Times New Roman" w:hAnsi="Times New Roman" w:cs="Times New Roman"/>
+          <w:i/>
+          <w:sz w:val="22"/>
+          <w:szCs w:val="22"/>
+        </w:rPr>
+      </w:pPr>
+      <w:r>
+        <w:rPr>
+          <w:rFonts w:ascii="Times New Roman" w:hAnsi="Times New Roman" w:cs="Times New Roman"/>
+          <w:i/>
+          <w:sz w:val="22"/>
+          <w:szCs w:val="22"/>
+        </w:rPr>
+        <w:t>Customer Dashboard</w:t>
+      </w:r>
+      <w:r>
+        <w:rPr>
+          <w:rFonts w:ascii="Times New Roman" w:hAnsi="Times New Roman" w:cs="Times New Roman"/>
+          <w:i/>
+          <w:sz w:val="22"/>
+          <w:szCs w:val="22"/>
+        </w:rPr>
+        <w:t xml:space="preserve"> </w:t>
+      </w:r>
+      <w:r>
+        <w:rPr>
+          <w:rFonts w:ascii="Times New Roman" w:hAnsi="Times New Roman" w:cs="Times New Roman"/>
+          <w:sz w:val="22"/>
+          <w:szCs w:val="22"/>
+        </w:rPr>
+        <w:t xml:space="preserve">– Created an executive dashboard </w:t>
+      </w:r>
+      <w:r>
+        <w:rPr>
+          <w:rFonts w:ascii="Times New Roman" w:hAnsi="Times New Roman" w:cs="Times New Roman"/>
+          <w:sz w:val="22"/>
+          <w:szCs w:val="22"/>
+        </w:rPr>
+        <w:t xml:space="preserve">by creating and </w:t>
+      </w:r>
+      <w:r>
+        <w:rPr>
+          <w:rFonts w:ascii="Times New Roman" w:hAnsi="Times New Roman" w:cs="Times New Roman"/>
+          <w:sz w:val="22"/>
+          <w:szCs w:val="22"/>
+        </w:rPr>
+        <w:t>calculating a risk score</w:t>
+      </w:r>
+      <w:r>
+        <w:rPr>
+          <w:rFonts w:ascii="Times New Roman" w:hAnsi="Times New Roman" w:cs="Times New Roman"/>
+          <w:sz w:val="22"/>
+          <w:szCs w:val="22"/>
+        </w:rPr>
+        <w:t xml:space="preserve"> of losing a client</w:t>
+      </w:r>
+      <w:r>
+        <w:rPr>
+          <w:rFonts w:ascii="Times New Roman" w:hAnsi="Times New Roman" w:cs="Times New Roman"/>
+          <w:sz w:val="22"/>
+          <w:szCs w:val="22"/>
+        </w:rPr>
+        <w:t xml:space="preserve"> for IBM MSS top 50 clients</w:t>
+      </w:r>
+      <w:r>
+        <w:rPr>
+          <w:rFonts w:ascii="Times New Roman" w:hAnsi="Times New Roman" w:cs="Times New Roman"/>
+          <w:sz w:val="22"/>
+          <w:szCs w:val="22"/>
+        </w:rPr>
+        <w:t xml:space="preserve">. </w:t>
+      </w:r>
+    </w:p>
+    <w:p>
+      <w:pPr>
+        <w:pStyle w:val="ListParagraph"/>
+        <w:numPr>
+          <w:ilvl w:val="0"/>
+          <w:numId w:val="4"/>
+        </w:numPr>
+        <w:rPr>
+          <w:rFonts w:ascii="Times New Roman" w:hAnsi="Times New Roman" w:cs="Times New Roman"/>
           <w:sz w:val="22"/>
           <w:szCs w:val="22"/>
         </w:rPr>
@@ -1377,13 +1673,13 @@
         <mc:AlternateContent>
           <mc:Choice Requires="wps">
             <w:drawing>
-              <wp:anchor distT="0" distB="0" distL="114300" distR="114300" simplePos="0" relativeHeight="251661312" behindDoc="0" locked="0" layoutInCell="1" allowOverlap="1" wp14:anchorId="7013B905" wp14:editId="3FADDA58">
+              <wp:anchor distT="0" distB="0" distL="114300" distR="114300" simplePos="0" relativeHeight="251661312" behindDoc="0" locked="0" layoutInCell="1" allowOverlap="1" wp14:anchorId="7013B905" wp14:editId="3C13AA6E">
                 <wp:simplePos x="0" y="0"/>
                 <wp:positionH relativeFrom="column">
                   <wp:posOffset>5194935</wp:posOffset>
                 </wp:positionH>
                 <wp:positionV relativeFrom="paragraph">
-                  <wp:posOffset>143912</wp:posOffset>
+                  <wp:posOffset>416560</wp:posOffset>
                 </wp:positionV>
                 <wp:extent cx="1781706" cy="685800"/>
                 <wp:effectExtent l="0" t="0" r="0" b="0"/>
@@ -1412,14 +1708,14 @@
                         </a:ln>
                         <a:extLst>
                           <a:ext uri="{909E8E84-426E-40dd-AFC4-6F175D3DCCD1}">
-                            <a14:hiddenFill xmlns="" xmlns:o="urn:schemas-microsoft-com:office:office" xmlns:v="urn:schemas-microsoft-com:vml" xmlns:w10="urn:schemas-microsoft-com:office:word" xmlns:w="http://schemas.openxmlformats.org/wordprocessingml/2006/main" xmlns:a14="http://schemas.microsoft.com/office/drawing/2010/main">
+                            <a14:hiddenFill xmlns:a14="http://schemas.microsoft.com/office/drawing/2010/main" xmlns:w="http://schemas.openxmlformats.org/wordprocessingml/2006/main" xmlns:w10="urn:schemas-microsoft-com:office:word" xmlns:v="urn:schemas-microsoft-com:vml" xmlns:o="urn:schemas-microsoft-com:office:office" xmlns="" xmlns:mv="urn:schemas-microsoft-com:mac:vml" xmlns:mo="http://schemas.microsoft.com/office/mac/office/2008/main">
                               <a:solidFill>
                                 <a:srgbClr val="FFFFFF"/>
                               </a:solidFill>
                             </a14:hiddenFill>
                           </a:ext>
                           <a:ext uri="{91240B29-F687-4f45-9708-019B960494DF}">
-                            <a14:hiddenLine xmlns="" xmlns:o="urn:schemas-microsoft-com:office:office" xmlns:v="urn:schemas-microsoft-com:vml" xmlns:w10="urn:schemas-microsoft-com:office:word" xmlns:w="http://schemas.openxmlformats.org/wordprocessingml/2006/main" xmlns:a14="http://schemas.microsoft.com/office/drawing/2010/main" w="9525">
+                            <a14:hiddenLine xmlns:a14="http://schemas.microsoft.com/office/drawing/2010/main" xmlns:w="http://schemas.openxmlformats.org/wordprocessingml/2006/main" xmlns:w10="urn:schemas-microsoft-com:office:word" xmlns:v="urn:schemas-microsoft-com:vml" xmlns:o="urn:schemas-microsoft-com:office:office" xmlns="" xmlns:mv="urn:schemas-microsoft-com:mac:vml" xmlns:mo="http://schemas.microsoft.com/office/mac/office/2008/main" w="9525">
                               <a:solidFill>
                                 <a:srgbClr val="000000"/>
                               </a:solidFill>
@@ -1491,7 +1787,7 @@
           </mc:Choice>
           <mc:Fallback>
             <w:pict>
-              <v:shape w14:anchorId="7013B905" id="Text Box 16" o:spid="_x0000_s1028" type="#_x0000_t202" style="position:absolute;margin-left:409.05pt;margin-top:11.35pt;width:140.3pt;height:54pt;z-index:251661312;visibility:visible;mso-wrap-style:square;mso-width-percent:0;mso-height-percent:0;mso-wrap-distance-left:9pt;mso-wrap-distance-top:0;mso-wrap-distance-right:9pt;mso-wrap-distance-bottom:0;mso-position-horizontal:absolute;mso-position-horizontal-relative:text;mso-position-vertical:absolute;mso-position-vertical-relative:text;mso-width-percent:0;mso-height-percent:0;mso-width-relative:page;mso-height-relative:page;v-text-anchor:top" o:gfxdata="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" filled="f" stroked="f">
+              <v:shape w14:anchorId="7013B905" id="Text Box 16" o:spid="_x0000_s1028" type="#_x0000_t202" style="position:absolute;left:0;text-align:left;margin-left:409.05pt;margin-top:32.8pt;width:140.3pt;height:54pt;z-index:251661312;visibility:visible;mso-wrap-style:square;mso-width-percent:0;mso-height-percent:0;mso-wrap-distance-left:9pt;mso-wrap-distance-top:0;mso-wrap-distance-right:9pt;mso-wrap-distance-bottom:0;mso-position-horizontal:absolute;mso-position-horizontal-relative:text;mso-position-vertical:absolute;mso-position-vertical-relative:text;mso-width-percent:0;mso-height-percent:0;mso-width-relative:page;mso-height-relative:page;v-text-anchor:top" o:gfxdata="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" filled="f" stroked="f">
                 <v:textbox>
                   <w:txbxContent>
                     <w:p>
@@ -1541,6 +1837,23 @@
           </mc:Fallback>
         </mc:AlternateContent>
       </w:r>
+      <w:r>
+        <w:rPr>
+          <w:rFonts w:ascii="Times New Roman" w:hAnsi="Times New Roman" w:cs="Times New Roman"/>
+          <w:i/>
+          <w:sz w:val="22"/>
+          <w:szCs w:val="22"/>
+        </w:rPr>
+        <w:t>EBC Dashboard –</w:t>
+      </w:r>
+      <w:r>
+        <w:rPr>
+          <w:rFonts w:ascii="Times New Roman" w:hAnsi="Times New Roman" w:cs="Times New Roman"/>
+          <w:sz w:val="22"/>
+          <w:szCs w:val="22"/>
+        </w:rPr>
+        <w:t xml:space="preserve"> Developed displays used in IBM Security Operations Center Client Briefings. Designed a revolving globe with locations of all IBM X-Force Command Centers and their time zones using JavaScript and HTML.</w:t>
+      </w:r>
     </w:p>
     <w:p>
       <w:pPr>
@@ -1560,6 +1873,8 @@
         </w:rPr>
         <w:t>Mix It Up Memphis</w:t>
       </w:r>
+      <w:bookmarkStart w:id="0" w:name="_GoBack"/>
+      <w:bookmarkEnd w:id="0"/>
     </w:p>
     <w:p>
       <w:pPr>
@@ -1578,8 +1893,6 @@
         </w:rPr>
         <w:t>UI/UX</w:t>
       </w:r>
-      <w:bookmarkStart w:id="0" w:name="_GoBack"/>
-      <w:bookmarkEnd w:id="0"/>
       <w:r>
         <w:rPr>
           <w:rFonts w:ascii="Times New Roman" w:hAnsi="Times New Roman" w:cs="Times New Roman"/>
@@ -1622,11 +1935,10 @@
     </w:p>
     <w:p>
       <w:pPr>
-        <w:pStyle w:val="ListParagraph"/>
-        <w:rPr>
-          <w:rFonts w:ascii="Times New Roman" w:hAnsi="Times New Roman" w:cs="Times New Roman"/>
-          <w:sz w:val="18"/>
-          <w:szCs w:val="18"/>
+        <w:rPr>
+          <w:rFonts w:ascii="Times New Roman" w:hAnsi="Times New Roman" w:cs="Times New Roman"/>
+          <w:sz w:val="22"/>
+          <w:szCs w:val="22"/>
         </w:rPr>
       </w:pPr>
     </w:p>
@@ -1644,95 +1956,95 @@
           <w:b/>
           <w:u w:val="single"/>
         </w:rPr>
-        <w:t>RELEVANT EXPERIENCE</w:t>
-      </w:r>
-      <w:r>
-        <w:rPr>
-          <w:rFonts w:ascii="Times New Roman" w:hAnsi="Times New Roman" w:cs="Times New Roman"/>
-          <w:b/>
-          <w:u w:val="single"/>
-        </w:rPr>
-        <w:tab/>
-      </w:r>
-      <w:r>
-        <w:rPr>
-          <w:rFonts w:ascii="Times New Roman" w:hAnsi="Times New Roman" w:cs="Times New Roman"/>
-          <w:b/>
-          <w:u w:val="single"/>
-        </w:rPr>
-        <w:tab/>
-      </w:r>
-      <w:r>
-        <w:rPr>
-          <w:rFonts w:ascii="Times New Roman" w:hAnsi="Times New Roman" w:cs="Times New Roman"/>
-          <w:b/>
-          <w:u w:val="single"/>
-        </w:rPr>
-        <w:tab/>
-      </w:r>
-      <w:r>
-        <w:rPr>
-          <w:rFonts w:ascii="Times New Roman" w:hAnsi="Times New Roman" w:cs="Times New Roman"/>
-          <w:b/>
-          <w:u w:val="single"/>
-        </w:rPr>
-        <w:tab/>
-      </w:r>
-      <w:r>
-        <w:rPr>
-          <w:rFonts w:ascii="Times New Roman" w:hAnsi="Times New Roman" w:cs="Times New Roman"/>
-          <w:b/>
-          <w:u w:val="single"/>
-        </w:rPr>
-        <w:tab/>
-      </w:r>
-      <w:r>
-        <w:rPr>
-          <w:rFonts w:ascii="Times New Roman" w:hAnsi="Times New Roman" w:cs="Times New Roman"/>
-          <w:b/>
-          <w:u w:val="single"/>
-        </w:rPr>
-        <w:tab/>
-      </w:r>
-      <w:r>
-        <w:rPr>
-          <w:rFonts w:ascii="Times New Roman" w:hAnsi="Times New Roman" w:cs="Times New Roman"/>
-          <w:b/>
-          <w:u w:val="single"/>
-        </w:rPr>
-        <w:tab/>
-      </w:r>
-      <w:r>
-        <w:rPr>
-          <w:rFonts w:ascii="Times New Roman" w:hAnsi="Times New Roman" w:cs="Times New Roman"/>
-          <w:b/>
-          <w:u w:val="single"/>
-        </w:rPr>
-        <w:tab/>
-      </w:r>
-      <w:r>
-        <w:rPr>
-          <w:rFonts w:ascii="Times New Roman" w:hAnsi="Times New Roman" w:cs="Times New Roman"/>
-          <w:b/>
-          <w:u w:val="single"/>
-        </w:rPr>
-        <w:tab/>
-      </w:r>
-      <w:r>
-        <w:rPr>
-          <w:rFonts w:ascii="Times New Roman" w:hAnsi="Times New Roman" w:cs="Times New Roman"/>
-          <w:b/>
-          <w:u w:val="single"/>
-        </w:rPr>
-        <w:tab/>
-      </w:r>
-      <w:r>
-        <w:rPr>
-          <w:rFonts w:ascii="Times New Roman" w:hAnsi="Times New Roman" w:cs="Times New Roman"/>
-          <w:b/>
-          <w:u w:val="single"/>
-        </w:rPr>
-        <w:tab/>
+        <w:t>TECHNOLOGY</w:t>
+      </w:r>
+      <w:r>
+        <w:rPr>
+          <w:rFonts w:ascii="Times New Roman" w:hAnsi="Times New Roman" w:cs="Times New Roman"/>
+          <w:b/>
+          <w:u w:val="single"/>
+        </w:rPr>
+        <w:tab/>
+      </w:r>
+      <w:r>
+        <w:rPr>
+          <w:rFonts w:ascii="Times New Roman" w:hAnsi="Times New Roman" w:cs="Times New Roman"/>
+          <w:b/>
+          <w:u w:val="single"/>
+        </w:rPr>
+        <w:tab/>
+      </w:r>
+      <w:r>
+        <w:rPr>
+          <w:rFonts w:ascii="Times New Roman" w:hAnsi="Times New Roman" w:cs="Times New Roman"/>
+          <w:b/>
+          <w:u w:val="single"/>
+        </w:rPr>
+        <w:tab/>
+      </w:r>
+      <w:r>
+        <w:rPr>
+          <w:rFonts w:ascii="Times New Roman" w:hAnsi="Times New Roman" w:cs="Times New Roman"/>
+          <w:b/>
+          <w:u w:val="single"/>
+        </w:rPr>
+        <w:tab/>
+      </w:r>
+      <w:r>
+        <w:rPr>
+          <w:rFonts w:ascii="Times New Roman" w:hAnsi="Times New Roman" w:cs="Times New Roman"/>
+          <w:b/>
+          <w:u w:val="single"/>
+        </w:rPr>
+        <w:tab/>
+      </w:r>
+      <w:r>
+        <w:rPr>
+          <w:rFonts w:ascii="Times New Roman" w:hAnsi="Times New Roman" w:cs="Times New Roman"/>
+          <w:b/>
+          <w:u w:val="single"/>
+        </w:rPr>
+        <w:tab/>
+      </w:r>
+      <w:r>
+        <w:rPr>
+          <w:rFonts w:ascii="Times New Roman" w:hAnsi="Times New Roman" w:cs="Times New Roman"/>
+          <w:b/>
+          <w:u w:val="single"/>
+        </w:rPr>
+        <w:tab/>
+      </w:r>
+      <w:r>
+        <w:rPr>
+          <w:rFonts w:ascii="Times New Roman" w:hAnsi="Times New Roman" w:cs="Times New Roman"/>
+          <w:b/>
+          <w:u w:val="single"/>
+        </w:rPr>
+        <w:tab/>
+      </w:r>
+      <w:r>
+        <w:rPr>
+          <w:rFonts w:ascii="Times New Roman" w:hAnsi="Times New Roman" w:cs="Times New Roman"/>
+          <w:b/>
+          <w:u w:val="single"/>
+        </w:rPr>
+        <w:tab/>
+      </w:r>
+      <w:r>
+        <w:rPr>
+          <w:rFonts w:ascii="Times New Roman" w:hAnsi="Times New Roman" w:cs="Times New Roman"/>
+          <w:b/>
+          <w:u w:val="single"/>
+        </w:rPr>
+        <w:tab/>
+      </w:r>
+      <w:r>
+        <w:rPr>
+          <w:rFonts w:ascii="Times New Roman" w:hAnsi="Times New Roman" w:cs="Times New Roman"/>
+          <w:b/>
+          <w:u w:val="single"/>
+        </w:rPr>
+        <w:t>__________________</w:t>
       </w:r>
     </w:p>
     <w:p>
@@ -1740,216 +2052,14 @@
         <w:rPr>
           <w:rFonts w:ascii="Times New Roman" w:hAnsi="Times New Roman" w:cs="Times New Roman"/>
           <w:b/>
-          <w:sz w:val="22"/>
-          <w:szCs w:val="22"/>
-        </w:rPr>
-      </w:pPr>
-      <w:r>
-        <w:rPr>
-          <w:rFonts w:ascii="Times New Roman" w:hAnsi="Times New Roman" w:cs="Times New Roman"/>
-          <w:noProof/>
-          <w:sz w:val="22"/>
-          <w:szCs w:val="22"/>
-          <w:u w:val="single"/>
-        </w:rPr>
-        <mc:AlternateContent>
-          <mc:Choice Requires="wps">
-            <w:drawing>
-              <wp:anchor distT="0" distB="0" distL="114300" distR="114300" simplePos="0" relativeHeight="251663360" behindDoc="0" locked="0" layoutInCell="1" allowOverlap="1" wp14:anchorId="08EB3FD9" wp14:editId="6A31D39C">
-                <wp:simplePos x="0" y="0"/>
-                <wp:positionH relativeFrom="column">
-                  <wp:posOffset>5312748</wp:posOffset>
-                </wp:positionH>
-                <wp:positionV relativeFrom="paragraph">
-                  <wp:posOffset>13825</wp:posOffset>
-                </wp:positionV>
-                <wp:extent cx="1600200" cy="685800"/>
-                <wp:effectExtent l="0" t="0" r="0" b="0"/>
-                <wp:wrapNone/>
-                <wp:docPr id="5" name="Text Box 19"/>
-                <wp:cNvGraphicFramePr>
-                  <a:graphicFrameLocks xmlns:a="http://schemas.openxmlformats.org/drawingml/2006/main"/>
-                </wp:cNvGraphicFramePr>
-                <a:graphic xmlns:a="http://schemas.openxmlformats.org/drawingml/2006/main">
-                  <a:graphicData uri="http://schemas.microsoft.com/office/word/2010/wordprocessingShape">
-                    <wps:wsp>
-                      <wps:cNvSpPr txBox="1">
-                        <a:spLocks noChangeArrowheads="1"/>
-                      </wps:cNvSpPr>
-                      <wps:spPr bwMode="auto">
-                        <a:xfrm>
-                          <a:off x="0" y="0"/>
-                          <a:ext cx="1600200" cy="685800"/>
-                        </a:xfrm>
-                        <a:prstGeom prst="rect">
-                          <a:avLst/>
-                        </a:prstGeom>
-                        <a:noFill/>
-                        <a:ln>
-                          <a:noFill/>
-                        </a:ln>
-                        <a:extLst>
-                          <a:ext uri="{909E8E84-426E-40dd-AFC4-6F175D3DCCD1}">
-                            <a14:hiddenFill xmlns="" xmlns:o="urn:schemas-microsoft-com:office:office" xmlns:v="urn:schemas-microsoft-com:vml" xmlns:w10="urn:schemas-microsoft-com:office:word" xmlns:w="http://schemas.openxmlformats.org/wordprocessingml/2006/main" xmlns:a14="http://schemas.microsoft.com/office/drawing/2010/main">
-                              <a:solidFill>
-                                <a:srgbClr val="FFFFFF"/>
-                              </a:solidFill>
-                            </a14:hiddenFill>
-                          </a:ext>
-                          <a:ext uri="{91240B29-F687-4f45-9708-019B960494DF}">
-                            <a14:hiddenLine xmlns="" xmlns:o="urn:schemas-microsoft-com:office:office" xmlns:v="urn:schemas-microsoft-com:vml" xmlns:w10="urn:schemas-microsoft-com:office:word" xmlns:w="http://schemas.openxmlformats.org/wordprocessingml/2006/main" xmlns:a14="http://schemas.microsoft.com/office/drawing/2010/main" w="9525">
-                              <a:solidFill>
-                                <a:srgbClr val="000000"/>
-                              </a:solidFill>
-                              <a:miter lim="800000"/>
-                              <a:headEnd/>
-                              <a:tailEnd/>
-                            </a14:hiddenLine>
-                          </a:ext>
-                        </a:extLst>
-                      </wps:spPr>
-                      <wps:txbx>
-                        <w:txbxContent>
-                          <w:p>
-                            <w:pPr>
-                              <w:jc w:val="right"/>
-                              <w:rPr>
-                                <w:rFonts w:ascii="Times New Roman" w:hAnsi="Times New Roman" w:cs="Times New Roman"/>
-                                <w:b/>
-                                <w:sz w:val="22"/>
-                                <w:szCs w:val="22"/>
-                              </w:rPr>
-                            </w:pPr>
-                            <w:r>
-                              <w:rPr>
-                                <w:rFonts w:ascii="Times New Roman" w:hAnsi="Times New Roman" w:cs="Times New Roman"/>
-                                <w:b/>
-                                <w:sz w:val="22"/>
-                                <w:szCs w:val="22"/>
-                              </w:rPr>
-                              <w:t>Tuscaloosa, AL</w:t>
-                            </w:r>
-                          </w:p>
-                          <w:p>
-                            <w:pPr>
-                              <w:jc w:val="right"/>
-                              <w:rPr>
-                                <w:rFonts w:ascii="Times New Roman" w:hAnsi="Times New Roman" w:cs="Times New Roman"/>
-                                <w:i/>
-                                <w:sz w:val="22"/>
-                                <w:szCs w:val="22"/>
-                              </w:rPr>
-                            </w:pPr>
-                            <w:r>
-                              <w:rPr>
-                                <w:rFonts w:ascii="Times New Roman" w:hAnsi="Times New Roman" w:cs="Times New Roman"/>
-                                <w:i/>
-                                <w:sz w:val="21"/>
-                                <w:szCs w:val="22"/>
-                              </w:rPr>
-                              <w:t>August 2015 - Present</w:t>
-                            </w:r>
-                          </w:p>
-                        </w:txbxContent>
-                      </wps:txbx>
-                      <wps:bodyPr rot="0" vert="horz" wrap="square" lIns="91440" tIns="45720" rIns="91440" bIns="45720" anchor="t" anchorCtr="0" upright="1">
-                        <a:noAutofit/>
-                      </wps:bodyPr>
-                    </wps:wsp>
-                  </a:graphicData>
-                </a:graphic>
-                <wp14:sizeRelH relativeFrom="page">
-                  <wp14:pctWidth>0</wp14:pctWidth>
-                </wp14:sizeRelH>
-                <wp14:sizeRelV relativeFrom="page">
-                  <wp14:pctHeight>0</wp14:pctHeight>
-                </wp14:sizeRelV>
-              </wp:anchor>
-            </w:drawing>
-          </mc:Choice>
-          <mc:Fallback>
-            <w:pict>
-              <v:shapetype w14:anchorId="08EB3FD9" id="_x0000_t202" coordsize="21600,21600" o:spt="202" path="m0,0l0,21600,21600,21600,21600,0xe">
-                <v:stroke joinstyle="miter"/>
-                <v:path gradientshapeok="t" o:connecttype="rect"/>
-              </v:shapetype>
-              <v:shape id="Text Box 19" o:spid="_x0000_s1029" type="#_x0000_t202" style="position:absolute;margin-left:418.35pt;margin-top:1.1pt;width:126pt;height:54pt;z-index:251663360;visibility:visible;mso-wrap-style:square;mso-width-percent:0;mso-height-percent:0;mso-wrap-distance-left:9pt;mso-wrap-distance-top:0;mso-wrap-distance-right:9pt;mso-wrap-distance-bottom:0;mso-position-horizontal:absolute;mso-position-horizontal-relative:text;mso-position-vertical:absolute;mso-position-vertical-relative:text;mso-width-percent:0;mso-height-percent:0;mso-width-relative:page;mso-height-relative:page;v-text-anchor:top" o:gfxdata="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" filled="f" stroked="f">
-                <v:textbox>
-                  <w:txbxContent>
-                    <w:p>
-                      <w:pPr>
-                        <w:jc w:val="right"/>
-                        <w:rPr>
-                          <w:rFonts w:ascii="Times New Roman" w:hAnsi="Times New Roman" w:cs="Times New Roman"/>
-                          <w:b/>
-                          <w:sz w:val="22"/>
-                          <w:szCs w:val="22"/>
-                        </w:rPr>
-                      </w:pPr>
-                      <w:r>
-                        <w:rPr>
-                          <w:rFonts w:ascii="Times New Roman" w:hAnsi="Times New Roman" w:cs="Times New Roman"/>
-                          <w:b/>
-                          <w:sz w:val="22"/>
-                          <w:szCs w:val="22"/>
-                        </w:rPr>
-                        <w:t>Tuscaloosa, AL</w:t>
-                      </w:r>
-                    </w:p>
-                    <w:p>
-                      <w:pPr>
-                        <w:jc w:val="right"/>
-                        <w:rPr>
-                          <w:rFonts w:ascii="Times New Roman" w:hAnsi="Times New Roman" w:cs="Times New Roman"/>
-                          <w:i/>
-                          <w:sz w:val="22"/>
-                          <w:szCs w:val="22"/>
-                        </w:rPr>
-                      </w:pPr>
-                      <w:r>
-                        <w:rPr>
-                          <w:rFonts w:ascii="Times New Roman" w:hAnsi="Times New Roman" w:cs="Times New Roman"/>
-                          <w:i/>
-                          <w:sz w:val="21"/>
-                          <w:szCs w:val="22"/>
-                        </w:rPr>
-                        <w:t>August 2015 - Present</w:t>
-                      </w:r>
-                    </w:p>
-                  </w:txbxContent>
-                </v:textbox>
-              </v:shape>
-            </w:pict>
-          </mc:Fallback>
-        </mc:AlternateContent>
-      </w:r>
-      <w:r>
-        <w:rPr>
-          <w:rFonts w:ascii="Times New Roman" w:hAnsi="Times New Roman" w:cs="Times New Roman"/>
-          <w:b/>
-          <w:sz w:val="22"/>
-          <w:szCs w:val="22"/>
-        </w:rPr>
-        <w:t>Association for Computing Machinery</w:t>
-      </w:r>
-    </w:p>
-    <w:p>
-      <w:pPr>
-        <w:rPr>
-          <w:rFonts w:ascii="Times New Roman" w:hAnsi="Times New Roman" w:cs="Times New Roman"/>
-          <w:i/>
-          <w:sz w:val="22"/>
-          <w:szCs w:val="22"/>
-        </w:rPr>
-      </w:pPr>
-      <w:r>
-        <w:rPr>
-          <w:rFonts w:ascii="Times New Roman" w:hAnsi="Times New Roman" w:cs="Times New Roman"/>
-          <w:i/>
-          <w:sz w:val="22"/>
-          <w:szCs w:val="22"/>
-        </w:rPr>
-        <w:t>Member</w:t>
+        </w:rPr>
+      </w:pPr>
+      <w:r>
+        <w:rPr>
+          <w:rFonts w:ascii="Times New Roman" w:hAnsi="Times New Roman" w:cs="Times New Roman"/>
+          <w:b/>
+        </w:rPr>
+        <w:t>Languages</w:t>
       </w:r>
     </w:p>
     <w:p>
@@ -1961,155 +2071,72 @@
         </w:numPr>
         <w:rPr>
           <w:rFonts w:ascii="Times New Roman" w:hAnsi="Times New Roman" w:cs="Times New Roman"/>
-          <w:sz w:val="22"/>
-          <w:szCs w:val="22"/>
-        </w:rPr>
-      </w:pPr>
-      <w:r>
-        <w:rPr>
-          <w:rFonts w:ascii="Times New Roman" w:hAnsi="Times New Roman" w:cs="Times New Roman"/>
-          <w:sz w:val="22"/>
-          <w:szCs w:val="22"/>
-        </w:rPr>
-        <w:t>Attend meetings including guest speakers from professors and employees from leading technology companies around the country</w:t>
-      </w:r>
-      <w:r>
-        <w:rPr>
-          <w:rFonts w:ascii="Times New Roman" w:hAnsi="Times New Roman" w:cs="Times New Roman"/>
-          <w:sz w:val="22"/>
-          <w:szCs w:val="22"/>
-        </w:rPr>
-        <w:t>.</w:t>
+          <w:i/>
+        </w:rPr>
+      </w:pPr>
+      <w:r>
+        <w:rPr>
+          <w:rFonts w:ascii="Times New Roman" w:hAnsi="Times New Roman" w:cs="Times New Roman"/>
+          <w:i/>
+        </w:rPr>
+        <w:t>C, C++, Python, Java, JavaScript,</w:t>
+      </w:r>
+      <w:r>
+        <w:rPr>
+          <w:rFonts w:ascii="Times New Roman" w:hAnsi="Times New Roman" w:cs="Times New Roman"/>
+          <w:i/>
+        </w:rPr>
+        <w:t xml:space="preserve"> NodeJS, PHP, </w:t>
+      </w:r>
+      <w:r>
+        <w:rPr>
+          <w:rFonts w:ascii="Times New Roman" w:hAnsi="Times New Roman" w:cs="Times New Roman"/>
+          <w:i/>
+        </w:rPr>
+        <w:t>HTML</w:t>
+      </w:r>
+      <w:r>
+        <w:rPr>
+          <w:rFonts w:ascii="Times New Roman" w:hAnsi="Times New Roman" w:cs="Times New Roman"/>
+          <w:i/>
+        </w:rPr>
+        <w:t xml:space="preserve">, CSS, SCSS, XML, </w:t>
+      </w:r>
+      <w:r>
+        <w:rPr>
+          <w:rFonts w:ascii="Times New Roman" w:hAnsi="Times New Roman" w:cs="Times New Roman"/>
+          <w:i/>
+        </w:rPr>
+        <w:t>SQL</w:t>
+      </w:r>
+      <w:r>
+        <w:rPr>
+          <w:rFonts w:ascii="Times New Roman" w:hAnsi="Times New Roman" w:cs="Times New Roman"/>
+          <w:i/>
+        </w:rPr>
+        <w:t>, YAML</w:t>
       </w:r>
     </w:p>
     <w:p>
       <w:pPr>
-        <w:pStyle w:val="ListParagraph"/>
-        <w:rPr>
-          <w:rFonts w:ascii="Times New Roman" w:hAnsi="Times New Roman" w:cs="Times New Roman"/>
-          <w:sz w:val="22"/>
-          <w:szCs w:val="22"/>
-        </w:rPr>
-      </w:pPr>
-    </w:p>
-    <w:p>
-      <w:pPr>
-        <w:rPr>
-          <w:rFonts w:ascii="Times New Roman" w:hAnsi="Times New Roman" w:cs="Times New Roman"/>
-          <w:b/>
-          <w:u w:val="single"/>
-        </w:rPr>
-      </w:pPr>
-      <w:r>
-        <w:rPr>
-          <w:rFonts w:ascii="Times New Roman" w:hAnsi="Times New Roman" w:cs="Times New Roman"/>
-          <w:b/>
-          <w:u w:val="single"/>
-        </w:rPr>
-        <w:t>TECHNOLOGY</w:t>
-      </w:r>
-      <w:r>
-        <w:rPr>
-          <w:rFonts w:ascii="Times New Roman" w:hAnsi="Times New Roman" w:cs="Times New Roman"/>
-          <w:b/>
-          <w:u w:val="single"/>
-        </w:rPr>
-        <w:tab/>
-      </w:r>
-      <w:r>
-        <w:rPr>
-          <w:rFonts w:ascii="Times New Roman" w:hAnsi="Times New Roman" w:cs="Times New Roman"/>
-          <w:b/>
-          <w:u w:val="single"/>
-        </w:rPr>
-        <w:tab/>
-      </w:r>
-      <w:r>
-        <w:rPr>
-          <w:rFonts w:ascii="Times New Roman" w:hAnsi="Times New Roman" w:cs="Times New Roman"/>
-          <w:b/>
-          <w:u w:val="single"/>
-        </w:rPr>
-        <w:tab/>
-      </w:r>
-      <w:r>
-        <w:rPr>
-          <w:rFonts w:ascii="Times New Roman" w:hAnsi="Times New Roman" w:cs="Times New Roman"/>
-          <w:b/>
-          <w:u w:val="single"/>
-        </w:rPr>
-        <w:tab/>
-      </w:r>
-      <w:r>
-        <w:rPr>
-          <w:rFonts w:ascii="Times New Roman" w:hAnsi="Times New Roman" w:cs="Times New Roman"/>
-          <w:b/>
-          <w:u w:val="single"/>
-        </w:rPr>
-        <w:tab/>
-      </w:r>
-      <w:r>
-        <w:rPr>
-          <w:rFonts w:ascii="Times New Roman" w:hAnsi="Times New Roman" w:cs="Times New Roman"/>
-          <w:b/>
-          <w:u w:val="single"/>
-        </w:rPr>
-        <w:tab/>
-      </w:r>
-      <w:r>
-        <w:rPr>
-          <w:rFonts w:ascii="Times New Roman" w:hAnsi="Times New Roman" w:cs="Times New Roman"/>
-          <w:b/>
-          <w:u w:val="single"/>
-        </w:rPr>
-        <w:tab/>
-      </w:r>
-      <w:r>
-        <w:rPr>
-          <w:rFonts w:ascii="Times New Roman" w:hAnsi="Times New Roman" w:cs="Times New Roman"/>
-          <w:b/>
-          <w:u w:val="single"/>
-        </w:rPr>
-        <w:tab/>
-      </w:r>
-      <w:r>
-        <w:rPr>
-          <w:rFonts w:ascii="Times New Roman" w:hAnsi="Times New Roman" w:cs="Times New Roman"/>
-          <w:b/>
-          <w:u w:val="single"/>
-        </w:rPr>
-        <w:tab/>
-      </w:r>
-      <w:r>
-        <w:rPr>
-          <w:rFonts w:ascii="Times New Roman" w:hAnsi="Times New Roman" w:cs="Times New Roman"/>
-          <w:b/>
-          <w:u w:val="single"/>
-        </w:rPr>
-        <w:tab/>
-      </w:r>
-      <w:r>
-        <w:rPr>
-          <w:rFonts w:ascii="Times New Roman" w:hAnsi="Times New Roman" w:cs="Times New Roman"/>
-          <w:b/>
-          <w:u w:val="single"/>
-        </w:rPr>
-        <w:t>__________________</w:t>
-      </w:r>
-    </w:p>
-    <w:p>
-      <w:pPr>
-        <w:rPr>
-          <w:rFonts w:ascii="Times New Roman" w:hAnsi="Times New Roman" w:cs="Times New Roman"/>
-          <w:b/>
-        </w:rPr>
-      </w:pPr>
-      <w:r>
-        <w:rPr>
-          <w:rFonts w:ascii="Times New Roman" w:hAnsi="Times New Roman" w:cs="Times New Roman"/>
-          <w:b/>
-        </w:rPr>
-        <w:t>Languages</w:t>
+        <w:rPr>
+          <w:rFonts w:ascii="Times New Roman" w:hAnsi="Times New Roman" w:cs="Times New Roman"/>
+          <w:b/>
+        </w:rPr>
+      </w:pPr>
+      <w:r>
+        <w:rPr>
+          <w:rFonts w:ascii="Times New Roman" w:hAnsi="Times New Roman" w:cs="Times New Roman"/>
+          <w:b/>
+        </w:rPr>
+        <w:t xml:space="preserve">OS, </w:t>
+      </w:r>
+      <w:r>
+        <w:rPr>
+          <w:rFonts w:ascii="Times New Roman" w:hAnsi="Times New Roman" w:cs="Times New Roman"/>
+          <w:b/>
+        </w:rPr>
+        <w:t>Software and Database</w:t>
       </w:r>
     </w:p>
     <w:p>
@@ -2121,43 +2148,45 @@
         </w:numPr>
         <w:rPr>
           <w:rFonts w:ascii="Times New Roman" w:hAnsi="Times New Roman" w:cs="Times New Roman"/>
-          <w:i/>
-        </w:rPr>
-      </w:pPr>
-      <w:r>
-        <w:rPr>
-          <w:rFonts w:ascii="Times New Roman" w:hAnsi="Times New Roman" w:cs="Times New Roman"/>
-          <w:i/>
-        </w:rPr>
-        <w:t>C, C++, Python, Java, JavaScript,</w:t>
-      </w:r>
-      <w:r>
-        <w:rPr>
-          <w:rFonts w:ascii="Times New Roman" w:hAnsi="Times New Roman" w:cs="Times New Roman"/>
-          <w:i/>
-        </w:rPr>
-        <w:t xml:space="preserve"> NodeJS, PHP, </w:t>
-      </w:r>
-      <w:r>
-        <w:rPr>
-          <w:rFonts w:ascii="Times New Roman" w:hAnsi="Times New Roman" w:cs="Times New Roman"/>
-          <w:i/>
-        </w:rPr>
-        <w:t>HTML</w:t>
-      </w:r>
-      <w:r>
-        <w:rPr>
-          <w:rFonts w:ascii="Times New Roman" w:hAnsi="Times New Roman" w:cs="Times New Roman"/>
-          <w:i/>
-        </w:rPr>
-        <w:t xml:space="preserve">, CSS, SCSS, XML, </w:t>
-      </w:r>
-      <w:r>
-        <w:rPr>
-          <w:rFonts w:ascii="Times New Roman" w:hAnsi="Times New Roman" w:cs="Times New Roman"/>
-          <w:i/>
-        </w:rPr>
-        <w:t>SQL</w:t>
+          <w:b/>
+        </w:rPr>
+      </w:pPr>
+      <w:proofErr w:type="spellStart"/>
+      <w:r>
+        <w:rPr>
+          <w:rFonts w:ascii="Times New Roman" w:hAnsi="Times New Roman" w:cs="Times New Roman"/>
+          <w:i/>
+        </w:rPr>
+        <w:t>QRadar</w:t>
+      </w:r>
+      <w:proofErr w:type="spellEnd"/>
+      <w:r>
+        <w:rPr>
+          <w:rFonts w:ascii="Times New Roman" w:hAnsi="Times New Roman" w:cs="Times New Roman"/>
+          <w:i/>
+        </w:rPr>
+        <w:t>, SQL Server,</w:t>
+      </w:r>
+      <w:r>
+        <w:rPr>
+          <w:rFonts w:ascii="Times New Roman" w:hAnsi="Times New Roman" w:cs="Times New Roman"/>
+          <w:i/>
+        </w:rPr>
+        <w:t xml:space="preserve"> BNA, </w:t>
+      </w:r>
+      <w:r>
+        <w:rPr>
+          <w:rFonts w:ascii="Times New Roman" w:hAnsi="Times New Roman" w:cs="Times New Roman"/>
+          <w:i/>
+        </w:rPr>
+        <w:t xml:space="preserve">Remedy, </w:t>
+      </w:r>
+      <w:r>
+        <w:rPr>
+          <w:rFonts w:ascii="Times New Roman" w:hAnsi="Times New Roman" w:cs="Times New Roman"/>
+          <w:i/>
+        </w:rPr>
+        <w:t>MacOS, Windows, Linux, Kali Linux, Microsoft Office</w:t>
       </w:r>
     </w:p>
     <w:p>
@@ -2172,7 +2201,7 @@
           <w:rFonts w:ascii="Times New Roman" w:hAnsi="Times New Roman" w:cs="Times New Roman"/>
           <w:b/>
         </w:rPr>
-        <w:t>Software and Database</w:t>
+        <w:t>Certification</w:t>
       </w:r>
     </w:p>
     <w:p>
@@ -2192,28 +2221,7 @@
           <w:rFonts w:ascii="Times New Roman" w:hAnsi="Times New Roman" w:cs="Times New Roman"/>
           <w:i/>
         </w:rPr>
-        <w:t>QRadar, SQL Server,</w:t>
-      </w:r>
-      <w:r>
-        <w:rPr>
-          <w:rFonts w:ascii="Times New Roman" w:hAnsi="Times New Roman" w:cs="Times New Roman"/>
-          <w:i/>
-        </w:rPr>
-        <w:t xml:space="preserve"> BNA, </w:t>
-      </w:r>
-      <w:r>
-        <w:rPr>
-          <w:rFonts w:ascii="Times New Roman" w:hAnsi="Times New Roman" w:cs="Times New Roman"/>
-          <w:i/>
-        </w:rPr>
-        <w:t xml:space="preserve">Remedy, </w:t>
-      </w:r>
-      <w:r>
-        <w:rPr>
-          <w:rFonts w:ascii="Times New Roman" w:hAnsi="Times New Roman" w:cs="Times New Roman"/>
-          <w:i/>
-        </w:rPr>
-        <w:t>MacOS, Windows, Linux, Kali Linux, Microsoft Office</w:t>
+        <w:t>IBM Design Thinking Practitioner</w:t>
       </w:r>
     </w:p>
     <w:p>
@@ -2221,151 +2229,116 @@
         <w:rPr>
           <w:rFonts w:ascii="Times New Roman" w:hAnsi="Times New Roman" w:cs="Times New Roman"/>
           <w:b/>
-        </w:rPr>
-      </w:pPr>
-      <w:r>
-        <w:rPr>
-          <w:rFonts w:ascii="Times New Roman" w:hAnsi="Times New Roman" w:cs="Times New Roman"/>
-          <w:b/>
-        </w:rPr>
-        <w:t>Certification</w:t>
+          <w:u w:val="single"/>
+        </w:rPr>
+      </w:pPr>
+      <w:r>
+        <w:rPr>
+          <w:rFonts w:ascii="Times New Roman" w:hAnsi="Times New Roman" w:cs="Times New Roman"/>
+          <w:b/>
+          <w:u w:val="single"/>
+        </w:rPr>
+        <w:t>HONORS</w:t>
+      </w:r>
+      <w:r>
+        <w:rPr>
+          <w:rFonts w:ascii="Times New Roman" w:hAnsi="Times New Roman" w:cs="Times New Roman"/>
+          <w:b/>
+          <w:u w:val="single"/>
+        </w:rPr>
+        <w:tab/>
+      </w:r>
+      <w:r>
+        <w:rPr>
+          <w:rFonts w:ascii="Times New Roman" w:hAnsi="Times New Roman" w:cs="Times New Roman"/>
+          <w:b/>
+          <w:u w:val="single"/>
+        </w:rPr>
+        <w:tab/>
+      </w:r>
+      <w:r>
+        <w:rPr>
+          <w:rFonts w:ascii="Times New Roman" w:hAnsi="Times New Roman" w:cs="Times New Roman"/>
+          <w:b/>
+          <w:u w:val="single"/>
+        </w:rPr>
+        <w:tab/>
+      </w:r>
+      <w:r>
+        <w:rPr>
+          <w:rFonts w:ascii="Times New Roman" w:hAnsi="Times New Roman" w:cs="Times New Roman"/>
+          <w:b/>
+          <w:u w:val="single"/>
+        </w:rPr>
+        <w:tab/>
+      </w:r>
+      <w:r>
+        <w:rPr>
+          <w:rFonts w:ascii="Times New Roman" w:hAnsi="Times New Roman" w:cs="Times New Roman"/>
+          <w:b/>
+          <w:u w:val="single"/>
+        </w:rPr>
+        <w:tab/>
+      </w:r>
+      <w:r>
+        <w:rPr>
+          <w:rFonts w:ascii="Times New Roman" w:hAnsi="Times New Roman" w:cs="Times New Roman"/>
+          <w:b/>
+          <w:u w:val="single"/>
+        </w:rPr>
+        <w:tab/>
+      </w:r>
+      <w:r>
+        <w:rPr>
+          <w:rFonts w:ascii="Times New Roman" w:hAnsi="Times New Roman" w:cs="Times New Roman"/>
+          <w:b/>
+          <w:u w:val="single"/>
+        </w:rPr>
+        <w:tab/>
+      </w:r>
+      <w:r>
+        <w:rPr>
+          <w:rFonts w:ascii="Times New Roman" w:hAnsi="Times New Roman" w:cs="Times New Roman"/>
+          <w:b/>
+          <w:u w:val="single"/>
+        </w:rPr>
+        <w:tab/>
+      </w:r>
+      <w:r>
+        <w:rPr>
+          <w:rFonts w:ascii="Times New Roman" w:hAnsi="Times New Roman" w:cs="Times New Roman"/>
+          <w:b/>
+          <w:u w:val="single"/>
+        </w:rPr>
+        <w:tab/>
+      </w:r>
+      <w:r>
+        <w:rPr>
+          <w:rFonts w:ascii="Times New Roman" w:hAnsi="Times New Roman" w:cs="Times New Roman"/>
+          <w:b/>
+          <w:u w:val="single"/>
+        </w:rPr>
+        <w:tab/>
+      </w:r>
+      <w:r>
+        <w:rPr>
+          <w:rFonts w:ascii="Times New Roman" w:hAnsi="Times New Roman" w:cs="Times New Roman"/>
+          <w:b/>
+          <w:u w:val="single"/>
+        </w:rPr>
+        <w:tab/>
+      </w:r>
+      <w:r>
+        <w:rPr>
+          <w:rFonts w:ascii="Times New Roman" w:hAnsi="Times New Roman" w:cs="Times New Roman"/>
+          <w:b/>
+          <w:u w:val="single"/>
+        </w:rPr>
+        <w:t>__________________</w:t>
       </w:r>
     </w:p>
     <w:p>
       <w:pPr>
-        <w:pStyle w:val="ListParagraph"/>
-        <w:numPr>
-          <w:ilvl w:val="0"/>
-          <w:numId w:val="3"/>
-        </w:numPr>
-        <w:rPr>
-          <w:rFonts w:ascii="Times New Roman" w:hAnsi="Times New Roman" w:cs="Times New Roman"/>
-          <w:b/>
-        </w:rPr>
-      </w:pPr>
-      <w:r>
-        <w:rPr>
-          <w:rFonts w:ascii="Times New Roman" w:hAnsi="Times New Roman" w:cs="Times New Roman"/>
-          <w:i/>
-        </w:rPr>
-        <w:t>IBM Design Thinking Practitioner</w:t>
-      </w:r>
-    </w:p>
-    <w:p>
-      <w:pPr>
-        <w:rPr>
-          <w:rFonts w:ascii="Times New Roman" w:hAnsi="Times New Roman" w:cs="Times New Roman"/>
-          <w:b/>
-          <w:u w:val="single"/>
-        </w:rPr>
-      </w:pPr>
-      <w:r>
-        <w:rPr>
-          <w:rFonts w:ascii="Times New Roman" w:hAnsi="Times New Roman" w:cs="Times New Roman"/>
-          <w:b/>
-          <w:u w:val="single"/>
-        </w:rPr>
-        <w:t>HONORS</w:t>
-      </w:r>
-      <w:r>
-        <w:rPr>
-          <w:rFonts w:ascii="Times New Roman" w:hAnsi="Times New Roman" w:cs="Times New Roman"/>
-          <w:b/>
-          <w:u w:val="single"/>
-        </w:rPr>
-        <w:tab/>
-      </w:r>
-      <w:r>
-        <w:rPr>
-          <w:rFonts w:ascii="Times New Roman" w:hAnsi="Times New Roman" w:cs="Times New Roman"/>
-          <w:b/>
-          <w:u w:val="single"/>
-        </w:rPr>
-        <w:tab/>
-      </w:r>
-      <w:r>
-        <w:rPr>
-          <w:rFonts w:ascii="Times New Roman" w:hAnsi="Times New Roman" w:cs="Times New Roman"/>
-          <w:b/>
-          <w:u w:val="single"/>
-        </w:rPr>
-        <w:tab/>
-      </w:r>
-      <w:r>
-        <w:rPr>
-          <w:rFonts w:ascii="Times New Roman" w:hAnsi="Times New Roman" w:cs="Times New Roman"/>
-          <w:b/>
-          <w:u w:val="single"/>
-        </w:rPr>
-        <w:tab/>
-      </w:r>
-      <w:r>
-        <w:rPr>
-          <w:rFonts w:ascii="Times New Roman" w:hAnsi="Times New Roman" w:cs="Times New Roman"/>
-          <w:b/>
-          <w:u w:val="single"/>
-        </w:rPr>
-        <w:tab/>
-      </w:r>
-      <w:r>
-        <w:rPr>
-          <w:rFonts w:ascii="Times New Roman" w:hAnsi="Times New Roman" w:cs="Times New Roman"/>
-          <w:b/>
-          <w:u w:val="single"/>
-        </w:rPr>
-        <w:tab/>
-      </w:r>
-      <w:r>
-        <w:rPr>
-          <w:rFonts w:ascii="Times New Roman" w:hAnsi="Times New Roman" w:cs="Times New Roman"/>
-          <w:b/>
-          <w:u w:val="single"/>
-        </w:rPr>
-        <w:tab/>
-      </w:r>
-      <w:r>
-        <w:rPr>
-          <w:rFonts w:ascii="Times New Roman" w:hAnsi="Times New Roman" w:cs="Times New Roman"/>
-          <w:b/>
-          <w:u w:val="single"/>
-        </w:rPr>
-        <w:tab/>
-      </w:r>
-      <w:r>
-        <w:rPr>
-          <w:rFonts w:ascii="Times New Roman" w:hAnsi="Times New Roman" w:cs="Times New Roman"/>
-          <w:b/>
-          <w:u w:val="single"/>
-        </w:rPr>
-        <w:tab/>
-      </w:r>
-      <w:r>
-        <w:rPr>
-          <w:rFonts w:ascii="Times New Roman" w:hAnsi="Times New Roman" w:cs="Times New Roman"/>
-          <w:b/>
-          <w:u w:val="single"/>
-        </w:rPr>
-        <w:tab/>
-      </w:r>
-      <w:r>
-        <w:rPr>
-          <w:rFonts w:ascii="Times New Roman" w:hAnsi="Times New Roman" w:cs="Times New Roman"/>
-          <w:b/>
-          <w:u w:val="single"/>
-        </w:rPr>
-        <w:tab/>
-      </w:r>
-      <w:r>
-        <w:rPr>
-          <w:rFonts w:ascii="Times New Roman" w:hAnsi="Times New Roman" w:cs="Times New Roman"/>
-          <w:b/>
-          <w:u w:val="single"/>
-        </w:rPr>
-        <w:t>__________________</w:t>
-      </w:r>
-    </w:p>
-    <w:p>
-      <w:pPr>
         <w:rPr>
           <w:rFonts w:ascii="Times New Roman" w:hAnsi="Times New Roman" w:cs="Times New Roman"/>
           <w:sz w:val="22"/>
@@ -2397,50 +2370,6 @@
           <w:szCs w:val="22"/>
         </w:rPr>
         <w:t>August 2015 – May 2019</w:t>
-      </w:r>
-    </w:p>
-    <w:p>
-      <w:pPr>
-        <w:rPr>
-          <w:rFonts w:ascii="Times New Roman" w:hAnsi="Times New Roman" w:cs="Times New Roman"/>
-          <w:sz w:val="22"/>
-          <w:szCs w:val="22"/>
-        </w:rPr>
-      </w:pPr>
-      <w:r>
-        <w:rPr>
-          <w:rFonts w:ascii="Times New Roman" w:hAnsi="Times New Roman" w:cs="Times New Roman"/>
-          <w:b/>
-          <w:sz w:val="22"/>
-          <w:szCs w:val="22"/>
-        </w:rPr>
-        <w:t xml:space="preserve">Scholar Athlete (Golf), </w:t>
-      </w:r>
-      <w:r>
-        <w:rPr>
-          <w:rFonts w:ascii="Times New Roman" w:hAnsi="Times New Roman" w:cs="Times New Roman"/>
-          <w:i/>
-          <w:sz w:val="22"/>
-          <w:szCs w:val="22"/>
-        </w:rPr>
-        <w:t>Harrison High School,</w:t>
-      </w:r>
-      <w:r>
-        <w:rPr>
-          <w:rFonts w:ascii="Times New Roman" w:hAnsi="Times New Roman" w:cs="Times New Roman"/>
-          <w:b/>
-          <w:sz w:val="22"/>
-          <w:szCs w:val="22"/>
-        </w:rPr>
-        <w:t xml:space="preserve"> </w:t>
-      </w:r>
-      <w:r>
-        <w:rPr>
-          <w:rFonts w:ascii="Times New Roman" w:hAnsi="Times New Roman" w:cs="Times New Roman"/>
-          <w:sz w:val="22"/>
-          <w:szCs w:val="22"/>
-        </w:rPr>
-        <w:t>August 2012 – May 2015</w:t>
       </w:r>
     </w:p>
     <w:sectPr>
@@ -2454,8 +2383,121 @@
 </file>
 
 <file path=word/numbering.xml><?xml version="1.0" encoding="utf-8"?>
-<w:numbering xmlns:wpc="http://schemas.microsoft.com/office/word/2010/wordprocessingCanvas" xmlns:mo="http://schemas.microsoft.com/office/mac/office/2008/main" xmlns:mc="http://schemas.openxmlformats.org/markup-compatibility/2006" xmlns:mv="urn:schemas-microsoft-com:mac:vml" xmlns:o="urn:schemas-microsoft-com:office:office" xmlns:r="http://schemas.openxmlformats.org/officeDocument/2006/relationships" xmlns:m="http://schemas.openxmlformats.org/officeDocument/2006/math" xmlns:v="urn:schemas-microsoft-com:vml" xmlns:wp14="http://schemas.microsoft.com/office/word/2010/wordprocessingDrawing" xmlns:wp="http://schemas.openxmlformats.org/drawingml/2006/wordprocessingDrawing" xmlns:w10="urn:schemas-microsoft-com:office:word" xmlns:w="http://schemas.openxmlformats.org/wordprocessingml/2006/main" xmlns:w14="http://schemas.microsoft.com/office/word/2010/wordml" xmlns:w15="http://schemas.microsoft.com/office/word/2012/wordml" xmlns:wpg="http://schemas.microsoft.com/office/word/2010/wordprocessingGroup" xmlns:wpi="http://schemas.microsoft.com/office/word/2010/wordprocessingInk" xmlns:wne="http://schemas.microsoft.com/office/word/2006/wordml" xmlns:wps="http://schemas.microsoft.com/office/word/2010/wordprocessingShape" mc:Ignorable="w14 w15 wp14">
-  <w:abstractNum w:abstractNumId="0">
+<w:numbering xmlns:wpc="http://schemas.microsoft.com/office/word/2010/wordprocessingCanvas" xmlns:cx="http://schemas.microsoft.com/office/drawing/2014/chartex" xmlns:cx1="http://schemas.microsoft.com/office/drawing/2015/9/8/chartex" xmlns:cx2="http://schemas.microsoft.com/office/drawing/2015/10/21/chartex" xmlns:cx3="http://schemas.microsoft.com/office/drawing/2016/5/9/chartex" xmlns:cx4="http://schemas.microsoft.com/office/drawing/2016/5/10/chartex" xmlns:cx5="http://schemas.microsoft.com/office/drawing/2016/5/11/chartex" xmlns:cx6="http://schemas.microsoft.com/office/drawing/2016/5/12/chartex" xmlns:cx7="http://schemas.microsoft.com/office/drawing/2016/5/13/chartex" xmlns:cx8="http://schemas.microsoft.com/office/drawing/2016/5/14/chartex" xmlns:mc="http://schemas.openxmlformats.org/markup-compatibility/2006" xmlns:aink="http://schemas.microsoft.com/office/drawing/2016/ink" xmlns:am3d="http://schemas.microsoft.com/office/drawing/2017/model3d" xmlns:o="urn:schemas-microsoft-com:office:office" xmlns:r="http://schemas.openxmlformats.org/officeDocument/2006/relationships" xmlns:m="http://schemas.openxmlformats.org/officeDocument/2006/math" xmlns:v="urn:schemas-microsoft-com:vml" xmlns:wp14="http://schemas.microsoft.com/office/word/2010/wordprocessingDrawing" xmlns:wp="http://schemas.openxmlformats.org/drawingml/2006/wordprocessingDrawing" xmlns:w10="urn:schemas-microsoft-com:office:word" xmlns:w="http://schemas.openxmlformats.org/wordprocessingml/2006/main" xmlns:w14="http://schemas.microsoft.com/office/word/2010/wordml" xmlns:w15="http://schemas.microsoft.com/office/word/2012/wordml" xmlns:w16cid="http://schemas.microsoft.com/office/word/2016/wordml/cid" xmlns:w16se="http://schemas.microsoft.com/office/word/2015/wordml/symex" xmlns:wpg="http://schemas.microsoft.com/office/word/2010/wordprocessingGroup" xmlns:wpi="http://schemas.microsoft.com/office/word/2010/wordprocessingInk" xmlns:wne="http://schemas.microsoft.com/office/word/2006/wordml" xmlns:wps="http://schemas.microsoft.com/office/word/2010/wordprocessingShape" mc:Ignorable="w14 w15 w16se w16cid wp14">
+  <w:abstractNum w:abstractNumId="0" w15:restartNumberingAfterBreak="0">
+    <w:nsid w:val="2C4F20DE"/>
+    <w:multiLevelType w:val="hybridMultilevel"/>
+    <w:tmpl w:val="3D1E0C02"/>
+    <w:lvl w:ilvl="0" w:tplc="04090001">
+      <w:start w:val="1"/>
+      <w:numFmt w:val="bullet"/>
+      <w:lvlText w:val=""/>
+      <w:lvlJc w:val="left"/>
+      <w:pPr>
+        <w:ind w:left="1440" w:hanging="360"/>
+      </w:pPr>
+      <w:rPr>
+        <w:rFonts w:ascii="Symbol" w:hAnsi="Symbol" w:hint="default"/>
+      </w:rPr>
+    </w:lvl>
+    <w:lvl w:ilvl="1" w:tplc="04090003" w:tentative="1">
+      <w:start w:val="1"/>
+      <w:numFmt w:val="bullet"/>
+      <w:lvlText w:val="o"/>
+      <w:lvlJc w:val="left"/>
+      <w:pPr>
+        <w:ind w:left="2160" w:hanging="360"/>
+      </w:pPr>
+      <w:rPr>
+        <w:rFonts w:ascii="Courier New" w:hAnsi="Courier New" w:cs="Courier New" w:hint="default"/>
+      </w:rPr>
+    </w:lvl>
+    <w:lvl w:ilvl="2" w:tplc="04090005" w:tentative="1">
+      <w:start w:val="1"/>
+      <w:numFmt w:val="bullet"/>
+      <w:lvlText w:val=""/>
+      <w:lvlJc w:val="left"/>
+      <w:pPr>
+        <w:ind w:left="2880" w:hanging="360"/>
+      </w:pPr>
+      <w:rPr>
+        <w:rFonts w:ascii="Wingdings" w:hAnsi="Wingdings" w:hint="default"/>
+      </w:rPr>
+    </w:lvl>
+    <w:lvl w:ilvl="3" w:tplc="04090001" w:tentative="1">
+      <w:start w:val="1"/>
+      <w:numFmt w:val="bullet"/>
+      <w:lvlText w:val=""/>
+      <w:lvlJc w:val="left"/>
+      <w:pPr>
+        <w:ind w:left="3600" w:hanging="360"/>
+      </w:pPr>
+      <w:rPr>
+        <w:rFonts w:ascii="Symbol" w:hAnsi="Symbol" w:hint="default"/>
+      </w:rPr>
+    </w:lvl>
+    <w:lvl w:ilvl="4" w:tplc="04090003" w:tentative="1">
+      <w:start w:val="1"/>
+      <w:numFmt w:val="bullet"/>
+      <w:lvlText w:val="o"/>
+      <w:lvlJc w:val="left"/>
+      <w:pPr>
+        <w:ind w:left="4320" w:hanging="360"/>
+      </w:pPr>
+      <w:rPr>
+        <w:rFonts w:ascii="Courier New" w:hAnsi="Courier New" w:cs="Courier New" w:hint="default"/>
+      </w:rPr>
+    </w:lvl>
+    <w:lvl w:ilvl="5" w:tplc="04090005" w:tentative="1">
+      <w:start w:val="1"/>
+      <w:numFmt w:val="bullet"/>
+      <w:lvlText w:val=""/>
+      <w:lvlJc w:val="left"/>
+      <w:pPr>
+        <w:ind w:left="5040" w:hanging="360"/>
+      </w:pPr>
+      <w:rPr>
+        <w:rFonts w:ascii="Wingdings" w:hAnsi="Wingdings" w:hint="default"/>
+      </w:rPr>
+    </w:lvl>
+    <w:lvl w:ilvl="6" w:tplc="04090001" w:tentative="1">
+      <w:start w:val="1"/>
+      <w:numFmt w:val="bullet"/>
+      <w:lvlText w:val=""/>
+      <w:lvlJc w:val="left"/>
+      <w:pPr>
+        <w:ind w:left="5760" w:hanging="360"/>
+      </w:pPr>
+      <w:rPr>
+        <w:rFonts w:ascii="Symbol" w:hAnsi="Symbol" w:hint="default"/>
+      </w:rPr>
+    </w:lvl>
+    <w:lvl w:ilvl="7" w:tplc="04090003" w:tentative="1">
+      <w:start w:val="1"/>
+      <w:numFmt w:val="bullet"/>
+      <w:lvlText w:val="o"/>
+      <w:lvlJc w:val="left"/>
+      <w:pPr>
+        <w:ind w:left="6480" w:hanging="360"/>
+      </w:pPr>
+      <w:rPr>
+        <w:rFonts w:ascii="Courier New" w:hAnsi="Courier New" w:cs="Courier New" w:hint="default"/>
+      </w:rPr>
+    </w:lvl>
+    <w:lvl w:ilvl="8" w:tplc="04090005" w:tentative="1">
+      <w:start w:val="1"/>
+      <w:numFmt w:val="bullet"/>
+      <w:lvlText w:val=""/>
+      <w:lvlJc w:val="left"/>
+      <w:pPr>
+        <w:ind w:left="7200" w:hanging="360"/>
+      </w:pPr>
+      <w:rPr>
+        <w:rFonts w:ascii="Wingdings" w:hAnsi="Wingdings" w:hint="default"/>
+      </w:rPr>
+    </w:lvl>
+  </w:abstractNum>
+  <w:abstractNum w:abstractNumId="1" w15:restartNumberingAfterBreak="0">
     <w:nsid w:val="36EE76D0"/>
     <w:multiLevelType w:val="hybridMultilevel"/>
     <w:tmpl w:val="5D9A4DD6"/>
@@ -2568,7 +2610,7 @@
       </w:rPr>
     </w:lvl>
   </w:abstractNum>
-  <w:abstractNum w:abstractNumId="1">
+  <w:abstractNum w:abstractNumId="2" w15:restartNumberingAfterBreak="0">
     <w:nsid w:val="3C606F0B"/>
     <w:multiLevelType w:val="hybridMultilevel"/>
     <w:tmpl w:val="5C5EED82"/>
@@ -2681,7 +2723,7 @@
       </w:rPr>
     </w:lvl>
   </w:abstractNum>
-  <w:abstractNum w:abstractNumId="2">
+  <w:abstractNum w:abstractNumId="3" w15:restartNumberingAfterBreak="0">
     <w:nsid w:val="3E4A6BFC"/>
     <w:multiLevelType w:val="hybridMultilevel"/>
     <w:tmpl w:val="064AB250"/>
@@ -2794,7 +2836,7 @@
       </w:rPr>
     </w:lvl>
   </w:abstractNum>
-  <w:abstractNum w:abstractNumId="3">
+  <w:abstractNum w:abstractNumId="4" w15:restartNumberingAfterBreak="0">
     <w:nsid w:val="73AD7CEC"/>
     <w:multiLevelType w:val="hybridMultilevel"/>
     <w:tmpl w:val="55E222CC"/>
@@ -2907,7 +2949,7 @@
       </w:rPr>
     </w:lvl>
   </w:abstractNum>
-  <w:abstractNum w:abstractNumId="4">
+  <w:abstractNum w:abstractNumId="5" w15:restartNumberingAfterBreak="0">
     <w:nsid w:val="7CB503C2"/>
     <w:multiLevelType w:val="hybridMultilevel"/>
     <w:tmpl w:val="C4D838CE"/>
@@ -3020,26 +3062,145 @@
       </w:rPr>
     </w:lvl>
   </w:abstractNum>
+  <w:abstractNum w:abstractNumId="6" w15:restartNumberingAfterBreak="0">
+    <w:nsid w:val="7EDD3BAA"/>
+    <w:multiLevelType w:val="hybridMultilevel"/>
+    <w:tmpl w:val="5E624656"/>
+    <w:lvl w:ilvl="0" w:tplc="04090001">
+      <w:start w:val="1"/>
+      <w:numFmt w:val="bullet"/>
+      <w:lvlText w:val=""/>
+      <w:lvlJc w:val="left"/>
+      <w:pPr>
+        <w:ind w:left="720" w:hanging="360"/>
+      </w:pPr>
+      <w:rPr>
+        <w:rFonts w:ascii="Symbol" w:hAnsi="Symbol" w:hint="default"/>
+      </w:rPr>
+    </w:lvl>
+    <w:lvl w:ilvl="1" w:tplc="04090003" w:tentative="1">
+      <w:start w:val="1"/>
+      <w:numFmt w:val="bullet"/>
+      <w:lvlText w:val="o"/>
+      <w:lvlJc w:val="left"/>
+      <w:pPr>
+        <w:ind w:left="1440" w:hanging="360"/>
+      </w:pPr>
+      <w:rPr>
+        <w:rFonts w:ascii="Courier New" w:hAnsi="Courier New" w:cs="Courier New" w:hint="default"/>
+      </w:rPr>
+    </w:lvl>
+    <w:lvl w:ilvl="2" w:tplc="04090005" w:tentative="1">
+      <w:start w:val="1"/>
+      <w:numFmt w:val="bullet"/>
+      <w:lvlText w:val=""/>
+      <w:lvlJc w:val="left"/>
+      <w:pPr>
+        <w:ind w:left="2160" w:hanging="360"/>
+      </w:pPr>
+      <w:rPr>
+        <w:rFonts w:ascii="Wingdings" w:hAnsi="Wingdings" w:hint="default"/>
+      </w:rPr>
+    </w:lvl>
+    <w:lvl w:ilvl="3" w:tplc="04090001" w:tentative="1">
+      <w:start w:val="1"/>
+      <w:numFmt w:val="bullet"/>
+      <w:lvlText w:val=""/>
+      <w:lvlJc w:val="left"/>
+      <w:pPr>
+        <w:ind w:left="2880" w:hanging="360"/>
+      </w:pPr>
+      <w:rPr>
+        <w:rFonts w:ascii="Symbol" w:hAnsi="Symbol" w:hint="default"/>
+      </w:rPr>
+    </w:lvl>
+    <w:lvl w:ilvl="4" w:tplc="04090003" w:tentative="1">
+      <w:start w:val="1"/>
+      <w:numFmt w:val="bullet"/>
+      <w:lvlText w:val="o"/>
+      <w:lvlJc w:val="left"/>
+      <w:pPr>
+        <w:ind w:left="3600" w:hanging="360"/>
+      </w:pPr>
+      <w:rPr>
+        <w:rFonts w:ascii="Courier New" w:hAnsi="Courier New" w:cs="Courier New" w:hint="default"/>
+      </w:rPr>
+    </w:lvl>
+    <w:lvl w:ilvl="5" w:tplc="04090005" w:tentative="1">
+      <w:start w:val="1"/>
+      <w:numFmt w:val="bullet"/>
+      <w:lvlText w:val=""/>
+      <w:lvlJc w:val="left"/>
+      <w:pPr>
+        <w:ind w:left="4320" w:hanging="360"/>
+      </w:pPr>
+      <w:rPr>
+        <w:rFonts w:ascii="Wingdings" w:hAnsi="Wingdings" w:hint="default"/>
+      </w:rPr>
+    </w:lvl>
+    <w:lvl w:ilvl="6" w:tplc="04090001" w:tentative="1">
+      <w:start w:val="1"/>
+      <w:numFmt w:val="bullet"/>
+      <w:lvlText w:val=""/>
+      <w:lvlJc w:val="left"/>
+      <w:pPr>
+        <w:ind w:left="5040" w:hanging="360"/>
+      </w:pPr>
+      <w:rPr>
+        <w:rFonts w:ascii="Symbol" w:hAnsi="Symbol" w:hint="default"/>
+      </w:rPr>
+    </w:lvl>
+    <w:lvl w:ilvl="7" w:tplc="04090003" w:tentative="1">
+      <w:start w:val="1"/>
+      <w:numFmt w:val="bullet"/>
+      <w:lvlText w:val="o"/>
+      <w:lvlJc w:val="left"/>
+      <w:pPr>
+        <w:ind w:left="5760" w:hanging="360"/>
+      </w:pPr>
+      <w:rPr>
+        <w:rFonts w:ascii="Courier New" w:hAnsi="Courier New" w:cs="Courier New" w:hint="default"/>
+      </w:rPr>
+    </w:lvl>
+    <w:lvl w:ilvl="8" w:tplc="04090005" w:tentative="1">
+      <w:start w:val="1"/>
+      <w:numFmt w:val="bullet"/>
+      <w:lvlText w:val=""/>
+      <w:lvlJc w:val="left"/>
+      <w:pPr>
+        <w:ind w:left="6480" w:hanging="360"/>
+      </w:pPr>
+      <w:rPr>
+        <w:rFonts w:ascii="Wingdings" w:hAnsi="Wingdings" w:hint="default"/>
+      </w:rPr>
+    </w:lvl>
+  </w:abstractNum>
   <w:num w:numId="1">
+    <w:abstractNumId w:val="1"/>
+  </w:num>
+  <w:num w:numId="2">
+    <w:abstractNumId w:val="5"/>
+  </w:num>
+  <w:num w:numId="3">
+    <w:abstractNumId w:val="2"/>
+  </w:num>
+  <w:num w:numId="4">
+    <w:abstractNumId w:val="4"/>
+  </w:num>
+  <w:num w:numId="5">
+    <w:abstractNumId w:val="3"/>
+  </w:num>
+  <w:num w:numId="6">
     <w:abstractNumId w:val="0"/>
   </w:num>
-  <w:num w:numId="2">
-    <w:abstractNumId w:val="4"/>
-  </w:num>
-  <w:num w:numId="3">
-    <w:abstractNumId w:val="1"/>
-  </w:num>
-  <w:num w:numId="4">
-    <w:abstractNumId w:val="3"/>
-  </w:num>
-  <w:num w:numId="5">
-    <w:abstractNumId w:val="2"/>
+  <w:num w:numId="7">
+    <w:abstractNumId w:val="6"/>
   </w:num>
 </w:numbering>
 </file>
 
 <file path=word/styles.xml><?xml version="1.0" encoding="utf-8"?>
-<w:styles xmlns:mc="http://schemas.openxmlformats.org/markup-compatibility/2006" xmlns:r="http://schemas.openxmlformats.org/officeDocument/2006/relationships" xmlns:w="http://schemas.openxmlformats.org/wordprocessingml/2006/main" xmlns:w14="http://schemas.microsoft.com/office/word/2010/wordml" xmlns:w15="http://schemas.microsoft.com/office/word/2012/wordml" mc:Ignorable="w14 w15">
+<w:styles xmlns:mc="http://schemas.openxmlformats.org/markup-compatibility/2006" xmlns:r="http://schemas.openxmlformats.org/officeDocument/2006/relationships" xmlns:w="http://schemas.openxmlformats.org/wordprocessingml/2006/main" xmlns:w14="http://schemas.microsoft.com/office/word/2010/wordml" xmlns:w15="http://schemas.microsoft.com/office/word/2012/wordml" xmlns:w16cid="http://schemas.microsoft.com/office/word/2016/wordml/cid" xmlns:w16se="http://schemas.microsoft.com/office/word/2015/wordml/symex" mc:Ignorable="w14 w15 w16se w16cid">
   <w:docDefaults>
     <w:rPrDefault>
       <w:rPr>
@@ -3051,7 +3212,7 @@
     </w:rPrDefault>
     <w:pPrDefault/>
   </w:docDefaults>
-  <w:latentStyles w:defLockedState="0" w:defUIPriority="99" w:defSemiHidden="0" w:defUnhideWhenUsed="0" w:defQFormat="0" w:count="382">
+  <w:latentStyles w:defLockedState="0" w:defUIPriority="99" w:defSemiHidden="0" w:defUnhideWhenUsed="0" w:defQFormat="0" w:count="375">
     <w:lsdException w:name="Normal" w:uiPriority="0" w:qFormat="1"/>
     <w:lsdException w:name="heading 1" w:uiPriority="9" w:qFormat="1"/>
     <w:lsdException w:name="heading 2" w:semiHidden="1" w:uiPriority="9" w:unhideWhenUsed="1" w:qFormat="1"/>
@@ -3208,15 +3369,6 @@
     <w:lsdException w:name="Balloon Text" w:semiHidden="1" w:unhideWhenUsed="1"/>
     <w:lsdException w:name="Table Grid" w:uiPriority="39"/>
     <w:lsdException w:name="Table Theme" w:semiHidden="1" w:unhideWhenUsed="1"/>
-    <w:lsdException w:name="Note Level 1" w:semiHidden="1" w:unhideWhenUsed="1"/>
-    <w:lsdException w:name="Note Level 2" w:semiHidden="1" w:unhideWhenUsed="1"/>
-    <w:lsdException w:name="Note Level 3" w:semiHidden="1" w:unhideWhenUsed="1"/>
-    <w:lsdException w:name="Note Level 4" w:semiHidden="1" w:unhideWhenUsed="1"/>
-    <w:lsdException w:name="Note Level 5" w:semiHidden="1" w:unhideWhenUsed="1"/>
-    <w:lsdException w:name="Note Level 6" w:semiHidden="1" w:unhideWhenUsed="1"/>
-    <w:lsdException w:name="Note Level 7" w:semiHidden="1" w:unhideWhenUsed="1"/>
-    <w:lsdException w:name="Note Level 8" w:semiHidden="1" w:unhideWhenUsed="1"/>
-    <w:lsdException w:name="Note Level 9" w:semiHidden="1" w:unhideWhenUsed="1"/>
     <w:lsdException w:name="Placeholder Text" w:semiHidden="1"/>
     <w:lsdException w:name="No Spacing" w:uiPriority="1" w:qFormat="1"/>
     <w:lsdException w:name="Light Shading" w:uiPriority="60"/>

--- a/SamResume.docx
+++ b/SamResume.docx
@@ -42,25 +42,7 @@
           <w:sz w:val="22"/>
           <w:szCs w:val="22"/>
         </w:rPr>
-        <w:t xml:space="preserve">5917 </w:t>
-      </w:r>
-      <w:proofErr w:type="spellStart"/>
-      <w:r>
-        <w:rPr>
-          <w:rFonts w:ascii="Times New Roman" w:hAnsi="Times New Roman" w:cs="Times New Roman"/>
-          <w:sz w:val="22"/>
-          <w:szCs w:val="22"/>
-        </w:rPr>
-        <w:t>Downington</w:t>
-      </w:r>
-      <w:proofErr w:type="spellEnd"/>
-      <w:r>
-        <w:rPr>
-          <w:rFonts w:ascii="Times New Roman" w:hAnsi="Times New Roman" w:cs="Times New Roman"/>
-          <w:sz w:val="22"/>
-          <w:szCs w:val="22"/>
-        </w:rPr>
-        <w:t xml:space="preserve"> PL NW </w:t>
+        <w:t xml:space="preserve">5917 Downington PL NW </w:t>
       </w:r>
       <w:r>
         <w:rPr>
@@ -147,152 +129,6 @@
           <w:szCs w:val="18"/>
         </w:rPr>
       </w:pPr>
-    </w:p>
-    <w:p>
-      <w:pPr>
-        <w:rPr>
-          <w:rFonts w:ascii="Times New Roman" w:hAnsi="Times New Roman" w:cs="Times New Roman"/>
-          <w:b/>
-          <w:u w:val="single"/>
-        </w:rPr>
-      </w:pPr>
-      <w:r>
-        <w:rPr>
-          <w:rFonts w:ascii="Times New Roman" w:hAnsi="Times New Roman" w:cs="Times New Roman"/>
-          <w:b/>
-          <w:u w:val="single"/>
-        </w:rPr>
-        <w:t>CAREER OBJECTIVE</w:t>
-      </w:r>
-      <w:r>
-        <w:rPr>
-          <w:rFonts w:ascii="Times New Roman" w:hAnsi="Times New Roman" w:cs="Times New Roman"/>
-          <w:b/>
-          <w:u w:val="single"/>
-        </w:rPr>
-        <w:tab/>
-      </w:r>
-      <w:r>
-        <w:rPr>
-          <w:rFonts w:ascii="Times New Roman" w:hAnsi="Times New Roman" w:cs="Times New Roman"/>
-          <w:b/>
-          <w:u w:val="single"/>
-        </w:rPr>
-        <w:tab/>
-      </w:r>
-      <w:r>
-        <w:rPr>
-          <w:rFonts w:ascii="Times New Roman" w:hAnsi="Times New Roman" w:cs="Times New Roman"/>
-          <w:b/>
-          <w:u w:val="single"/>
-        </w:rPr>
-        <w:tab/>
-      </w:r>
-      <w:r>
-        <w:rPr>
-          <w:rFonts w:ascii="Times New Roman" w:hAnsi="Times New Roman" w:cs="Times New Roman"/>
-          <w:b/>
-          <w:u w:val="single"/>
-        </w:rPr>
-        <w:tab/>
-      </w:r>
-      <w:r>
-        <w:rPr>
-          <w:rFonts w:ascii="Times New Roman" w:hAnsi="Times New Roman" w:cs="Times New Roman"/>
-          <w:b/>
-          <w:u w:val="single"/>
-        </w:rPr>
-        <w:tab/>
-      </w:r>
-      <w:r>
-        <w:rPr>
-          <w:rFonts w:ascii="Times New Roman" w:hAnsi="Times New Roman" w:cs="Times New Roman"/>
-          <w:b/>
-          <w:u w:val="single"/>
-        </w:rPr>
-        <w:tab/>
-      </w:r>
-      <w:r>
-        <w:rPr>
-          <w:rFonts w:ascii="Times New Roman" w:hAnsi="Times New Roman" w:cs="Times New Roman"/>
-          <w:b/>
-          <w:u w:val="single"/>
-        </w:rPr>
-        <w:tab/>
-      </w:r>
-      <w:r>
-        <w:rPr>
-          <w:rFonts w:ascii="Times New Roman" w:hAnsi="Times New Roman" w:cs="Times New Roman"/>
-          <w:b/>
-          <w:u w:val="single"/>
-        </w:rPr>
-        <w:tab/>
-      </w:r>
-      <w:r>
-        <w:rPr>
-          <w:rFonts w:ascii="Times New Roman" w:hAnsi="Times New Roman" w:cs="Times New Roman"/>
-          <w:b/>
-          <w:u w:val="single"/>
-        </w:rPr>
-        <w:tab/>
-      </w:r>
-      <w:r>
-        <w:rPr>
-          <w:rFonts w:ascii="Times New Roman" w:hAnsi="Times New Roman" w:cs="Times New Roman"/>
-          <w:b/>
-          <w:u w:val="single"/>
-        </w:rPr>
-        <w:tab/>
-      </w:r>
-      <w:r>
-        <w:rPr>
-          <w:rFonts w:ascii="Times New Roman" w:hAnsi="Times New Roman" w:cs="Times New Roman"/>
-          <w:b/>
-          <w:u w:val="single"/>
-        </w:rPr>
-        <w:tab/>
-      </w:r>
-      <w:r>
-        <w:rPr>
-          <w:rFonts w:ascii="Times New Roman" w:hAnsi="Times New Roman" w:cs="Times New Roman"/>
-          <w:b/>
-          <w:u w:val="single"/>
-        </w:rPr>
-        <w:tab/>
-      </w:r>
-    </w:p>
-    <w:p>
-      <w:pPr>
-        <w:rPr>
-          <w:rFonts w:ascii="Times New Roman" w:hAnsi="Times New Roman" w:cs="Times New Roman"/>
-          <w:b/>
-          <w:u w:val="single"/>
-        </w:rPr>
-      </w:pPr>
-      <w:r>
-        <w:rPr>
-          <w:rFonts w:ascii="Times New Roman" w:hAnsi="Times New Roman" w:cs="Times New Roman"/>
-          <w:sz w:val="22"/>
-          <w:szCs w:val="22"/>
-        </w:rPr>
-        <w:t xml:space="preserve">I strive to place myself in environments where I can learn as much as possible and maximize my potential along with those around me. Whilst solving technical problems is one of my greatest passions, especially efficiency optimizations issues, I find that a well operating and collaborative team can take on immensely greater challenges. My goal is to position myself at the intersection of rigorous </w:t>
-      </w:r>
-      <w:r>
-        <w:rPr>
-          <w:rFonts w:ascii="Times New Roman" w:hAnsi="Times New Roman" w:cs="Times New Roman"/>
-          <w:sz w:val="22"/>
-          <w:szCs w:val="22"/>
-        </w:rPr>
-        <w:t>cutting-edge</w:t>
-      </w:r>
-      <w:r>
-        <w:rPr>
-          <w:rFonts w:ascii="Times New Roman" w:hAnsi="Times New Roman" w:cs="Times New Roman"/>
-          <w:sz w:val="22"/>
-          <w:szCs w:val="22"/>
-        </w:rPr>
-        <w:t xml:space="preserve"> problems and team management.</w:t>
-      </w:r>
     </w:p>
     <w:p>
       <w:pPr>
@@ -355,14 +191,14 @@
                         </a:ln>
                         <a:extLst>
                           <a:ext uri="{909E8E84-426E-40dd-AFC4-6F175D3DCCD1}">
-                            <a14:hiddenFill xmlns:a14="http://schemas.microsoft.com/office/drawing/2010/main" xmlns:w="http://schemas.openxmlformats.org/wordprocessingml/2006/main" xmlns:w10="urn:schemas-microsoft-com:office:word" xmlns:v="urn:schemas-microsoft-com:vml" xmlns:o="urn:schemas-microsoft-com:office:office" xmlns="" xmlns:mv="urn:schemas-microsoft-com:mac:vml" xmlns:mo="http://schemas.microsoft.com/office/mac/office/2008/main">
+                            <a14:hiddenFill xmlns:mo="http://schemas.microsoft.com/office/mac/office/2008/main" xmlns:mv="urn:schemas-microsoft-com:mac:vml" xmlns="" xmlns:o="urn:schemas-microsoft-com:office:office" xmlns:v="urn:schemas-microsoft-com:vml" xmlns:w10="urn:schemas-microsoft-com:office:word" xmlns:w="http://schemas.openxmlformats.org/wordprocessingml/2006/main" xmlns:a14="http://schemas.microsoft.com/office/drawing/2010/main">
                               <a:solidFill>
                                 <a:srgbClr val="FFFFFF"/>
                               </a:solidFill>
                             </a14:hiddenFill>
                           </a:ext>
                           <a:ext uri="{91240B29-F687-4f45-9708-019B960494DF}">
-                            <a14:hiddenLine xmlns:a14="http://schemas.microsoft.com/office/drawing/2010/main" xmlns:w="http://schemas.openxmlformats.org/wordprocessingml/2006/main" xmlns:w10="urn:schemas-microsoft-com:office:word" xmlns:v="urn:schemas-microsoft-com:vml" xmlns:o="urn:schemas-microsoft-com:office:office" xmlns="" xmlns:mv="urn:schemas-microsoft-com:mac:vml" xmlns:mo="http://schemas.microsoft.com/office/mac/office/2008/main" w="9525">
+                            <a14:hiddenLine xmlns:mo="http://schemas.microsoft.com/office/mac/office/2008/main" xmlns:mv="urn:schemas-microsoft-com:mac:vml" xmlns="" xmlns:o="urn:schemas-microsoft-com:office:office" xmlns:v="urn:schemas-microsoft-com:vml" xmlns:w10="urn:schemas-microsoft-com:office:word" xmlns:w="http://schemas.openxmlformats.org/wordprocessingml/2006/main" xmlns:a14="http://schemas.microsoft.com/office/drawing/2010/main" w="9525">
                               <a:solidFill>
                                 <a:srgbClr val="000000"/>
                               </a:solidFill>
@@ -732,6 +568,112 @@
       <w:r>
         <w:rPr>
           <w:rFonts w:ascii="Times New Roman" w:hAnsi="Times New Roman" w:cs="Times New Roman"/>
+          <w:b/>
+          <w:u w:val="single"/>
+        </w:rPr>
+        <w:t>PROFESSIONAL EXPERIENCE</w:t>
+      </w:r>
+      <w:r>
+        <w:rPr>
+          <w:rFonts w:ascii="Times New Roman" w:hAnsi="Times New Roman" w:cs="Times New Roman"/>
+          <w:b/>
+          <w:u w:val="single"/>
+        </w:rPr>
+        <w:tab/>
+      </w:r>
+      <w:r>
+        <w:rPr>
+          <w:rFonts w:ascii="Times New Roman" w:hAnsi="Times New Roman" w:cs="Times New Roman"/>
+          <w:b/>
+          <w:u w:val="single"/>
+        </w:rPr>
+        <w:tab/>
+      </w:r>
+      <w:r>
+        <w:rPr>
+          <w:rFonts w:ascii="Times New Roman" w:hAnsi="Times New Roman" w:cs="Times New Roman"/>
+          <w:b/>
+          <w:u w:val="single"/>
+        </w:rPr>
+        <w:tab/>
+      </w:r>
+      <w:r>
+        <w:rPr>
+          <w:rFonts w:ascii="Times New Roman" w:hAnsi="Times New Roman" w:cs="Times New Roman"/>
+          <w:b/>
+          <w:u w:val="single"/>
+        </w:rPr>
+        <w:tab/>
+      </w:r>
+      <w:r>
+        <w:rPr>
+          <w:rFonts w:ascii="Times New Roman" w:hAnsi="Times New Roman" w:cs="Times New Roman"/>
+          <w:b/>
+          <w:u w:val="single"/>
+        </w:rPr>
+        <w:tab/>
+      </w:r>
+      <w:r>
+        <w:rPr>
+          <w:rFonts w:ascii="Times New Roman" w:hAnsi="Times New Roman" w:cs="Times New Roman"/>
+          <w:b/>
+          <w:u w:val="single"/>
+        </w:rPr>
+        <w:tab/>
+      </w:r>
+      <w:r>
+        <w:rPr>
+          <w:rFonts w:ascii="Times New Roman" w:hAnsi="Times New Roman" w:cs="Times New Roman"/>
+          <w:b/>
+          <w:u w:val="single"/>
+        </w:rPr>
+        <w:tab/>
+      </w:r>
+      <w:r>
+        <w:rPr>
+          <w:rFonts w:ascii="Times New Roman" w:hAnsi="Times New Roman" w:cs="Times New Roman"/>
+          <w:b/>
+          <w:u w:val="single"/>
+        </w:rPr>
+        <w:tab/>
+      </w:r>
+      <w:r>
+        <w:rPr>
+          <w:rFonts w:ascii="Times New Roman" w:hAnsi="Times New Roman" w:cs="Times New Roman"/>
+          <w:b/>
+          <w:u w:val="single"/>
+        </w:rPr>
+        <w:tab/>
+      </w:r>
+      <w:r>
+        <w:rPr>
+          <w:rFonts w:ascii="Times New Roman" w:hAnsi="Times New Roman" w:cs="Times New Roman"/>
+          <w:b/>
+          <w:u w:val="single"/>
+        </w:rPr>
+        <w:tab/>
+      </w:r>
+      <w:r>
+        <w:rPr>
+          <w:rFonts w:ascii="Times New Roman" w:hAnsi="Times New Roman" w:cs="Times New Roman"/>
+          <w:b/>
+          <w:u w:val="single"/>
+        </w:rPr>
+        <w:tab/>
+      </w:r>
+    </w:p>
+    <w:p>
+      <w:pPr>
+        <w:rPr>
+          <w:rFonts w:ascii="Times New Roman" w:hAnsi="Times New Roman" w:cs="Times New Roman"/>
+          <w:b/>
+          <w:sz w:val="22"/>
+          <w:szCs w:val="22"/>
+        </w:rPr>
+      </w:pPr>
+      <w:r>
+        <w:rPr>
+          <w:rFonts w:ascii="Times New Roman" w:hAnsi="Times New Roman" w:cs="Times New Roman"/>
           <w:i/>
           <w:noProof/>
           <w:u w:val="single"/>
@@ -739,13 +681,13 @@
         <mc:AlternateContent>
           <mc:Choice Requires="wps">
             <w:drawing>
-              <wp:anchor distT="0" distB="0" distL="114300" distR="114300" simplePos="0" relativeHeight="251660288" behindDoc="0" locked="0" layoutInCell="1" allowOverlap="1" wp14:anchorId="5379B934" wp14:editId="34FB58A1">
+              <wp:anchor distT="0" distB="0" distL="114300" distR="114300" simplePos="0" relativeHeight="251660288" behindDoc="0" locked="0" layoutInCell="1" allowOverlap="1" wp14:anchorId="5379B934" wp14:editId="1BE0ED12">
                 <wp:simplePos x="0" y="0"/>
                 <wp:positionH relativeFrom="column">
-                  <wp:posOffset>4343400</wp:posOffset>
+                  <wp:posOffset>4347210</wp:posOffset>
                 </wp:positionH>
                 <wp:positionV relativeFrom="paragraph">
-                  <wp:posOffset>180340</wp:posOffset>
+                  <wp:posOffset>89323</wp:posOffset>
                 </wp:positionV>
                 <wp:extent cx="2603500" cy="685800"/>
                 <wp:effectExtent l="0" t="0" r="0" b="0"/>
@@ -774,14 +716,14 @@
                         </a:ln>
                         <a:extLst>
                           <a:ext uri="{909E8E84-426E-40dd-AFC4-6F175D3DCCD1}">
-                            <a14:hiddenFill xmlns:a14="http://schemas.microsoft.com/office/drawing/2010/main" xmlns:w="http://schemas.openxmlformats.org/wordprocessingml/2006/main" xmlns:w10="urn:schemas-microsoft-com:office:word" xmlns:v="urn:schemas-microsoft-com:vml" xmlns:o="urn:schemas-microsoft-com:office:office" xmlns="" xmlns:mv="urn:schemas-microsoft-com:mac:vml" xmlns:mo="http://schemas.microsoft.com/office/mac/office/2008/main">
+                            <a14:hiddenFill xmlns:mo="http://schemas.microsoft.com/office/mac/office/2008/main" xmlns:mv="urn:schemas-microsoft-com:mac:vml" xmlns="" xmlns:o="urn:schemas-microsoft-com:office:office" xmlns:v="urn:schemas-microsoft-com:vml" xmlns:w10="urn:schemas-microsoft-com:office:word" xmlns:w="http://schemas.openxmlformats.org/wordprocessingml/2006/main" xmlns:a14="http://schemas.microsoft.com/office/drawing/2010/main">
                               <a:solidFill>
                                 <a:srgbClr val="FFFFFF"/>
                               </a:solidFill>
                             </a14:hiddenFill>
                           </a:ext>
                           <a:ext uri="{91240B29-F687-4f45-9708-019B960494DF}">
-                            <a14:hiddenLine xmlns:a14="http://schemas.microsoft.com/office/drawing/2010/main" xmlns:w="http://schemas.openxmlformats.org/wordprocessingml/2006/main" xmlns:w10="urn:schemas-microsoft-com:office:word" xmlns:v="urn:schemas-microsoft-com:vml" xmlns:o="urn:schemas-microsoft-com:office:office" xmlns="" xmlns:mv="urn:schemas-microsoft-com:mac:vml" xmlns:mo="http://schemas.microsoft.com/office/mac/office/2008/main" w="9525">
+                            <a14:hiddenLine xmlns:mo="http://schemas.microsoft.com/office/mac/office/2008/main" xmlns:mv="urn:schemas-microsoft-com:mac:vml" xmlns="" xmlns:o="urn:schemas-microsoft-com:office:office" xmlns:v="urn:schemas-microsoft-com:vml" xmlns:w10="urn:schemas-microsoft-com:office:word" xmlns:w="http://schemas.openxmlformats.org/wordprocessingml/2006/main" xmlns:a14="http://schemas.microsoft.com/office/drawing/2010/main" w="9525">
                               <a:solidFill>
                                 <a:srgbClr val="000000"/>
                               </a:solidFill>
@@ -796,11 +738,11 @@
                         <w:txbxContent>
                           <w:p>
                             <w:pPr>
-                              <w:jc w:val="center"/>
+                              <w:jc w:val="right"/>
                               <w:rPr>
                                 <w:rFonts w:ascii="Times New Roman" w:hAnsi="Times New Roman" w:cs="Times New Roman"/>
                                 <w:b/>
-                                <w:sz w:val="20"/>
+                                <w:sz w:val="22"/>
                                 <w:szCs w:val="22"/>
                               </w:rPr>
                             </w:pPr>
@@ -826,28 +768,10 @@
                               <w:rPr>
                                 <w:rFonts w:ascii="Times New Roman" w:hAnsi="Times New Roman" w:cs="Times New Roman"/>
                                 <w:b/>
-                                <w:sz w:val="20"/>
+                                <w:sz w:val="22"/>
                                 <w:szCs w:val="22"/>
                               </w:rPr>
                               <w:t>Atlanta, GA</w:t>
-                            </w:r>
-                            <w:r>
-                              <w:rPr>
-                                <w:rFonts w:ascii="Times New Roman" w:hAnsi="Times New Roman" w:cs="Times New Roman"/>
-                                <w:b/>
-                                <w:sz w:val="20"/>
-                                <w:szCs w:val="22"/>
-                              </w:rPr>
-                              <w:t xml:space="preserve">    </w:t>
-                            </w:r>
-                            <w:r>
-                              <w:rPr>
-                                <w:rFonts w:ascii="Times New Roman" w:hAnsi="Times New Roman" w:cs="Times New Roman"/>
-                                <w:i/>
-                                <w:sz w:val="18"/>
-                                <w:szCs w:val="22"/>
-                              </w:rPr>
-                              <w:t>May 2017 – August 2017</w:t>
                             </w:r>
                           </w:p>
                           <w:p>
@@ -855,20 +779,11 @@
                               <w:jc w:val="right"/>
                               <w:rPr>
                                 <w:rFonts w:ascii="Times New Roman" w:hAnsi="Times New Roman" w:cs="Times New Roman"/>
-                                <w:i/>
-                                <w:sz w:val="18"/>
-                                <w:szCs w:val="22"/>
+                                <w:b/>
+                                <w:sz w:val="21"/>
+                                <w:szCs w:val="21"/>
                               </w:rPr>
                             </w:pPr>
-                            <w:r>
-                              <w:rPr>
-                                <w:rFonts w:ascii="Times New Roman" w:hAnsi="Times New Roman" w:cs="Times New Roman"/>
-                                <w:i/>
-                                <w:sz w:val="18"/>
-                                <w:szCs w:val="22"/>
-                              </w:rPr>
-                              <w:t>May 2018 – August 2018</w:t>
-                            </w:r>
                           </w:p>
                         </w:txbxContent>
                       </wps:txbx>
@@ -893,16 +808,16 @@
                 <v:stroke joinstyle="miter"/>
                 <v:path gradientshapeok="t" o:connecttype="rect"/>
               </v:shapetype>
-              <v:shape id="Text Box 15" o:spid="_x0000_s1027" type="#_x0000_t202" style="position:absolute;margin-left:342pt;margin-top:14.2pt;width:205pt;height:54pt;z-index:251660288;visibility:visible;mso-wrap-style:square;mso-width-percent:0;mso-height-percent:0;mso-wrap-distance-left:9pt;mso-wrap-distance-top:0;mso-wrap-distance-right:9pt;mso-wrap-distance-bottom:0;mso-position-horizontal:absolute;mso-position-horizontal-relative:text;mso-position-vertical:absolute;mso-position-vertical-relative:text;mso-width-percent:0;mso-height-percent:0;mso-width-relative:page;mso-height-relative:page;v-text-anchor:top" o:gfxdata="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" filled="f" stroked="f">
+              <v:shape id="Text Box 15" o:spid="_x0000_s1027" type="#_x0000_t202" style="position:absolute;margin-left:342.3pt;margin-top:7.05pt;width:205pt;height:54pt;z-index:251660288;visibility:visible;mso-wrap-style:square;mso-width-percent:0;mso-height-percent:0;mso-wrap-distance-left:9pt;mso-wrap-distance-top:0;mso-wrap-distance-right:9pt;mso-wrap-distance-bottom:0;mso-position-horizontal:absolute;mso-position-horizontal-relative:text;mso-position-vertical:absolute;mso-position-vertical-relative:text;mso-width-percent:0;mso-height-percent:0;mso-width-relative:page;mso-height-relative:page;v-text-anchor:top" o:gfxdata="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" filled="f" stroked="f">
                 <v:textbox>
                   <w:txbxContent>
                     <w:p>
                       <w:pPr>
-                        <w:jc w:val="center"/>
+                        <w:jc w:val="right"/>
                         <w:rPr>
                           <w:rFonts w:ascii="Times New Roman" w:hAnsi="Times New Roman" w:cs="Times New Roman"/>
                           <w:b/>
-                          <w:sz w:val="20"/>
+                          <w:sz w:val="22"/>
                           <w:szCs w:val="22"/>
                         </w:rPr>
                       </w:pPr>
@@ -928,28 +843,10 @@
                         <w:rPr>
                           <w:rFonts w:ascii="Times New Roman" w:hAnsi="Times New Roman" w:cs="Times New Roman"/>
                           <w:b/>
-                          <w:sz w:val="20"/>
+                          <w:sz w:val="22"/>
                           <w:szCs w:val="22"/>
                         </w:rPr>
                         <w:t>Atlanta, GA</w:t>
-                      </w:r>
-                      <w:r>
-                        <w:rPr>
-                          <w:rFonts w:ascii="Times New Roman" w:hAnsi="Times New Roman" w:cs="Times New Roman"/>
-                          <w:b/>
-                          <w:sz w:val="20"/>
-                          <w:szCs w:val="22"/>
-                        </w:rPr>
-                        <w:t xml:space="preserve">    </w:t>
-                      </w:r>
-                      <w:r>
-                        <w:rPr>
-                          <w:rFonts w:ascii="Times New Roman" w:hAnsi="Times New Roman" w:cs="Times New Roman"/>
-                          <w:i/>
-                          <w:sz w:val="18"/>
-                          <w:szCs w:val="22"/>
-                        </w:rPr>
-                        <w:t>May 2017 – August 2017</w:t>
                       </w:r>
                     </w:p>
                     <w:p>
@@ -957,20 +854,11 @@
                         <w:jc w:val="right"/>
                         <w:rPr>
                           <w:rFonts w:ascii="Times New Roman" w:hAnsi="Times New Roman" w:cs="Times New Roman"/>
-                          <w:i/>
-                          <w:sz w:val="18"/>
-                          <w:szCs w:val="22"/>
+                          <w:b/>
+                          <w:sz w:val="21"/>
+                          <w:szCs w:val="21"/>
                         </w:rPr>
                       </w:pPr>
-                      <w:r>
-                        <w:rPr>
-                          <w:rFonts w:ascii="Times New Roman" w:hAnsi="Times New Roman" w:cs="Times New Roman"/>
-                          <w:i/>
-                          <w:sz w:val="18"/>
-                          <w:szCs w:val="22"/>
-                        </w:rPr>
-                        <w:t>May 2018 – August 2018</w:t>
-                      </w:r>
                     </w:p>
                   </w:txbxContent>
                 </v:textbox>
@@ -983,111 +871,6 @@
         <w:rPr>
           <w:rFonts w:ascii="Times New Roman" w:hAnsi="Times New Roman" w:cs="Times New Roman"/>
           <w:b/>
-          <w:u w:val="single"/>
-        </w:rPr>
-        <w:t>PROFESSIONAL EXPERIENCE</w:t>
-      </w:r>
-      <w:r>
-        <w:rPr>
-          <w:rFonts w:ascii="Times New Roman" w:hAnsi="Times New Roman" w:cs="Times New Roman"/>
-          <w:b/>
-          <w:u w:val="single"/>
-        </w:rPr>
-        <w:tab/>
-      </w:r>
-      <w:r>
-        <w:rPr>
-          <w:rFonts w:ascii="Times New Roman" w:hAnsi="Times New Roman" w:cs="Times New Roman"/>
-          <w:b/>
-          <w:u w:val="single"/>
-        </w:rPr>
-        <w:tab/>
-      </w:r>
-      <w:r>
-        <w:rPr>
-          <w:rFonts w:ascii="Times New Roman" w:hAnsi="Times New Roman" w:cs="Times New Roman"/>
-          <w:b/>
-          <w:u w:val="single"/>
-        </w:rPr>
-        <w:tab/>
-      </w:r>
-      <w:r>
-        <w:rPr>
-          <w:rFonts w:ascii="Times New Roman" w:hAnsi="Times New Roman" w:cs="Times New Roman"/>
-          <w:b/>
-          <w:u w:val="single"/>
-        </w:rPr>
-        <w:tab/>
-      </w:r>
-      <w:r>
-        <w:rPr>
-          <w:rFonts w:ascii="Times New Roman" w:hAnsi="Times New Roman" w:cs="Times New Roman"/>
-          <w:b/>
-          <w:u w:val="single"/>
-        </w:rPr>
-        <w:tab/>
-      </w:r>
-      <w:r>
-        <w:rPr>
-          <w:rFonts w:ascii="Times New Roman" w:hAnsi="Times New Roman" w:cs="Times New Roman"/>
-          <w:b/>
-          <w:u w:val="single"/>
-        </w:rPr>
-        <w:tab/>
-      </w:r>
-      <w:r>
-        <w:rPr>
-          <w:rFonts w:ascii="Times New Roman" w:hAnsi="Times New Roman" w:cs="Times New Roman"/>
-          <w:b/>
-          <w:u w:val="single"/>
-        </w:rPr>
-        <w:tab/>
-      </w:r>
-      <w:r>
-        <w:rPr>
-          <w:rFonts w:ascii="Times New Roman" w:hAnsi="Times New Roman" w:cs="Times New Roman"/>
-          <w:b/>
-          <w:u w:val="single"/>
-        </w:rPr>
-        <w:tab/>
-      </w:r>
-      <w:r>
-        <w:rPr>
-          <w:rFonts w:ascii="Times New Roman" w:hAnsi="Times New Roman" w:cs="Times New Roman"/>
-          <w:b/>
-          <w:u w:val="single"/>
-        </w:rPr>
-        <w:tab/>
-      </w:r>
-      <w:r>
-        <w:rPr>
-          <w:rFonts w:ascii="Times New Roman" w:hAnsi="Times New Roman" w:cs="Times New Roman"/>
-          <w:b/>
-          <w:u w:val="single"/>
-        </w:rPr>
-        <w:tab/>
-      </w:r>
-      <w:r>
-        <w:rPr>
-          <w:rFonts w:ascii="Times New Roman" w:hAnsi="Times New Roman" w:cs="Times New Roman"/>
-          <w:b/>
-          <w:u w:val="single"/>
-        </w:rPr>
-        <w:tab/>
-      </w:r>
-    </w:p>
-    <w:p>
-      <w:pPr>
-        <w:rPr>
-          <w:rFonts w:ascii="Times New Roman" w:hAnsi="Times New Roman" w:cs="Times New Roman"/>
-          <w:sz w:val="22"/>
-          <w:szCs w:val="22"/>
-        </w:rPr>
-      </w:pPr>
-      <w:r>
-        <w:rPr>
-          <w:rFonts w:ascii="Times New Roman" w:hAnsi="Times New Roman" w:cs="Times New Roman"/>
-          <w:b/>
           <w:sz w:val="22"/>
           <w:szCs w:val="22"/>
         </w:rPr>
@@ -1107,7 +890,6 @@
       <w:pPr>
         <w:rPr>
           <w:rFonts w:ascii="Times New Roman" w:hAnsi="Times New Roman" w:cs="Times New Roman"/>
-          <w:i/>
           <w:sz w:val="22"/>
           <w:szCs w:val="22"/>
         </w:rPr>
@@ -1129,6 +911,55 @@
           <w:szCs w:val="22"/>
         </w:rPr>
         <w:t xml:space="preserve"> Intern</w:t>
+      </w:r>
+      <w:r>
+        <w:rPr>
+          <w:rFonts w:ascii="Times New Roman" w:hAnsi="Times New Roman" w:cs="Times New Roman"/>
+          <w:i/>
+          <w:sz w:val="22"/>
+          <w:szCs w:val="22"/>
+        </w:rPr>
+        <w:t xml:space="preserve"> </w:t>
+      </w:r>
+      <w:r>
+        <w:rPr>
+          <w:rFonts w:ascii="Times New Roman" w:hAnsi="Times New Roman" w:cs="Times New Roman"/>
+          <w:sz w:val="22"/>
+          <w:szCs w:val="22"/>
+        </w:rPr>
+        <w:t xml:space="preserve">(May </w:t>
+      </w:r>
+      <w:r>
+        <w:rPr>
+          <w:rFonts w:ascii="Times New Roman" w:hAnsi="Times New Roman" w:cs="Times New Roman"/>
+          <w:sz w:val="22"/>
+          <w:szCs w:val="22"/>
+        </w:rPr>
+        <w:t>2018</w:t>
+      </w:r>
+      <w:r>
+        <w:rPr>
+          <w:rFonts w:ascii="Times New Roman" w:hAnsi="Times New Roman" w:cs="Times New Roman"/>
+          <w:sz w:val="22"/>
+          <w:szCs w:val="22"/>
+        </w:rPr>
+        <w:t xml:space="preserve"> – August </w:t>
+      </w:r>
+      <w:r>
+        <w:rPr>
+          <w:rFonts w:ascii="Times New Roman" w:hAnsi="Times New Roman" w:cs="Times New Roman"/>
+          <w:sz w:val="22"/>
+          <w:szCs w:val="22"/>
+        </w:rPr>
+        <w:t>2018</w:t>
+      </w:r>
+      <w:r>
+        <w:rPr>
+          <w:rFonts w:ascii="Times New Roman" w:hAnsi="Times New Roman" w:cs="Times New Roman"/>
+          <w:sz w:val="22"/>
+          <w:szCs w:val="22"/>
+        </w:rPr>
+        <w:t>)</w:t>
       </w:r>
     </w:p>
     <w:p>
@@ -1152,16 +983,7 @@
           <w:sz w:val="22"/>
           <w:szCs w:val="22"/>
         </w:rPr>
-        <w:t>X-Force Black Falcon</w:t>
-      </w:r>
-      <w:r>
-        <w:rPr>
-          <w:rFonts w:ascii="Times New Roman" w:hAnsi="Times New Roman" w:cs="Times New Roman"/>
-          <w:i/>
-          <w:sz w:val="22"/>
-          <w:szCs w:val="22"/>
-        </w:rPr>
-        <w:t xml:space="preserve"> – </w:t>
+        <w:t xml:space="preserve">X-Force Black Falcon – </w:t>
       </w:r>
       <w:r>
         <w:rPr>
@@ -1177,15 +999,7 @@
           <w:sz w:val="22"/>
           <w:szCs w:val="22"/>
         </w:rPr>
-        <w:t>lead and inventor for a team of 7 interns to develop, prototype, and present an asset discovery and maintenance product to IBM executives</w:t>
-      </w:r>
-      <w:r>
-        <w:rPr>
-          <w:rFonts w:ascii="Times New Roman" w:hAnsi="Times New Roman" w:cs="Times New Roman"/>
-          <w:sz w:val="22"/>
-          <w:szCs w:val="22"/>
-        </w:rPr>
-        <w:t>.</w:t>
+        <w:t>lead and inventor for a team of 7 interns to develop, prototype, and present an asset discovery and maintenance product to IBM executives.</w:t>
       </w:r>
     </w:p>
     <w:p>
@@ -1197,26 +1011,27 @@
         </w:numPr>
         <w:rPr>
           <w:rFonts w:ascii="Times New Roman" w:hAnsi="Times New Roman" w:cs="Times New Roman"/>
-          <w:sz w:val="22"/>
-          <w:szCs w:val="22"/>
-        </w:rPr>
-      </w:pPr>
-      <w:r>
-        <w:rPr>
-          <w:rFonts w:ascii="Times New Roman" w:hAnsi="Times New Roman" w:cs="Times New Roman"/>
-          <w:i/>
-          <w:sz w:val="22"/>
-          <w:szCs w:val="22"/>
-        </w:rPr>
-        <w:t xml:space="preserve">White Dog Security - </w:t>
-      </w:r>
-      <w:r>
-        <w:rPr>
-          <w:rFonts w:ascii="Times New Roman" w:hAnsi="Times New Roman" w:cs="Times New Roman"/>
-          <w:sz w:val="22"/>
-          <w:szCs w:val="22"/>
-        </w:rPr>
-        <w:t xml:space="preserve">Head Developer for a team of 6 interns to invent, develop and pitch cognitive physical security system to IBM executives. Designed using IBM Design Thinking, the system utilized the Watson Visual Recognition Service to localize and recognize specific objects within a picture. </w:t>
+          <w:i/>
+          <w:sz w:val="22"/>
+          <w:szCs w:val="22"/>
+        </w:rPr>
+      </w:pPr>
+      <w:r>
+        <w:rPr>
+          <w:rFonts w:ascii="Times New Roman" w:hAnsi="Times New Roman" w:cs="Times New Roman"/>
+          <w:i/>
+          <w:sz w:val="22"/>
+          <w:szCs w:val="22"/>
+        </w:rPr>
+        <w:t xml:space="preserve">QRadar Sentinel – </w:t>
+      </w:r>
+      <w:r>
+        <w:rPr>
+          <w:rFonts w:ascii="Times New Roman" w:hAnsi="Times New Roman" w:cs="Times New Roman"/>
+          <w:sz w:val="22"/>
+          <w:szCs w:val="22"/>
+        </w:rPr>
+        <w:t>Developed Python application to track and analyze the average events per second from Log Sources. The application would track data from the log sources and alert when not showing normal behavior.</w:t>
       </w:r>
     </w:p>
     <w:p>
@@ -1232,51 +1047,22 @@
           <w:szCs w:val="22"/>
         </w:rPr>
       </w:pPr>
-      <w:proofErr w:type="spellStart"/>
-      <w:r>
-        <w:rPr>
-          <w:rFonts w:ascii="Times New Roman" w:hAnsi="Times New Roman" w:cs="Times New Roman"/>
-          <w:i/>
-          <w:sz w:val="22"/>
-          <w:szCs w:val="22"/>
-        </w:rPr>
-        <w:t>QRadar</w:t>
-      </w:r>
-      <w:proofErr w:type="spellEnd"/>
-      <w:r>
-        <w:rPr>
-          <w:rFonts w:ascii="Times New Roman" w:hAnsi="Times New Roman" w:cs="Times New Roman"/>
-          <w:i/>
-          <w:sz w:val="22"/>
-          <w:szCs w:val="22"/>
-        </w:rPr>
-        <w:t xml:space="preserve"> </w:t>
-      </w:r>
-      <w:r>
-        <w:rPr>
-          <w:rFonts w:ascii="Times New Roman" w:hAnsi="Times New Roman" w:cs="Times New Roman"/>
-          <w:i/>
-          <w:sz w:val="22"/>
-          <w:szCs w:val="22"/>
-        </w:rPr>
-        <w:t>Sentinel</w:t>
-      </w:r>
-      <w:r>
-        <w:rPr>
-          <w:rFonts w:ascii="Times New Roman" w:hAnsi="Times New Roman" w:cs="Times New Roman"/>
-          <w:i/>
-          <w:sz w:val="22"/>
-          <w:szCs w:val="22"/>
-        </w:rPr>
-        <w:t xml:space="preserve"> – </w:t>
-      </w:r>
-      <w:r>
-        <w:rPr>
-          <w:rFonts w:ascii="Times New Roman" w:hAnsi="Times New Roman" w:cs="Times New Roman"/>
-          <w:sz w:val="22"/>
-          <w:szCs w:val="22"/>
-        </w:rPr>
-        <w:t xml:space="preserve">Developed Python application to track and analyze the average events per second from Log Sources. </w:t>
+      <w:r>
+        <w:rPr>
+          <w:rFonts w:ascii="Times New Roman" w:hAnsi="Times New Roman" w:cs="Times New Roman"/>
+          <w:i/>
+          <w:sz w:val="22"/>
+          <w:szCs w:val="22"/>
+        </w:rPr>
+        <w:t xml:space="preserve">Watson Chatbot </w:t>
+      </w:r>
+      <w:r>
+        <w:rPr>
+          <w:rFonts w:ascii="Times New Roman" w:hAnsi="Times New Roman" w:cs="Times New Roman"/>
+          <w:sz w:val="22"/>
+          <w:szCs w:val="22"/>
+        </w:rPr>
+        <w:t xml:space="preserve">– Created a chatbot using the Watson Assistant service to answer questions about IBM’s history for an intern competition, team won first place. </w:t>
       </w:r>
     </w:p>
     <w:p>
@@ -1288,71 +1074,27 @@
         </w:numPr>
         <w:rPr>
           <w:rFonts w:ascii="Times New Roman" w:hAnsi="Times New Roman" w:cs="Times New Roman"/>
-          <w:sz w:val="22"/>
-          <w:szCs w:val="22"/>
-        </w:rPr>
-      </w:pPr>
-      <w:proofErr w:type="spellStart"/>
-      <w:r>
-        <w:rPr>
-          <w:rFonts w:ascii="Times New Roman" w:hAnsi="Times New Roman" w:cs="Times New Roman"/>
-          <w:i/>
-          <w:sz w:val="22"/>
-          <w:szCs w:val="22"/>
-        </w:rPr>
-        <w:t>QRadar</w:t>
-      </w:r>
-      <w:proofErr w:type="spellEnd"/>
-      <w:r>
-        <w:rPr>
-          <w:rFonts w:ascii="Times New Roman" w:hAnsi="Times New Roman" w:cs="Times New Roman"/>
-          <w:i/>
-          <w:sz w:val="22"/>
-          <w:szCs w:val="22"/>
-        </w:rPr>
-        <w:t xml:space="preserve"> Advisor - </w:t>
-      </w:r>
-      <w:r>
-        <w:rPr>
-          <w:rFonts w:ascii="Times New Roman" w:hAnsi="Times New Roman" w:cs="Times New Roman"/>
-          <w:sz w:val="22"/>
-          <w:szCs w:val="22"/>
-        </w:rPr>
-        <w:t xml:space="preserve">Developed </w:t>
-      </w:r>
-      <w:r>
-        <w:rPr>
-          <w:rFonts w:ascii="Times New Roman" w:hAnsi="Times New Roman" w:cs="Times New Roman"/>
-          <w:sz w:val="22"/>
-          <w:szCs w:val="22"/>
-        </w:rPr>
-        <w:t xml:space="preserve">NodeJS </w:t>
-      </w:r>
-      <w:r>
-        <w:rPr>
-          <w:rFonts w:ascii="Times New Roman" w:hAnsi="Times New Roman" w:cs="Times New Roman"/>
-          <w:sz w:val="22"/>
-          <w:szCs w:val="22"/>
-        </w:rPr>
-        <w:t xml:space="preserve">application to discover, filter, analyze, and visualize new </w:t>
-      </w:r>
-      <w:proofErr w:type="spellStart"/>
-      <w:r>
-        <w:rPr>
-          <w:rFonts w:ascii="Times New Roman" w:hAnsi="Times New Roman" w:cs="Times New Roman"/>
-          <w:sz w:val="22"/>
-          <w:szCs w:val="22"/>
-        </w:rPr>
-        <w:t>QRadar</w:t>
-      </w:r>
-      <w:proofErr w:type="spellEnd"/>
-      <w:r>
-        <w:rPr>
-          <w:rFonts w:ascii="Times New Roman" w:hAnsi="Times New Roman" w:cs="Times New Roman"/>
-          <w:sz w:val="22"/>
-          <w:szCs w:val="22"/>
-        </w:rPr>
-        <w:t xml:space="preserve"> offenses in near-real time, saving analysts around 15 minutes per offense on average.</w:t>
+          <w:i/>
+          <w:sz w:val="22"/>
+          <w:szCs w:val="22"/>
+        </w:rPr>
+      </w:pPr>
+      <w:r>
+        <w:rPr>
+          <w:rFonts w:ascii="Times New Roman" w:hAnsi="Times New Roman" w:cs="Times New Roman"/>
+          <w:i/>
+          <w:sz w:val="22"/>
+          <w:szCs w:val="22"/>
+        </w:rPr>
+        <w:t xml:space="preserve">Microservices Mock Server – </w:t>
+      </w:r>
+      <w:r>
+        <w:rPr>
+          <w:rFonts w:ascii="Times New Roman" w:hAnsi="Times New Roman" w:cs="Times New Roman"/>
+          <w:sz w:val="22"/>
+          <w:szCs w:val="22"/>
+        </w:rPr>
+        <w:t>Created a mock rest server to emulate both good and bad responses from different servers and services. This server would return responses in the same fashion as the system being emulated but included a way to force a failure response or no response at all.</w:t>
       </w:r>
     </w:p>
     <w:p>
@@ -1364,35 +1106,36 @@
         </w:numPr>
         <w:rPr>
           <w:rFonts w:ascii="Times New Roman" w:hAnsi="Times New Roman" w:cs="Times New Roman"/>
-          <w:sz w:val="22"/>
-          <w:szCs w:val="22"/>
-        </w:rPr>
-      </w:pPr>
-      <w:r>
-        <w:rPr>
-          <w:rFonts w:ascii="Times New Roman" w:hAnsi="Times New Roman" w:cs="Times New Roman"/>
-          <w:i/>
-          <w:sz w:val="22"/>
-          <w:szCs w:val="22"/>
-        </w:rPr>
-        <w:t>Watson Chatbot</w:t>
-      </w:r>
-      <w:r>
-        <w:rPr>
-          <w:rFonts w:ascii="Times New Roman" w:hAnsi="Times New Roman" w:cs="Times New Roman"/>
-          <w:i/>
-          <w:sz w:val="22"/>
-          <w:szCs w:val="22"/>
-        </w:rPr>
-        <w:t xml:space="preserve"> </w:t>
-      </w:r>
-      <w:r>
-        <w:rPr>
-          <w:rFonts w:ascii="Times New Roman" w:hAnsi="Times New Roman" w:cs="Times New Roman"/>
-          <w:sz w:val="22"/>
-          <w:szCs w:val="22"/>
-        </w:rPr>
-        <w:t xml:space="preserve">– Created a chatbot using the Watson Assistant service to answer questions about IBM’s history for an intern competition, team won first place. </w:t>
+          <w:i/>
+          <w:sz w:val="22"/>
+          <w:szCs w:val="22"/>
+        </w:rPr>
+      </w:pPr>
+      <w:r>
+        <w:rPr>
+          <w:rFonts w:ascii="Times New Roman" w:hAnsi="Times New Roman" w:cs="Times New Roman"/>
+          <w:i/>
+          <w:sz w:val="22"/>
+          <w:szCs w:val="22"/>
+        </w:rPr>
+        <w:t xml:space="preserve">Staffjoy Development </w:t>
+      </w:r>
+      <w:r>
+        <w:rPr>
+          <w:rFonts w:ascii="Times New Roman" w:hAnsi="Times New Roman" w:cs="Times New Roman"/>
+          <w:i/>
+          <w:sz w:val="22"/>
+          <w:szCs w:val="22"/>
+        </w:rPr>
+        <w:softHyphen/>
+      </w:r>
+      <w:r>
+        <w:rPr>
+          <w:rFonts w:ascii="Times New Roman" w:hAnsi="Times New Roman" w:cs="Times New Roman"/>
+          <w:sz w:val="22"/>
+          <w:szCs w:val="22"/>
+        </w:rPr>
+        <w:t>– Enabled HTTPS and SLL, integrated IBM SSO into a time scheduling application that is being implemented into IBM daily use.</w:t>
       </w:r>
     </w:p>
     <w:p>
@@ -1416,40 +1159,69 @@
           <w:sz w:val="22"/>
           <w:szCs w:val="22"/>
         </w:rPr>
-        <w:t>Microservices Mock Server</w:t>
-      </w:r>
-      <w:r>
-        <w:rPr>
-          <w:rFonts w:ascii="Times New Roman" w:hAnsi="Times New Roman" w:cs="Times New Roman"/>
-          <w:i/>
-          <w:sz w:val="22"/>
-          <w:szCs w:val="22"/>
-        </w:rPr>
-        <w:t xml:space="preserve"> – </w:t>
-      </w:r>
-      <w:r>
-        <w:rPr>
-          <w:rFonts w:ascii="Times New Roman" w:hAnsi="Times New Roman" w:cs="Times New Roman"/>
-          <w:sz w:val="22"/>
-          <w:szCs w:val="22"/>
-        </w:rPr>
-        <w:t xml:space="preserve">Created a mock rest server to emulate both good and bad responses from different servers and services. This server would return responses in the same fashion as the system being </w:t>
-      </w:r>
-      <w:r>
-        <w:rPr>
-          <w:rFonts w:ascii="Times New Roman" w:hAnsi="Times New Roman" w:cs="Times New Roman"/>
-          <w:sz w:val="22"/>
-          <w:szCs w:val="22"/>
-        </w:rPr>
-        <w:t>emulated but</w:t>
-      </w:r>
-      <w:r>
-        <w:rPr>
-          <w:rFonts w:ascii="Times New Roman" w:hAnsi="Times New Roman" w:cs="Times New Roman"/>
-          <w:sz w:val="22"/>
-          <w:szCs w:val="22"/>
-        </w:rPr>
-        <w:t xml:space="preserve"> included a way to force a failure response or no response at all.</w:t>
+        <w:t xml:space="preserve">Customer Dashboard </w:t>
+      </w:r>
+      <w:r>
+        <w:rPr>
+          <w:rFonts w:ascii="Times New Roman" w:hAnsi="Times New Roman" w:cs="Times New Roman"/>
+          <w:sz w:val="22"/>
+          <w:szCs w:val="22"/>
+        </w:rPr>
+        <w:t xml:space="preserve">– Created an executive dashboard by generating a Cognos report to show data for IBM MSS top 50 clients. </w:t>
+      </w:r>
+    </w:p>
+    <w:p>
+      <w:pPr>
+        <w:rPr>
+          <w:rFonts w:ascii="Times New Roman" w:hAnsi="Times New Roman" w:cs="Times New Roman"/>
+          <w:sz w:val="22"/>
+          <w:szCs w:val="22"/>
+        </w:rPr>
+      </w:pPr>
+    </w:p>
+    <w:p>
+      <w:pPr>
+        <w:rPr>
+          <w:rFonts w:ascii="Times New Roman" w:hAnsi="Times New Roman" w:cs="Times New Roman"/>
+          <w:i/>
+          <w:sz w:val="22"/>
+          <w:szCs w:val="22"/>
+        </w:rPr>
+      </w:pPr>
+      <w:r>
+        <w:rPr>
+          <w:rFonts w:ascii="Times New Roman" w:hAnsi="Times New Roman" w:cs="Times New Roman"/>
+          <w:i/>
+          <w:sz w:val="22"/>
+          <w:szCs w:val="22"/>
+        </w:rPr>
+        <w:t>Security Services Specialist</w:t>
+      </w:r>
+      <w:r>
+        <w:rPr>
+          <w:rFonts w:ascii="Times New Roman" w:hAnsi="Times New Roman" w:cs="Times New Roman"/>
+          <w:i/>
+          <w:sz w:val="22"/>
+          <w:szCs w:val="22"/>
+        </w:rPr>
+        <w:t xml:space="preserve"> Intern</w:t>
+      </w:r>
+      <w:r>
+        <w:rPr>
+          <w:rFonts w:ascii="Times New Roman" w:hAnsi="Times New Roman" w:cs="Times New Roman"/>
+          <w:i/>
+          <w:sz w:val="22"/>
+          <w:szCs w:val="22"/>
+        </w:rPr>
+        <w:t xml:space="preserve"> </w:t>
+      </w:r>
+      <w:r>
+        <w:rPr>
+          <w:rFonts w:ascii="Times New Roman" w:hAnsi="Times New Roman" w:cs="Times New Roman"/>
+          <w:sz w:val="22"/>
+          <w:szCs w:val="22"/>
+        </w:rPr>
+        <w:t>(May 2017 – August 2017)</w:t>
       </w:r>
     </w:p>
     <w:p>
@@ -1472,15 +1244,15 @@
           <w:sz w:val="22"/>
           <w:szCs w:val="22"/>
         </w:rPr>
-        <w:t xml:space="preserve">BNA Adapters - </w:t>
-      </w:r>
-      <w:r>
-        <w:rPr>
-          <w:rFonts w:ascii="Times New Roman" w:hAnsi="Times New Roman" w:cs="Times New Roman"/>
-          <w:sz w:val="22"/>
-          <w:szCs w:val="22"/>
-        </w:rPr>
-        <w:t>Developed BNA device adapters in XML used for Quality Assurance Tests, Auto-Building devices, and remediating configuration problems.</w:t>
+        <w:t xml:space="preserve">White Dog Security - </w:t>
+      </w:r>
+      <w:r>
+        <w:rPr>
+          <w:rFonts w:ascii="Times New Roman" w:hAnsi="Times New Roman" w:cs="Times New Roman"/>
+          <w:sz w:val="22"/>
+          <w:szCs w:val="22"/>
+        </w:rPr>
+        <w:t xml:space="preserve">Head Developer for a team of 6 interns to invent, develop and pitch cognitive physical security system to IBM executives. Designed using IBM Design Thinking, the system utilized the Watson Visual Recognition Service to localize and recognize specific objects within a picture. </w:t>
       </w:r>
     </w:p>
     <w:p>
@@ -1492,80 +1264,42 @@
         </w:numPr>
         <w:rPr>
           <w:rFonts w:ascii="Times New Roman" w:hAnsi="Times New Roman" w:cs="Times New Roman"/>
-          <w:i/>
-          <w:sz w:val="22"/>
-          <w:szCs w:val="22"/>
-        </w:rPr>
-      </w:pPr>
-      <w:proofErr w:type="spellStart"/>
-      <w:r>
-        <w:rPr>
-          <w:rFonts w:ascii="Times New Roman" w:hAnsi="Times New Roman" w:cs="Times New Roman"/>
-          <w:i/>
-          <w:sz w:val="22"/>
-          <w:szCs w:val="22"/>
-        </w:rPr>
-        <w:t>Staffjoy</w:t>
-      </w:r>
-      <w:proofErr w:type="spellEnd"/>
-      <w:r>
-        <w:rPr>
-          <w:rFonts w:ascii="Times New Roman" w:hAnsi="Times New Roman" w:cs="Times New Roman"/>
-          <w:i/>
-          <w:sz w:val="22"/>
-          <w:szCs w:val="22"/>
-        </w:rPr>
-        <w:t xml:space="preserve"> Development</w:t>
-      </w:r>
-      <w:r>
-        <w:rPr>
-          <w:rFonts w:ascii="Times New Roman" w:hAnsi="Times New Roman" w:cs="Times New Roman"/>
-          <w:i/>
-          <w:sz w:val="22"/>
-          <w:szCs w:val="22"/>
-        </w:rPr>
-        <w:t xml:space="preserve"> </w:t>
-      </w:r>
-      <w:r>
-        <w:rPr>
-          <w:rFonts w:ascii="Times New Roman" w:hAnsi="Times New Roman" w:cs="Times New Roman"/>
-          <w:i/>
-          <w:sz w:val="22"/>
-          <w:szCs w:val="22"/>
-        </w:rPr>
-        <w:softHyphen/>
-      </w:r>
-      <w:r>
-        <w:rPr>
-          <w:rFonts w:ascii="Times New Roman" w:hAnsi="Times New Roman" w:cs="Times New Roman"/>
-          <w:sz w:val="22"/>
-          <w:szCs w:val="22"/>
-        </w:rPr>
-        <w:t>–</w:t>
-      </w:r>
-      <w:r>
-        <w:rPr>
-          <w:rFonts w:ascii="Times New Roman" w:hAnsi="Times New Roman" w:cs="Times New Roman"/>
-          <w:sz w:val="22"/>
-          <w:szCs w:val="22"/>
-        </w:rPr>
-        <w:t xml:space="preserve"> </w:t>
-      </w:r>
-      <w:r>
-        <w:rPr>
-          <w:rFonts w:ascii="Times New Roman" w:hAnsi="Times New Roman" w:cs="Times New Roman"/>
-          <w:sz w:val="22"/>
-          <w:szCs w:val="22"/>
-        </w:rPr>
-        <w:t xml:space="preserve">Integrated IBM SSO into </w:t>
-      </w:r>
-      <w:r>
-        <w:rPr>
-          <w:rFonts w:ascii="Times New Roman" w:hAnsi="Times New Roman" w:cs="Times New Roman"/>
-          <w:sz w:val="22"/>
-          <w:szCs w:val="22"/>
-        </w:rPr>
-        <w:t>a time scheduling application that is being implemented into IBM daily use.</w:t>
+          <w:sz w:val="22"/>
+          <w:szCs w:val="22"/>
+        </w:rPr>
+      </w:pPr>
+      <w:r>
+        <w:rPr>
+          <w:rFonts w:ascii="Times New Roman" w:hAnsi="Times New Roman" w:cs="Times New Roman"/>
+          <w:i/>
+          <w:sz w:val="22"/>
+          <w:szCs w:val="22"/>
+        </w:rPr>
+        <w:t xml:space="preserve">QRadar Advisor - </w:t>
+      </w:r>
+      <w:r>
+        <w:rPr>
+          <w:rFonts w:ascii="Times New Roman" w:hAnsi="Times New Roman" w:cs="Times New Roman"/>
+          <w:sz w:val="22"/>
+          <w:szCs w:val="22"/>
+        </w:rPr>
+        <w:t xml:space="preserve">Developed </w:t>
+      </w:r>
+      <w:r>
+        <w:rPr>
+          <w:rFonts w:ascii="Times New Roman" w:hAnsi="Times New Roman" w:cs="Times New Roman"/>
+          <w:sz w:val="22"/>
+          <w:szCs w:val="22"/>
+        </w:rPr>
+        <w:t xml:space="preserve">NodeJS </w:t>
+      </w:r>
+      <w:r>
+        <w:rPr>
+          <w:rFonts w:ascii="Times New Roman" w:hAnsi="Times New Roman" w:cs="Times New Roman"/>
+          <w:sz w:val="22"/>
+          <w:szCs w:val="22"/>
+        </w:rPr>
+        <w:t>application to discover, filter, analyze, and visualize new QRadar offenses in near-real time, saving analysts around 15 minutes per offense on average.</w:t>
       </w:r>
     </w:p>
     <w:p>
@@ -1577,76 +1311,26 @@
         </w:numPr>
         <w:rPr>
           <w:rFonts w:ascii="Times New Roman" w:hAnsi="Times New Roman" w:cs="Times New Roman"/>
-          <w:i/>
-          <w:sz w:val="22"/>
-          <w:szCs w:val="22"/>
-        </w:rPr>
-      </w:pPr>
-      <w:r>
-        <w:rPr>
-          <w:rFonts w:ascii="Times New Roman" w:hAnsi="Times New Roman" w:cs="Times New Roman"/>
-          <w:i/>
-          <w:sz w:val="22"/>
-          <w:szCs w:val="22"/>
-        </w:rPr>
-        <w:t>Customer Dashboard</w:t>
-      </w:r>
-      <w:r>
-        <w:rPr>
-          <w:rFonts w:ascii="Times New Roman" w:hAnsi="Times New Roman" w:cs="Times New Roman"/>
-          <w:i/>
-          <w:sz w:val="22"/>
-          <w:szCs w:val="22"/>
-        </w:rPr>
-        <w:t xml:space="preserve"> </w:t>
-      </w:r>
-      <w:r>
-        <w:rPr>
-          <w:rFonts w:ascii="Times New Roman" w:hAnsi="Times New Roman" w:cs="Times New Roman"/>
-          <w:sz w:val="22"/>
-          <w:szCs w:val="22"/>
-        </w:rPr>
-        <w:t xml:space="preserve">– Created an executive dashboard </w:t>
-      </w:r>
-      <w:r>
-        <w:rPr>
-          <w:rFonts w:ascii="Times New Roman" w:hAnsi="Times New Roman" w:cs="Times New Roman"/>
-          <w:sz w:val="22"/>
-          <w:szCs w:val="22"/>
-        </w:rPr>
-        <w:t xml:space="preserve">by creating and </w:t>
-      </w:r>
-      <w:r>
-        <w:rPr>
-          <w:rFonts w:ascii="Times New Roman" w:hAnsi="Times New Roman" w:cs="Times New Roman"/>
-          <w:sz w:val="22"/>
-          <w:szCs w:val="22"/>
-        </w:rPr>
-        <w:t>calculating a risk score</w:t>
-      </w:r>
-      <w:r>
-        <w:rPr>
-          <w:rFonts w:ascii="Times New Roman" w:hAnsi="Times New Roman" w:cs="Times New Roman"/>
-          <w:sz w:val="22"/>
-          <w:szCs w:val="22"/>
-        </w:rPr>
-        <w:t xml:space="preserve"> of losing a client</w:t>
-      </w:r>
-      <w:r>
-        <w:rPr>
-          <w:rFonts w:ascii="Times New Roman" w:hAnsi="Times New Roman" w:cs="Times New Roman"/>
-          <w:sz w:val="22"/>
-          <w:szCs w:val="22"/>
-        </w:rPr>
-        <w:t xml:space="preserve"> for IBM MSS top 50 clients</w:t>
-      </w:r>
-      <w:r>
-        <w:rPr>
-          <w:rFonts w:ascii="Times New Roman" w:hAnsi="Times New Roman" w:cs="Times New Roman"/>
-          <w:sz w:val="22"/>
-          <w:szCs w:val="22"/>
-        </w:rPr>
-        <w:t xml:space="preserve">. </w:t>
+          <w:sz w:val="22"/>
+          <w:szCs w:val="22"/>
+        </w:rPr>
+      </w:pPr>
+      <w:r>
+        <w:rPr>
+          <w:rFonts w:ascii="Times New Roman" w:hAnsi="Times New Roman" w:cs="Times New Roman"/>
+          <w:i/>
+          <w:sz w:val="22"/>
+          <w:szCs w:val="22"/>
+        </w:rPr>
+        <w:t xml:space="preserve">BNA Adapters - </w:t>
+      </w:r>
+      <w:r>
+        <w:rPr>
+          <w:rFonts w:ascii="Times New Roman" w:hAnsi="Times New Roman" w:cs="Times New Roman"/>
+          <w:sz w:val="22"/>
+          <w:szCs w:val="22"/>
+        </w:rPr>
+        <w:t>Developed BNA device adapters in XML used for Quality Assurance Tests, Auto-Building devices, and remediating configuration problems.</w:t>
       </w:r>
     </w:p>
     <w:p>
@@ -1708,14 +1392,14 @@
                         </a:ln>
                         <a:extLst>
                           <a:ext uri="{909E8E84-426E-40dd-AFC4-6F175D3DCCD1}">
-                            <a14:hiddenFill xmlns:a14="http://schemas.microsoft.com/office/drawing/2010/main" xmlns:w="http://schemas.openxmlformats.org/wordprocessingml/2006/main" xmlns:w10="urn:schemas-microsoft-com:office:word" xmlns:v="urn:schemas-microsoft-com:vml" xmlns:o="urn:schemas-microsoft-com:office:office" xmlns="" xmlns:mv="urn:schemas-microsoft-com:mac:vml" xmlns:mo="http://schemas.microsoft.com/office/mac/office/2008/main">
+                            <a14:hiddenFill xmlns:mo="http://schemas.microsoft.com/office/mac/office/2008/main" xmlns:mv="urn:schemas-microsoft-com:mac:vml" xmlns="" xmlns:o="urn:schemas-microsoft-com:office:office" xmlns:v="urn:schemas-microsoft-com:vml" xmlns:w10="urn:schemas-microsoft-com:office:word" xmlns:w="http://schemas.openxmlformats.org/wordprocessingml/2006/main" xmlns:a14="http://schemas.microsoft.com/office/drawing/2010/main">
                               <a:solidFill>
                                 <a:srgbClr val="FFFFFF"/>
                               </a:solidFill>
                             </a14:hiddenFill>
                           </a:ext>
                           <a:ext uri="{91240B29-F687-4f45-9708-019B960494DF}">
-                            <a14:hiddenLine xmlns:a14="http://schemas.microsoft.com/office/drawing/2010/main" xmlns:w="http://schemas.openxmlformats.org/wordprocessingml/2006/main" xmlns:w10="urn:schemas-microsoft-com:office:word" xmlns:v="urn:schemas-microsoft-com:vml" xmlns:o="urn:schemas-microsoft-com:office:office" xmlns="" xmlns:mv="urn:schemas-microsoft-com:mac:vml" xmlns:mo="http://schemas.microsoft.com/office/mac/office/2008/main" w="9525">
+                            <a14:hiddenLine xmlns:mo="http://schemas.microsoft.com/office/mac/office/2008/main" xmlns:mv="urn:schemas-microsoft-com:mac:vml" xmlns="" xmlns:o="urn:schemas-microsoft-com:office:office" xmlns:v="urn:schemas-microsoft-com:vml" xmlns:w10="urn:schemas-microsoft-com:office:word" xmlns:w="http://schemas.openxmlformats.org/wordprocessingml/2006/main" xmlns:a14="http://schemas.microsoft.com/office/drawing/2010/main" w="9525">
                               <a:solidFill>
                                 <a:srgbClr val="000000"/>
                               </a:solidFill>
@@ -1859,6 +1543,15 @@
       <w:pPr>
         <w:rPr>
           <w:rFonts w:ascii="Times New Roman" w:hAnsi="Times New Roman" w:cs="Times New Roman"/>
+          <w:sz w:val="22"/>
+          <w:szCs w:val="22"/>
+        </w:rPr>
+      </w:pPr>
+    </w:p>
+    <w:p>
+      <w:pPr>
+        <w:rPr>
+          <w:rFonts w:ascii="Times New Roman" w:hAnsi="Times New Roman" w:cs="Times New Roman"/>
           <w:b/>
           <w:sz w:val="22"/>
           <w:szCs w:val="22"/>
@@ -1873,8 +1566,6 @@
         </w:rPr>
         <w:t>Mix It Up Memphis</w:t>
       </w:r>
-      <w:bookmarkStart w:id="0" w:name="_GoBack"/>
-      <w:bookmarkEnd w:id="0"/>
     </w:p>
     <w:p>
       <w:pPr>
@@ -2151,21 +1842,19 @@
           <w:b/>
         </w:rPr>
       </w:pPr>
-      <w:proofErr w:type="spellStart"/>
-      <w:r>
-        <w:rPr>
-          <w:rFonts w:ascii="Times New Roman" w:hAnsi="Times New Roman" w:cs="Times New Roman"/>
-          <w:i/>
-        </w:rPr>
-        <w:t>QRadar</w:t>
-      </w:r>
-      <w:proofErr w:type="spellEnd"/>
-      <w:r>
-        <w:rPr>
-          <w:rFonts w:ascii="Times New Roman" w:hAnsi="Times New Roman" w:cs="Times New Roman"/>
-          <w:i/>
-        </w:rPr>
-        <w:t>, SQL Server,</w:t>
+      <w:r>
+        <w:rPr>
+          <w:rFonts w:ascii="Times New Roman" w:hAnsi="Times New Roman" w:cs="Times New Roman"/>
+          <w:i/>
+        </w:rPr>
+        <w:t>QRadar, SQL</w:t>
+      </w:r>
+      <w:r>
+        <w:rPr>
+          <w:rFonts w:ascii="Times New Roman" w:hAnsi="Times New Roman" w:cs="Times New Roman"/>
+          <w:i/>
+        </w:rPr>
+        <w:t>,</w:t>
       </w:r>
       <w:r>
         <w:rPr>
@@ -2186,7 +1875,7 @@
           <w:rFonts w:ascii="Times New Roman" w:hAnsi="Times New Roman" w:cs="Times New Roman"/>
           <w:i/>
         </w:rPr>
-        <w:t>MacOS, Windows, Linux, Kali Linux, Microsoft Office</w:t>
+        <w:t>MacOS, Windows, Linux, Microsoft Office</w:t>
       </w:r>
     </w:p>
     <w:p>
@@ -2353,6 +2042,52 @@
           <w:szCs w:val="22"/>
         </w:rPr>
         <w:t xml:space="preserve">Presidential Scholarship, </w:t>
+      </w:r>
+      <w:r>
+        <w:rPr>
+          <w:rFonts w:ascii="Times New Roman" w:hAnsi="Times New Roman" w:cs="Times New Roman"/>
+          <w:i/>
+          <w:sz w:val="22"/>
+          <w:szCs w:val="22"/>
+        </w:rPr>
+        <w:t xml:space="preserve">The University of Alabama, </w:t>
+      </w:r>
+      <w:r>
+        <w:rPr>
+          <w:rFonts w:ascii="Times New Roman" w:hAnsi="Times New Roman" w:cs="Times New Roman"/>
+          <w:sz w:val="22"/>
+          <w:szCs w:val="22"/>
+        </w:rPr>
+        <w:t>August 2015 – May 2019</w:t>
+      </w:r>
+    </w:p>
+    <w:p>
+      <w:pPr>
+        <w:rPr>
+          <w:rFonts w:ascii="Times New Roman" w:hAnsi="Times New Roman" w:cs="Times New Roman"/>
+          <w:sz w:val="22"/>
+          <w:szCs w:val="22"/>
+        </w:rPr>
+      </w:pPr>
+      <w:r>
+        <w:rPr>
+          <w:rFonts w:ascii="Times New Roman" w:hAnsi="Times New Roman" w:cs="Times New Roman"/>
+          <w:b/>
+          <w:sz w:val="22"/>
+          <w:szCs w:val="22"/>
+        </w:rPr>
+        <w:t>Engineering</w:t>
+      </w:r>
+      <w:bookmarkStart w:id="0" w:name="_GoBack"/>
+      <w:bookmarkEnd w:id="0"/>
+      <w:r>
+        <w:rPr>
+          <w:rFonts w:ascii="Times New Roman" w:hAnsi="Times New Roman" w:cs="Times New Roman"/>
+          <w:b/>
+          <w:sz w:val="22"/>
+          <w:szCs w:val="22"/>
+        </w:rPr>
+        <w:t xml:space="preserve"> Scholarship, </w:t>
       </w:r>
       <w:r>
         <w:rPr>
@@ -2852,7 +2587,7 @@
         <w:rFonts w:ascii="Symbol" w:hAnsi="Symbol" w:hint="default"/>
       </w:rPr>
     </w:lvl>
-    <w:lvl w:ilvl="1" w:tplc="04090003" w:tentative="1">
+    <w:lvl w:ilvl="1" w:tplc="04090003">
       <w:start w:val="1"/>
       <w:numFmt w:val="bullet"/>
       <w:lvlText w:val="o"/>

--- a/SamResume.docx
+++ b/SamResume.docx
@@ -42,7 +42,25 @@
           <w:sz w:val="22"/>
           <w:szCs w:val="22"/>
         </w:rPr>
-        <w:t xml:space="preserve">5917 Downington PL NW </w:t>
+        <w:t xml:space="preserve">5917 </w:t>
+      </w:r>
+      <w:proofErr w:type="spellStart"/>
+      <w:r>
+        <w:rPr>
+          <w:rFonts w:ascii="Times New Roman" w:hAnsi="Times New Roman" w:cs="Times New Roman"/>
+          <w:sz w:val="22"/>
+          <w:szCs w:val="22"/>
+        </w:rPr>
+        <w:t>Downington</w:t>
+      </w:r>
+      <w:proofErr w:type="spellEnd"/>
+      <w:r>
+        <w:rPr>
+          <w:rFonts w:ascii="Times New Roman" w:hAnsi="Times New Roman" w:cs="Times New Roman"/>
+          <w:sz w:val="22"/>
+          <w:szCs w:val="22"/>
+        </w:rPr>
+        <w:t xml:space="preserve"> PL NW </w:t>
       </w:r>
       <w:r>
         <w:rPr>
@@ -191,14 +209,14 @@
                         </a:ln>
                         <a:extLst>
                           <a:ext uri="{909E8E84-426E-40dd-AFC4-6F175D3DCCD1}">
-                            <a14:hiddenFill xmlns:mo="http://schemas.microsoft.com/office/mac/office/2008/main" xmlns:mv="urn:schemas-microsoft-com:mac:vml" xmlns="" xmlns:o="urn:schemas-microsoft-com:office:office" xmlns:v="urn:schemas-microsoft-com:vml" xmlns:w10="urn:schemas-microsoft-com:office:word" xmlns:w="http://schemas.openxmlformats.org/wordprocessingml/2006/main" xmlns:a14="http://schemas.microsoft.com/office/drawing/2010/main">
+                            <a14:hiddenFill xmlns:arto="http://schemas.microsoft.com/office/word/2006/arto" xmlns:mo="http://schemas.microsoft.com/office/mac/office/2008/main" xmlns:mv="urn:schemas-microsoft-com:mac:vml" xmlns="" xmlns:o="urn:schemas-microsoft-com:office:office" xmlns:v="urn:schemas-microsoft-com:vml" xmlns:w10="urn:schemas-microsoft-com:office:word" xmlns:w="http://schemas.openxmlformats.org/wordprocessingml/2006/main" xmlns:a14="http://schemas.microsoft.com/office/drawing/2010/main">
                               <a:solidFill>
                                 <a:srgbClr val="FFFFFF"/>
                               </a:solidFill>
                             </a14:hiddenFill>
                           </a:ext>
                           <a:ext uri="{91240B29-F687-4f45-9708-019B960494DF}">
-                            <a14:hiddenLine xmlns:mo="http://schemas.microsoft.com/office/mac/office/2008/main" xmlns:mv="urn:schemas-microsoft-com:mac:vml" xmlns="" xmlns:o="urn:schemas-microsoft-com:office:office" xmlns:v="urn:schemas-microsoft-com:vml" xmlns:w10="urn:schemas-microsoft-com:office:word" xmlns:w="http://schemas.openxmlformats.org/wordprocessingml/2006/main" xmlns:a14="http://schemas.microsoft.com/office/drawing/2010/main" w="9525">
+                            <a14:hiddenLine xmlns:arto="http://schemas.microsoft.com/office/word/2006/arto" xmlns:mo="http://schemas.microsoft.com/office/mac/office/2008/main" xmlns:mv="urn:schemas-microsoft-com:mac:vml" xmlns="" xmlns:o="urn:schemas-microsoft-com:office:office" xmlns:v="urn:schemas-microsoft-com:vml" xmlns:w10="urn:schemas-microsoft-com:office:word" xmlns:w="http://schemas.openxmlformats.org/wordprocessingml/2006/main" xmlns:a14="http://schemas.microsoft.com/office/drawing/2010/main" w="9525">
                               <a:solidFill>
                                 <a:srgbClr val="000000"/>
                               </a:solidFill>
@@ -229,6 +247,24 @@
                                 <w:szCs w:val="22"/>
                               </w:rPr>
                               <w:t>Tuscaloosa, AL</w:t>
+                            </w:r>
+                          </w:p>
+                          <w:p>
+                            <w:pPr>
+                              <w:jc w:val="right"/>
+                              <w:rPr>
+                                <w:rFonts w:ascii="Times New Roman" w:hAnsi="Times New Roman" w:cs="Times New Roman"/>
+                                <w:sz w:val="22"/>
+                                <w:szCs w:val="22"/>
+                              </w:rPr>
+                            </w:pPr>
+                            <w:r>
+                              <w:rPr>
+                                <w:rFonts w:ascii="Times New Roman" w:hAnsi="Times New Roman" w:cs="Times New Roman"/>
+                                <w:sz w:val="22"/>
+                                <w:szCs w:val="22"/>
+                              </w:rPr>
+                              <w:t>GPA: 3.263</w:t>
                             </w:r>
                           </w:p>
                           <w:p>
@@ -328,6 +364,24 @@
                           <w:sz w:val="22"/>
                           <w:szCs w:val="22"/>
                         </w:rPr>
+                        <w:t>GPA: 3.263</w:t>
+                      </w:r>
+                    </w:p>
+                    <w:p>
+                      <w:pPr>
+                        <w:jc w:val="right"/>
+                        <w:rPr>
+                          <w:rFonts w:ascii="Times New Roman" w:hAnsi="Times New Roman" w:cs="Times New Roman"/>
+                          <w:sz w:val="22"/>
+                          <w:szCs w:val="22"/>
+                        </w:rPr>
+                      </w:pPr>
+                      <w:r>
+                        <w:rPr>
+                          <w:rFonts w:ascii="Times New Roman" w:hAnsi="Times New Roman" w:cs="Times New Roman"/>
+                          <w:sz w:val="22"/>
+                          <w:szCs w:val="22"/>
+                        </w:rPr>
                         <w:t>Expected Graduation: May</w:t>
                       </w:r>
                       <w:r>
@@ -681,7 +735,7 @@
         <mc:AlternateContent>
           <mc:Choice Requires="wps">
             <w:drawing>
-              <wp:anchor distT="0" distB="0" distL="114300" distR="114300" simplePos="0" relativeHeight="251660288" behindDoc="0" locked="0" layoutInCell="1" allowOverlap="1" wp14:anchorId="5379B934" wp14:editId="1BE0ED12">
+              <wp:anchor distT="0" distB="0" distL="114300" distR="114300" simplePos="0" relativeHeight="251660288" behindDoc="0" locked="0" layoutInCell="1" allowOverlap="1" wp14:anchorId="5379B934" wp14:editId="6181F1B0">
                 <wp:simplePos x="0" y="0"/>
                 <wp:positionH relativeFrom="column">
                   <wp:posOffset>4347210</wp:posOffset>
@@ -716,14 +770,14 @@
                         </a:ln>
                         <a:extLst>
                           <a:ext uri="{909E8E84-426E-40dd-AFC4-6F175D3DCCD1}">
-                            <a14:hiddenFill xmlns:mo="http://schemas.microsoft.com/office/mac/office/2008/main" xmlns:mv="urn:schemas-microsoft-com:mac:vml" xmlns="" xmlns:o="urn:schemas-microsoft-com:office:office" xmlns:v="urn:schemas-microsoft-com:vml" xmlns:w10="urn:schemas-microsoft-com:office:word" xmlns:w="http://schemas.openxmlformats.org/wordprocessingml/2006/main" xmlns:a14="http://schemas.microsoft.com/office/drawing/2010/main">
+                            <a14:hiddenFill xmlns:arto="http://schemas.microsoft.com/office/word/2006/arto" xmlns:mo="http://schemas.microsoft.com/office/mac/office/2008/main" xmlns:mv="urn:schemas-microsoft-com:mac:vml" xmlns="" xmlns:o="urn:schemas-microsoft-com:office:office" xmlns:v="urn:schemas-microsoft-com:vml" xmlns:w10="urn:schemas-microsoft-com:office:word" xmlns:w="http://schemas.openxmlformats.org/wordprocessingml/2006/main" xmlns:a14="http://schemas.microsoft.com/office/drawing/2010/main">
                               <a:solidFill>
                                 <a:srgbClr val="FFFFFF"/>
                               </a:solidFill>
                             </a14:hiddenFill>
                           </a:ext>
                           <a:ext uri="{91240B29-F687-4f45-9708-019B960494DF}">
-                            <a14:hiddenLine xmlns:mo="http://schemas.microsoft.com/office/mac/office/2008/main" xmlns:mv="urn:schemas-microsoft-com:mac:vml" xmlns="" xmlns:o="urn:schemas-microsoft-com:office:office" xmlns:v="urn:schemas-microsoft-com:vml" xmlns:w10="urn:schemas-microsoft-com:office:word" xmlns:w="http://schemas.openxmlformats.org/wordprocessingml/2006/main" xmlns:a14="http://schemas.microsoft.com/office/drawing/2010/main" w="9525">
+                            <a14:hiddenLine xmlns:arto="http://schemas.microsoft.com/office/word/2006/arto" xmlns:mo="http://schemas.microsoft.com/office/mac/office/2008/main" xmlns:mv="urn:schemas-microsoft-com:mac:vml" xmlns="" xmlns:o="urn:schemas-microsoft-com:office:office" xmlns:v="urn:schemas-microsoft-com:vml" xmlns:w10="urn:schemas-microsoft-com:office:word" xmlns:w="http://schemas.openxmlformats.org/wordprocessingml/2006/main" xmlns:a14="http://schemas.microsoft.com/office/drawing/2010/main" w="9525">
                               <a:solidFill>
                                 <a:srgbClr val="000000"/>
                               </a:solidFill>
@@ -804,11 +858,7 @@
           </mc:Choice>
           <mc:Fallback>
             <w:pict>
-              <v:shapetype w14:anchorId="5379B934" id="_x0000_t202" coordsize="21600,21600" o:spt="202" path="m,l,21600r21600,l21600,xe">
-                <v:stroke joinstyle="miter"/>
-                <v:path gradientshapeok="t" o:connecttype="rect"/>
-              </v:shapetype>
-              <v:shape id="Text Box 15" o:spid="_x0000_s1027" type="#_x0000_t202" style="position:absolute;margin-left:342.3pt;margin-top:7.05pt;width:205pt;height:54pt;z-index:251660288;visibility:visible;mso-wrap-style:square;mso-width-percent:0;mso-height-percent:0;mso-wrap-distance-left:9pt;mso-wrap-distance-top:0;mso-wrap-distance-right:9pt;mso-wrap-distance-bottom:0;mso-position-horizontal:absolute;mso-position-horizontal-relative:text;mso-position-vertical:absolute;mso-position-vertical-relative:text;mso-width-percent:0;mso-height-percent:0;mso-width-relative:page;mso-height-relative:page;v-text-anchor:top" o:gfxdata="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" filled="f" stroked="f">
+              <v:shape w14:anchorId="5379B934" id="Text Box 15" o:spid="_x0000_s1027" type="#_x0000_t202" style="position:absolute;margin-left:342.3pt;margin-top:7.05pt;width:205pt;height:54pt;z-index:251660288;visibility:visible;mso-wrap-style:square;mso-width-percent:0;mso-height-percent:0;mso-wrap-distance-left:9pt;mso-wrap-distance-top:0;mso-wrap-distance-right:9pt;mso-wrap-distance-bottom:0;mso-position-horizontal:absolute;mso-position-horizontal-relative:text;mso-position-vertical:absolute;mso-position-vertical-relative:text;mso-width-percent:0;mso-height-percent:0;mso-width-relative:page;mso-height-relative:page;v-text-anchor:top" o:gfxdata="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" filled="f" stroked="f">
                 <v:textbox>
                   <w:txbxContent>
                     <w:p>
@@ -885,6 +935,15 @@
         </w:rPr>
         <w:t>Security</w:t>
       </w:r>
+      <w:r>
+        <w:rPr>
+          <w:rFonts w:ascii="Times New Roman" w:hAnsi="Times New Roman" w:cs="Times New Roman"/>
+          <w:b/>
+          <w:sz w:val="22"/>
+          <w:szCs w:val="22"/>
+        </w:rPr>
+        <w:t>, Managed Security Services</w:t>
+      </w:r>
     </w:p>
     <w:p>
       <w:pPr>
@@ -901,16 +960,43 @@
           <w:sz w:val="22"/>
           <w:szCs w:val="22"/>
         </w:rPr>
-        <w:t>Security Services Specialist</w:t>
-      </w:r>
-      <w:r>
-        <w:rPr>
-          <w:rFonts w:ascii="Times New Roman" w:hAnsi="Times New Roman" w:cs="Times New Roman"/>
-          <w:i/>
-          <w:sz w:val="22"/>
-          <w:szCs w:val="22"/>
-        </w:rPr>
-        <w:t xml:space="preserve"> Intern</w:t>
+        <w:t xml:space="preserve">Security </w:t>
+      </w:r>
+      <w:r>
+        <w:rPr>
+          <w:rFonts w:ascii="Times New Roman" w:hAnsi="Times New Roman" w:cs="Times New Roman"/>
+          <w:i/>
+          <w:sz w:val="22"/>
+          <w:szCs w:val="22"/>
+        </w:rPr>
+        <w:t>Software</w:t>
+      </w:r>
+      <w:r>
+        <w:rPr>
+          <w:rFonts w:ascii="Times New Roman" w:hAnsi="Times New Roman" w:cs="Times New Roman"/>
+          <w:i/>
+          <w:sz w:val="22"/>
+          <w:szCs w:val="22"/>
+        </w:rPr>
+        <w:t xml:space="preserve"> </w:t>
+      </w:r>
+      <w:r>
+        <w:rPr>
+          <w:rFonts w:ascii="Times New Roman" w:hAnsi="Times New Roman" w:cs="Times New Roman"/>
+          <w:i/>
+          <w:sz w:val="22"/>
+          <w:szCs w:val="22"/>
+        </w:rPr>
+        <w:t xml:space="preserve">Engineering </w:t>
+      </w:r>
+      <w:r>
+        <w:rPr>
+          <w:rFonts w:ascii="Times New Roman" w:hAnsi="Times New Roman" w:cs="Times New Roman"/>
+          <w:i/>
+          <w:sz w:val="22"/>
+          <w:szCs w:val="22"/>
+        </w:rPr>
+        <w:t>Intern</w:t>
       </w:r>
       <w:r>
         <w:rPr>
@@ -979,15 +1065,6 @@
       <w:r>
         <w:rPr>
           <w:rFonts w:ascii="Times New Roman" w:hAnsi="Times New Roman" w:cs="Times New Roman"/>
-          <w:i/>
-          <w:sz w:val="22"/>
-          <w:szCs w:val="22"/>
-        </w:rPr>
-        <w:t xml:space="preserve">X-Force Black Falcon – </w:t>
-      </w:r>
-      <w:r>
-        <w:rPr>
-          <w:rFonts w:ascii="Times New Roman" w:hAnsi="Times New Roman" w:cs="Times New Roman"/>
           <w:sz w:val="22"/>
           <w:szCs w:val="22"/>
         </w:rPr>
@@ -999,7 +1076,71 @@
           <w:sz w:val="22"/>
           <w:szCs w:val="22"/>
         </w:rPr>
-        <w:t>lead and inventor for a team of 7 interns to develop, prototype, and present an asset discovery and maintenance product to IBM executives.</w:t>
+        <w:t>lead and inventor for a team of 7 interns to develop, prototype, and present an asset discovery and maintenance product</w:t>
+      </w:r>
+      <w:r>
+        <w:rPr>
+          <w:rFonts w:ascii="Times New Roman" w:hAnsi="Times New Roman" w:cs="Times New Roman"/>
+          <w:sz w:val="22"/>
+          <w:szCs w:val="22"/>
+        </w:rPr>
+        <w:t xml:space="preserve"> u</w:t>
+      </w:r>
+      <w:r>
+        <w:rPr>
+          <w:rFonts w:ascii="Times New Roman" w:hAnsi="Times New Roman" w:cs="Times New Roman"/>
+          <w:sz w:val="22"/>
+          <w:szCs w:val="22"/>
+        </w:rPr>
+        <w:t xml:space="preserve">sing agile methodology </w:t>
+      </w:r>
+      <w:r>
+        <w:rPr>
+          <w:rFonts w:ascii="Times New Roman" w:hAnsi="Times New Roman" w:cs="Times New Roman"/>
+          <w:sz w:val="22"/>
+          <w:szCs w:val="22"/>
+        </w:rPr>
+        <w:t xml:space="preserve">and design thinking. I </w:t>
+      </w:r>
+      <w:r>
+        <w:rPr>
+          <w:rFonts w:ascii="Times New Roman" w:hAnsi="Times New Roman" w:cs="Times New Roman"/>
+          <w:sz w:val="22"/>
+          <w:szCs w:val="22"/>
+        </w:rPr>
+        <w:t xml:space="preserve">created </w:t>
+      </w:r>
+      <w:r>
+        <w:rPr>
+          <w:rFonts w:ascii="Times New Roman" w:hAnsi="Times New Roman" w:cs="Times New Roman"/>
+          <w:sz w:val="22"/>
+          <w:szCs w:val="22"/>
+        </w:rPr>
+        <w:t xml:space="preserve">the </w:t>
+      </w:r>
+      <w:r>
+        <w:rPr>
+          <w:rFonts w:ascii="Times New Roman" w:hAnsi="Times New Roman" w:cs="Times New Roman"/>
+          <w:sz w:val="22"/>
+          <w:szCs w:val="22"/>
+        </w:rPr>
+        <w:t>busi</w:t>
+      </w:r>
+      <w:r>
+        <w:rPr>
+          <w:rFonts w:ascii="Times New Roman" w:hAnsi="Times New Roman" w:cs="Times New Roman"/>
+          <w:sz w:val="22"/>
+          <w:szCs w:val="22"/>
+        </w:rPr>
+        <w:t xml:space="preserve">ness plan and pitched our product to multiple </w:t>
+      </w:r>
+      <w:r>
+        <w:rPr>
+          <w:rFonts w:ascii="Times New Roman" w:hAnsi="Times New Roman" w:cs="Times New Roman"/>
+          <w:sz w:val="22"/>
+          <w:szCs w:val="22"/>
+        </w:rPr>
+        <w:t>IBM Security Executives.</w:t>
       </w:r>
     </w:p>
     <w:p>
@@ -1019,19 +1160,84 @@
       <w:r>
         <w:rPr>
           <w:rFonts w:ascii="Times New Roman" w:hAnsi="Times New Roman" w:cs="Times New Roman"/>
-          <w:i/>
-          <w:sz w:val="22"/>
-          <w:szCs w:val="22"/>
-        </w:rPr>
-        <w:t xml:space="preserve">QRadar Sentinel – </w:t>
-      </w:r>
-      <w:r>
-        <w:rPr>
-          <w:rFonts w:ascii="Times New Roman" w:hAnsi="Times New Roman" w:cs="Times New Roman"/>
-          <w:sz w:val="22"/>
-          <w:szCs w:val="22"/>
-        </w:rPr>
-        <w:t>Developed Python application to track and analyze the average events per second from Log Sources. The application would track data from the log sources and alert when not showing normal behavior.</w:t>
+          <w:sz w:val="22"/>
+          <w:szCs w:val="22"/>
+        </w:rPr>
+        <w:t>Led the development of</w:t>
+      </w:r>
+      <w:r>
+        <w:rPr>
+          <w:rFonts w:ascii="Times New Roman" w:hAnsi="Times New Roman" w:cs="Times New Roman"/>
+          <w:sz w:val="22"/>
+          <w:szCs w:val="22"/>
+        </w:rPr>
+        <w:t xml:space="preserve"> </w:t>
+      </w:r>
+      <w:r>
+        <w:rPr>
+          <w:rFonts w:ascii="Times New Roman" w:hAnsi="Times New Roman" w:cs="Times New Roman"/>
+          <w:sz w:val="22"/>
+          <w:szCs w:val="22"/>
+        </w:rPr>
+        <w:t xml:space="preserve">the first IBM Services </w:t>
+      </w:r>
+      <w:proofErr w:type="spellStart"/>
+      <w:r>
+        <w:rPr>
+          <w:rFonts w:ascii="Times New Roman" w:hAnsi="Times New Roman" w:cs="Times New Roman"/>
+          <w:sz w:val="22"/>
+          <w:szCs w:val="22"/>
+        </w:rPr>
+        <w:t>QRadar</w:t>
+      </w:r>
+      <w:proofErr w:type="spellEnd"/>
+      <w:r>
+        <w:rPr>
+          <w:rFonts w:ascii="Times New Roman" w:hAnsi="Times New Roman" w:cs="Times New Roman"/>
+          <w:sz w:val="22"/>
+          <w:szCs w:val="22"/>
+        </w:rPr>
+        <w:t xml:space="preserve"> application </w:t>
+      </w:r>
+      <w:r>
+        <w:rPr>
+          <w:rFonts w:ascii="Times New Roman" w:hAnsi="Times New Roman" w:cs="Times New Roman"/>
+          <w:sz w:val="22"/>
+          <w:szCs w:val="22"/>
+        </w:rPr>
+        <w:t xml:space="preserve">using Python, Jinja, and HTML </w:t>
+      </w:r>
+      <w:r>
+        <w:rPr>
+          <w:rFonts w:ascii="Times New Roman" w:hAnsi="Times New Roman" w:cs="Times New Roman"/>
+          <w:sz w:val="22"/>
+          <w:szCs w:val="22"/>
+        </w:rPr>
+        <w:t xml:space="preserve">to track and analyze the </w:t>
+      </w:r>
+      <w:r>
+        <w:rPr>
+          <w:rFonts w:ascii="Times New Roman" w:hAnsi="Times New Roman" w:cs="Times New Roman"/>
+          <w:sz w:val="22"/>
+          <w:szCs w:val="22"/>
+        </w:rPr>
+        <w:t>behavior</w:t>
+      </w:r>
+      <w:r>
+        <w:rPr>
+          <w:rFonts w:ascii="Times New Roman" w:hAnsi="Times New Roman" w:cs="Times New Roman"/>
+          <w:sz w:val="22"/>
+          <w:szCs w:val="22"/>
+        </w:rPr>
+        <w:t xml:space="preserve"> from Log Sources. The application would track data from the log sources and alert when not showing normal behavior.</w:t>
+      </w:r>
+      <w:r>
+        <w:rPr>
+          <w:rFonts w:ascii="Times New Roman" w:hAnsi="Times New Roman" w:cs="Times New Roman"/>
+          <w:sz w:val="22"/>
+          <w:szCs w:val="22"/>
+        </w:rPr>
+        <w:t xml:space="preserve"> Presented product to Royal Bank of Canada to gain feedback and improve application.</w:t>
       </w:r>
     </w:p>
     <w:p>
@@ -1050,19 +1256,74 @@
       <w:r>
         <w:rPr>
           <w:rFonts w:ascii="Times New Roman" w:hAnsi="Times New Roman" w:cs="Times New Roman"/>
-          <w:i/>
-          <w:sz w:val="22"/>
-          <w:szCs w:val="22"/>
-        </w:rPr>
-        <w:t xml:space="preserve">Watson Chatbot </w:t>
-      </w:r>
-      <w:r>
-        <w:rPr>
-          <w:rFonts w:ascii="Times New Roman" w:hAnsi="Times New Roman" w:cs="Times New Roman"/>
-          <w:sz w:val="22"/>
-          <w:szCs w:val="22"/>
-        </w:rPr>
-        <w:t xml:space="preserve">– Created a chatbot using the Watson Assistant service to answer questions about IBM’s history for an intern competition, team won first place. </w:t>
+          <w:sz w:val="22"/>
+          <w:szCs w:val="22"/>
+        </w:rPr>
+        <w:t xml:space="preserve">Created a </w:t>
+      </w:r>
+      <w:r>
+        <w:rPr>
+          <w:rFonts w:ascii="Times New Roman" w:hAnsi="Times New Roman" w:cs="Times New Roman"/>
+          <w:sz w:val="22"/>
+          <w:szCs w:val="22"/>
+        </w:rPr>
+        <w:t xml:space="preserve">Jeopardy style </w:t>
+      </w:r>
+      <w:r>
+        <w:rPr>
+          <w:rFonts w:ascii="Times New Roman" w:hAnsi="Times New Roman" w:cs="Times New Roman"/>
+          <w:sz w:val="22"/>
+          <w:szCs w:val="22"/>
+        </w:rPr>
+        <w:t>chatbot using the Watson Assistant service to answer questions about IBM’s history for an intern competition, team won first place.</w:t>
+      </w:r>
+      <w:r>
+        <w:rPr>
+          <w:rFonts w:ascii="Times New Roman" w:hAnsi="Times New Roman" w:cs="Times New Roman"/>
+          <w:sz w:val="22"/>
+          <w:szCs w:val="22"/>
+        </w:rPr>
+        <w:t xml:space="preserve"> The tool will be used for ed</w:t>
+      </w:r>
+      <w:r>
+        <w:rPr>
+          <w:rFonts w:ascii="Times New Roman" w:hAnsi="Times New Roman" w:cs="Times New Roman"/>
+          <w:sz w:val="22"/>
+          <w:szCs w:val="22"/>
+        </w:rPr>
+        <w:t>ucational insight for the Cyber</w:t>
+      </w:r>
+      <w:r>
+        <w:rPr>
+          <w:rFonts w:ascii="Times New Roman" w:hAnsi="Times New Roman" w:cs="Times New Roman"/>
+          <w:sz w:val="22"/>
+          <w:szCs w:val="22"/>
+        </w:rPr>
+        <w:t>Day</w:t>
+      </w:r>
+      <w:r>
+        <w:rPr>
+          <w:rFonts w:ascii="Times New Roman" w:hAnsi="Times New Roman" w:cs="Times New Roman"/>
+          <w:sz w:val="22"/>
+          <w:szCs w:val="22"/>
+        </w:rPr>
+        <w:t>4</w:t>
+      </w:r>
+      <w:r>
+        <w:rPr>
+          <w:rFonts w:ascii="Times New Roman" w:hAnsi="Times New Roman" w:cs="Times New Roman"/>
+          <w:sz w:val="22"/>
+          <w:szCs w:val="22"/>
+        </w:rPr>
+        <w:t>Girls.</w:t>
+      </w:r>
+      <w:r>
+        <w:rPr>
+          <w:rFonts w:ascii="Times New Roman" w:hAnsi="Times New Roman" w:cs="Times New Roman"/>
+          <w:sz w:val="22"/>
+          <w:szCs w:val="22"/>
+        </w:rPr>
+        <w:t xml:space="preserve"> </w:t>
       </w:r>
     </w:p>
     <w:p>
@@ -1082,19 +1343,50 @@
       <w:r>
         <w:rPr>
           <w:rFonts w:ascii="Times New Roman" w:hAnsi="Times New Roman" w:cs="Times New Roman"/>
-          <w:i/>
-          <w:sz w:val="22"/>
-          <w:szCs w:val="22"/>
-        </w:rPr>
-        <w:t xml:space="preserve">Microservices Mock Server – </w:t>
-      </w:r>
-      <w:r>
-        <w:rPr>
-          <w:rFonts w:ascii="Times New Roman" w:hAnsi="Times New Roman" w:cs="Times New Roman"/>
-          <w:sz w:val="22"/>
-          <w:szCs w:val="22"/>
-        </w:rPr>
-        <w:t>Created a mock rest server to emulate both good and bad responses from different servers and services. This server would return responses in the same fashion as the system being emulated but included a way to force a failure response or no response at all.</w:t>
+          <w:sz w:val="22"/>
+          <w:szCs w:val="22"/>
+        </w:rPr>
+        <w:t>Developed</w:t>
+      </w:r>
+      <w:r>
+        <w:rPr>
+          <w:rFonts w:ascii="Times New Roman" w:hAnsi="Times New Roman" w:cs="Times New Roman"/>
+          <w:sz w:val="22"/>
+          <w:szCs w:val="22"/>
+        </w:rPr>
+        <w:t xml:space="preserve"> a mock rest server to emulate both good and bad responses from different servers and services</w:t>
+      </w:r>
+      <w:r>
+        <w:rPr>
+          <w:rFonts w:ascii="Times New Roman" w:hAnsi="Times New Roman" w:cs="Times New Roman"/>
+          <w:sz w:val="22"/>
+          <w:szCs w:val="22"/>
+        </w:rPr>
+        <w:t xml:space="preserve"> </w:t>
+      </w:r>
+      <w:r>
+        <w:rPr>
+          <w:rFonts w:ascii="Times New Roman" w:hAnsi="Times New Roman" w:cs="Times New Roman"/>
+          <w:sz w:val="22"/>
+          <w:szCs w:val="22"/>
+        </w:rPr>
+        <w:t xml:space="preserve">RESTful APIs </w:t>
+      </w:r>
+      <w:r>
+        <w:rPr>
+          <w:rFonts w:ascii="Times New Roman" w:hAnsi="Times New Roman" w:cs="Times New Roman"/>
+          <w:sz w:val="22"/>
+          <w:szCs w:val="22"/>
+        </w:rPr>
+        <w:t>written using Swagger YAML and JavaScript</w:t>
+      </w:r>
+      <w:r>
+        <w:rPr>
+          <w:rFonts w:ascii="Times New Roman" w:hAnsi="Times New Roman" w:cs="Times New Roman"/>
+          <w:sz w:val="22"/>
+          <w:szCs w:val="22"/>
+        </w:rPr>
+        <w:t>. This server would return responses in the same fashion as the system being emulated but included a way to force a failure response or no response at all.</w:t>
       </w:r>
     </w:p>
     <w:p>
@@ -1114,28 +1406,348 @@
       <w:r>
         <w:rPr>
           <w:rFonts w:ascii="Times New Roman" w:hAnsi="Times New Roman" w:cs="Times New Roman"/>
-          <w:i/>
-          <w:sz w:val="22"/>
-          <w:szCs w:val="22"/>
-        </w:rPr>
-        <w:t xml:space="preserve">Staffjoy Development </w:t>
-      </w:r>
-      <w:r>
-        <w:rPr>
-          <w:rFonts w:ascii="Times New Roman" w:hAnsi="Times New Roman" w:cs="Times New Roman"/>
-          <w:i/>
-          <w:sz w:val="22"/>
-          <w:szCs w:val="22"/>
-        </w:rPr>
-        <w:softHyphen/>
-      </w:r>
-      <w:r>
-        <w:rPr>
-          <w:rFonts w:ascii="Times New Roman" w:hAnsi="Times New Roman" w:cs="Times New Roman"/>
-          <w:sz w:val="22"/>
-          <w:szCs w:val="22"/>
-        </w:rPr>
-        <w:t>– Enabled HTTPS and SLL, integrated IBM SSO into a time scheduling application that is being implemented into IBM daily use.</w:t>
+          <w:sz w:val="22"/>
+          <w:szCs w:val="22"/>
+        </w:rPr>
+        <w:t xml:space="preserve">Enabled HTTPS, </w:t>
+      </w:r>
+      <w:r>
+        <w:rPr>
+          <w:rFonts w:ascii="Times New Roman" w:hAnsi="Times New Roman" w:cs="Times New Roman"/>
+          <w:sz w:val="22"/>
+          <w:szCs w:val="22"/>
+        </w:rPr>
+        <w:t xml:space="preserve">SLL, </w:t>
+      </w:r>
+      <w:r>
+        <w:rPr>
+          <w:rFonts w:ascii="Times New Roman" w:hAnsi="Times New Roman" w:cs="Times New Roman"/>
+          <w:sz w:val="22"/>
+          <w:szCs w:val="22"/>
+        </w:rPr>
+        <w:t xml:space="preserve">and </w:t>
+      </w:r>
+      <w:r>
+        <w:rPr>
+          <w:rFonts w:ascii="Times New Roman" w:hAnsi="Times New Roman" w:cs="Times New Roman"/>
+          <w:sz w:val="22"/>
+          <w:szCs w:val="22"/>
+        </w:rPr>
+        <w:t xml:space="preserve">integrated IBM </w:t>
+      </w:r>
+      <w:r>
+        <w:rPr>
+          <w:rFonts w:ascii="Times New Roman" w:hAnsi="Times New Roman" w:cs="Times New Roman"/>
+          <w:sz w:val="22"/>
+          <w:szCs w:val="22"/>
+        </w:rPr>
+        <w:t>single sign on authentication</w:t>
+      </w:r>
+      <w:r>
+        <w:rPr>
+          <w:rFonts w:ascii="Times New Roman" w:hAnsi="Times New Roman" w:cs="Times New Roman"/>
+          <w:sz w:val="22"/>
+          <w:szCs w:val="22"/>
+        </w:rPr>
+        <w:t xml:space="preserve"> into a </w:t>
+      </w:r>
+      <w:r>
+        <w:rPr>
+          <w:rFonts w:ascii="Times New Roman" w:eastAsia="Times New Roman" w:hAnsi="Times New Roman" w:cs="Times New Roman"/>
+          <w:sz w:val="21"/>
+          <w:szCs w:val="21"/>
+          <w:shd w:val="clear" w:color="auto" w:fill="FFFFFF"/>
+        </w:rPr>
+        <w:t>global security operations center staffing application</w:t>
+      </w:r>
+      <w:r>
+        <w:rPr>
+          <w:rFonts w:ascii="Times New Roman" w:eastAsia="Times New Roman" w:hAnsi="Times New Roman" w:cs="Times New Roman"/>
+          <w:sz w:val="21"/>
+          <w:szCs w:val="21"/>
+          <w:shd w:val="clear" w:color="auto" w:fill="FFFFFF"/>
+        </w:rPr>
+        <w:t xml:space="preserve"> </w:t>
+      </w:r>
+      <w:r>
+        <w:rPr>
+          <w:rFonts w:ascii="Times New Roman" w:hAnsi="Times New Roman" w:cs="Times New Roman"/>
+          <w:sz w:val="22"/>
+          <w:szCs w:val="22"/>
+        </w:rPr>
+        <w:t>using Python, Django, and OpenID</w:t>
+      </w:r>
+      <w:r>
+        <w:rPr>
+          <w:rFonts w:ascii="Times New Roman" w:hAnsi="Times New Roman" w:cs="Times New Roman"/>
+          <w:sz w:val="22"/>
+          <w:szCs w:val="22"/>
+        </w:rPr>
+        <w:t xml:space="preserve"> </w:t>
+      </w:r>
+      <w:r>
+        <w:rPr>
+          <w:rFonts w:ascii="Times New Roman" w:hAnsi="Times New Roman" w:cs="Times New Roman"/>
+          <w:sz w:val="22"/>
+          <w:szCs w:val="22"/>
+        </w:rPr>
+        <w:t>Connect.</w:t>
+      </w:r>
+      <w:r>
+        <w:rPr>
+          <w:rFonts w:ascii="Times New Roman" w:hAnsi="Times New Roman" w:cs="Times New Roman"/>
+          <w:sz w:val="22"/>
+          <w:szCs w:val="22"/>
+        </w:rPr>
+        <w:t xml:space="preserve"> </w:t>
+      </w:r>
+    </w:p>
+    <w:p>
+      <w:pPr>
+        <w:pStyle w:val="ListParagraph"/>
+        <w:rPr>
+          <w:rFonts w:ascii="Times New Roman" w:hAnsi="Times New Roman" w:cs="Times New Roman"/>
+          <w:i/>
+          <w:sz w:val="22"/>
+          <w:szCs w:val="22"/>
+        </w:rPr>
+      </w:pPr>
+      <w:r>
+        <w:rPr>
+          <w:rFonts w:ascii="Times New Roman" w:hAnsi="Times New Roman" w:cs="Times New Roman"/>
+          <w:i/>
+          <w:noProof/>
+          <w:u w:val="single"/>
+        </w:rPr>
+        <mc:AlternateContent>
+          <mc:Choice Requires="wps">
+            <w:drawing>
+              <wp:anchor distT="0" distB="0" distL="114300" distR="114300" simplePos="0" relativeHeight="251663360" behindDoc="0" locked="0" layoutInCell="1" allowOverlap="1" wp14:anchorId="4225E146" wp14:editId="2CC1F9E3">
+                <wp:simplePos x="0" y="0"/>
+                <wp:positionH relativeFrom="column">
+                  <wp:posOffset>4333875</wp:posOffset>
+                </wp:positionH>
+                <wp:positionV relativeFrom="paragraph">
+                  <wp:posOffset>76835</wp:posOffset>
+                </wp:positionV>
+                <wp:extent cx="2603500" cy="685800"/>
+                <wp:effectExtent l="0" t="0" r="0" b="0"/>
+                <wp:wrapNone/>
+                <wp:docPr id="2" name="Text Box 15"/>
+                <wp:cNvGraphicFramePr>
+                  <a:graphicFrameLocks xmlns:a="http://schemas.openxmlformats.org/drawingml/2006/main"/>
+                </wp:cNvGraphicFramePr>
+                <a:graphic xmlns:a="http://schemas.openxmlformats.org/drawingml/2006/main">
+                  <a:graphicData uri="http://schemas.microsoft.com/office/word/2010/wordprocessingShape">
+                    <wps:wsp>
+                      <wps:cNvSpPr txBox="1">
+                        <a:spLocks noChangeArrowheads="1"/>
+                      </wps:cNvSpPr>
+                      <wps:spPr bwMode="auto">
+                        <a:xfrm>
+                          <a:off x="0" y="0"/>
+                          <a:ext cx="2603500" cy="685800"/>
+                        </a:xfrm>
+                        <a:prstGeom prst="rect">
+                          <a:avLst/>
+                        </a:prstGeom>
+                        <a:noFill/>
+                        <a:ln>
+                          <a:noFill/>
+                        </a:ln>
+                        <a:extLst>
+                          <a:ext uri="{909E8E84-426E-40dd-AFC4-6F175D3DCCD1}">
+                            <a14:hiddenFill xmlns:arto="http://schemas.microsoft.com/office/word/2006/arto" xmlns:mo="http://schemas.microsoft.com/office/mac/office/2008/main" xmlns:mv="urn:schemas-microsoft-com:mac:vml" xmlns="" xmlns:o="urn:schemas-microsoft-com:office:office" xmlns:v="urn:schemas-microsoft-com:vml" xmlns:w10="urn:schemas-microsoft-com:office:word" xmlns:w="http://schemas.openxmlformats.org/wordprocessingml/2006/main" xmlns:a14="http://schemas.microsoft.com/office/drawing/2010/main">
+                              <a:solidFill>
+                                <a:srgbClr val="FFFFFF"/>
+                              </a:solidFill>
+                            </a14:hiddenFill>
+                          </a:ext>
+                          <a:ext uri="{91240B29-F687-4f45-9708-019B960494DF}">
+                            <a14:hiddenLine xmlns:arto="http://schemas.microsoft.com/office/word/2006/arto" xmlns:mo="http://schemas.microsoft.com/office/mac/office/2008/main" xmlns:mv="urn:schemas-microsoft-com:mac:vml" xmlns="" xmlns:o="urn:schemas-microsoft-com:office:office" xmlns:v="urn:schemas-microsoft-com:vml" xmlns:w10="urn:schemas-microsoft-com:office:word" xmlns:w="http://schemas.openxmlformats.org/wordprocessingml/2006/main" xmlns:a14="http://schemas.microsoft.com/office/drawing/2010/main" w="9525">
+                              <a:solidFill>
+                                <a:srgbClr val="000000"/>
+                              </a:solidFill>
+                              <a:miter lim="800000"/>
+                              <a:headEnd/>
+                              <a:tailEnd/>
+                            </a14:hiddenLine>
+                          </a:ext>
+                        </a:extLst>
+                      </wps:spPr>
+                      <wps:txbx>
+                        <w:txbxContent>
+                          <w:p>
+                            <w:pPr>
+                              <w:jc w:val="right"/>
+                              <w:rPr>
+                                <w:rFonts w:ascii="Times New Roman" w:hAnsi="Times New Roman" w:cs="Times New Roman"/>
+                                <w:b/>
+                                <w:sz w:val="22"/>
+                                <w:szCs w:val="22"/>
+                              </w:rPr>
+                            </w:pPr>
+                            <w:r>
+                              <w:rPr>
+                                <w:rFonts w:ascii="Times New Roman" w:hAnsi="Times New Roman" w:cs="Times New Roman"/>
+                                <w:b/>
+                                <w:sz w:val="20"/>
+                                <w:szCs w:val="22"/>
+                              </w:rPr>
+                              <w:t xml:space="preserve"> </w:t>
+                            </w:r>
+                            <w:r>
+                              <w:rPr>
+                                <w:rFonts w:ascii="Times New Roman" w:hAnsi="Times New Roman" w:cs="Times New Roman"/>
+                                <w:b/>
+                                <w:sz w:val="20"/>
+                                <w:szCs w:val="22"/>
+                              </w:rPr>
+                              <w:t xml:space="preserve">              </w:t>
+                            </w:r>
+                            <w:r>
+                              <w:rPr>
+                                <w:rFonts w:ascii="Times New Roman" w:hAnsi="Times New Roman" w:cs="Times New Roman"/>
+                                <w:b/>
+                                <w:sz w:val="22"/>
+                                <w:szCs w:val="22"/>
+                              </w:rPr>
+                              <w:t>Atlanta, GA</w:t>
+                            </w:r>
+                          </w:p>
+                          <w:p>
+                            <w:pPr>
+                              <w:jc w:val="right"/>
+                              <w:rPr>
+                                <w:rFonts w:ascii="Times New Roman" w:hAnsi="Times New Roman" w:cs="Times New Roman"/>
+                                <w:b/>
+                                <w:sz w:val="21"/>
+                                <w:szCs w:val="21"/>
+                              </w:rPr>
+                            </w:pPr>
+                          </w:p>
+                        </w:txbxContent>
+                      </wps:txbx>
+                      <wps:bodyPr rot="0" vert="horz" wrap="square" lIns="91440" tIns="45720" rIns="91440" bIns="45720" anchor="t" anchorCtr="0" upright="1">
+                        <a:noAutofit/>
+                      </wps:bodyPr>
+                    </wps:wsp>
+                  </a:graphicData>
+                </a:graphic>
+                <wp14:sizeRelH relativeFrom="page">
+                  <wp14:pctWidth>0</wp14:pctWidth>
+                </wp14:sizeRelH>
+                <wp14:sizeRelV relativeFrom="page">
+                  <wp14:pctHeight>0</wp14:pctHeight>
+                </wp14:sizeRelV>
+              </wp:anchor>
+            </w:drawing>
+          </mc:Choice>
+          <mc:Fallback>
+            <w:pict>
+              <v:shape w14:anchorId="4225E146" id="_x0000_s1028" type="#_x0000_t202" style="position:absolute;left:0;text-align:left;margin-left:341.25pt;margin-top:6.05pt;width:205pt;height:54pt;z-index:251663360;visibility:visible;mso-wrap-style:square;mso-width-percent:0;mso-height-percent:0;mso-wrap-distance-left:9pt;mso-wrap-distance-top:0;mso-wrap-distance-right:9pt;mso-wrap-distance-bottom:0;mso-position-horizontal:absolute;mso-position-horizontal-relative:text;mso-position-vertical:absolute;mso-position-vertical-relative:text;mso-width-percent:0;mso-height-percent:0;mso-width-relative:page;mso-height-relative:page;v-text-anchor:top" o:gfxdata="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" filled="f" stroked="f">
+                <v:textbox>
+                  <w:txbxContent>
+                    <w:p>
+                      <w:pPr>
+                        <w:jc w:val="right"/>
+                        <w:rPr>
+                          <w:rFonts w:ascii="Times New Roman" w:hAnsi="Times New Roman" w:cs="Times New Roman"/>
+                          <w:b/>
+                          <w:sz w:val="22"/>
+                          <w:szCs w:val="22"/>
+                        </w:rPr>
+                      </w:pPr>
+                      <w:r>
+                        <w:rPr>
+                          <w:rFonts w:ascii="Times New Roman" w:hAnsi="Times New Roman" w:cs="Times New Roman"/>
+                          <w:b/>
+                          <w:sz w:val="20"/>
+                          <w:szCs w:val="22"/>
+                        </w:rPr>
+                        <w:t xml:space="preserve"> </w:t>
+                      </w:r>
+                      <w:r>
+                        <w:rPr>
+                          <w:rFonts w:ascii="Times New Roman" w:hAnsi="Times New Roman" w:cs="Times New Roman"/>
+                          <w:b/>
+                          <w:sz w:val="20"/>
+                          <w:szCs w:val="22"/>
+                        </w:rPr>
+                        <w:t xml:space="preserve">              </w:t>
+                      </w:r>
+                      <w:r>
+                        <w:rPr>
+                          <w:rFonts w:ascii="Times New Roman" w:hAnsi="Times New Roman" w:cs="Times New Roman"/>
+                          <w:b/>
+                          <w:sz w:val="22"/>
+                          <w:szCs w:val="22"/>
+                        </w:rPr>
+                        <w:t>Atlanta, GA</w:t>
+                      </w:r>
+                    </w:p>
+                    <w:p>
+                      <w:pPr>
+                        <w:jc w:val="right"/>
+                        <w:rPr>
+                          <w:rFonts w:ascii="Times New Roman" w:hAnsi="Times New Roman" w:cs="Times New Roman"/>
+                          <w:b/>
+                          <w:sz w:val="21"/>
+                          <w:szCs w:val="21"/>
+                        </w:rPr>
+                      </w:pPr>
+                    </w:p>
+                  </w:txbxContent>
+                </v:textbox>
+              </v:shape>
+            </w:pict>
+          </mc:Fallback>
+        </mc:AlternateContent>
+      </w:r>
+    </w:p>
+    <w:p>
+      <w:pPr>
+        <w:rPr>
+          <w:rFonts w:ascii="Times New Roman" w:hAnsi="Times New Roman" w:cs="Times New Roman"/>
+          <w:i/>
+          <w:sz w:val="22"/>
+          <w:szCs w:val="22"/>
+        </w:rPr>
+      </w:pPr>
+      <w:r>
+        <w:rPr>
+          <w:rFonts w:ascii="Times New Roman" w:hAnsi="Times New Roman" w:cs="Times New Roman"/>
+          <w:i/>
+          <w:sz w:val="22"/>
+          <w:szCs w:val="22"/>
+        </w:rPr>
+        <w:t>Security Services Specialist</w:t>
+      </w:r>
+      <w:r>
+        <w:rPr>
+          <w:rFonts w:ascii="Times New Roman" w:hAnsi="Times New Roman" w:cs="Times New Roman"/>
+          <w:i/>
+          <w:sz w:val="22"/>
+          <w:szCs w:val="22"/>
+        </w:rPr>
+        <w:t xml:space="preserve"> Intern</w:t>
+      </w:r>
+      <w:r>
+        <w:rPr>
+          <w:rFonts w:ascii="Times New Roman" w:hAnsi="Times New Roman" w:cs="Times New Roman"/>
+          <w:i/>
+          <w:sz w:val="22"/>
+          <w:szCs w:val="22"/>
+        </w:rPr>
+        <w:t xml:space="preserve"> </w:t>
+      </w:r>
+      <w:r>
+        <w:rPr>
+          <w:rFonts w:ascii="Times New Roman" w:hAnsi="Times New Roman" w:cs="Times New Roman"/>
+          <w:sz w:val="22"/>
+          <w:szCs w:val="22"/>
+        </w:rPr>
+        <w:t>(May 2017 – August 2017)</w:t>
       </w:r>
     </w:p>
     <w:p>
@@ -1147,81 +1759,49 @@
         </w:numPr>
         <w:rPr>
           <w:rFonts w:ascii="Times New Roman" w:hAnsi="Times New Roman" w:cs="Times New Roman"/>
-          <w:i/>
-          <w:sz w:val="22"/>
-          <w:szCs w:val="22"/>
-        </w:rPr>
-      </w:pPr>
-      <w:r>
-        <w:rPr>
-          <w:rFonts w:ascii="Times New Roman" w:hAnsi="Times New Roman" w:cs="Times New Roman"/>
-          <w:i/>
-          <w:sz w:val="22"/>
-          <w:szCs w:val="22"/>
-        </w:rPr>
-        <w:t xml:space="preserve">Customer Dashboard </w:t>
-      </w:r>
-      <w:r>
-        <w:rPr>
-          <w:rFonts w:ascii="Times New Roman" w:hAnsi="Times New Roman" w:cs="Times New Roman"/>
-          <w:sz w:val="22"/>
-          <w:szCs w:val="22"/>
-        </w:rPr>
-        <w:t xml:space="preserve">– Created an executive dashboard by generating a Cognos report to show data for IBM MSS top 50 clients. </w:t>
-      </w:r>
-    </w:p>
-    <w:p>
-      <w:pPr>
-        <w:rPr>
-          <w:rFonts w:ascii="Times New Roman" w:hAnsi="Times New Roman" w:cs="Times New Roman"/>
-          <w:sz w:val="22"/>
-          <w:szCs w:val="22"/>
-        </w:rPr>
-      </w:pPr>
-    </w:p>
-    <w:p>
-      <w:pPr>
-        <w:rPr>
-          <w:rFonts w:ascii="Times New Roman" w:hAnsi="Times New Roman" w:cs="Times New Roman"/>
-          <w:i/>
-          <w:sz w:val="22"/>
-          <w:szCs w:val="22"/>
-        </w:rPr>
-      </w:pPr>
-      <w:r>
-        <w:rPr>
-          <w:rFonts w:ascii="Times New Roman" w:hAnsi="Times New Roman" w:cs="Times New Roman"/>
-          <w:i/>
-          <w:sz w:val="22"/>
-          <w:szCs w:val="22"/>
-        </w:rPr>
-        <w:t>Security Services Specialist</w:t>
-      </w:r>
-      <w:r>
-        <w:rPr>
-          <w:rFonts w:ascii="Times New Roman" w:hAnsi="Times New Roman" w:cs="Times New Roman"/>
-          <w:i/>
-          <w:sz w:val="22"/>
-          <w:szCs w:val="22"/>
-        </w:rPr>
-        <w:t xml:space="preserve"> Intern</w:t>
-      </w:r>
-      <w:r>
-        <w:rPr>
-          <w:rFonts w:ascii="Times New Roman" w:hAnsi="Times New Roman" w:cs="Times New Roman"/>
-          <w:i/>
-          <w:sz w:val="22"/>
-          <w:szCs w:val="22"/>
-        </w:rPr>
-        <w:t xml:space="preserve"> </w:t>
-      </w:r>
-      <w:r>
-        <w:rPr>
-          <w:rFonts w:ascii="Times New Roman" w:hAnsi="Times New Roman" w:cs="Times New Roman"/>
-          <w:sz w:val="22"/>
-          <w:szCs w:val="22"/>
-        </w:rPr>
-        <w:t>(May 2017 – August 2017)</w:t>
+          <w:sz w:val="22"/>
+          <w:szCs w:val="22"/>
+        </w:rPr>
+      </w:pPr>
+      <w:r>
+        <w:rPr>
+          <w:rFonts w:ascii="Times New Roman" w:hAnsi="Times New Roman" w:cs="Times New Roman"/>
+          <w:sz w:val="22"/>
+          <w:szCs w:val="22"/>
+        </w:rPr>
+        <w:t>Head Developer for a team of 6 interns to invent, develop and pitch cognitive physical security system to IBM executives. Designed using IBM Design Thinking</w:t>
+      </w:r>
+      <w:r>
+        <w:rPr>
+          <w:rFonts w:ascii="Times New Roman" w:hAnsi="Times New Roman" w:cs="Times New Roman"/>
+          <w:sz w:val="22"/>
+          <w:szCs w:val="22"/>
+        </w:rPr>
+        <w:t xml:space="preserve"> and developed using Node.js, HTML, and Python</w:t>
+      </w:r>
+      <w:r>
+        <w:rPr>
+          <w:rFonts w:ascii="Times New Roman" w:hAnsi="Times New Roman" w:cs="Times New Roman"/>
+          <w:sz w:val="22"/>
+          <w:szCs w:val="22"/>
+        </w:rPr>
+        <w:t>, the system utilized the Watson Visual Recognition Service to localize and recognize specific objec</w:t>
+      </w:r>
+      <w:r>
+        <w:rPr>
+          <w:rFonts w:ascii="Times New Roman" w:hAnsi="Times New Roman" w:cs="Times New Roman"/>
+          <w:sz w:val="22"/>
+          <w:szCs w:val="22"/>
+        </w:rPr>
+        <w:t>ts within an image</w:t>
+      </w:r>
+      <w:r>
+        <w:rPr>
+          <w:rFonts w:ascii="Times New Roman" w:hAnsi="Times New Roman" w:cs="Times New Roman"/>
+          <w:sz w:val="22"/>
+          <w:szCs w:val="22"/>
+        </w:rPr>
+        <w:t xml:space="preserve">. </w:t>
       </w:r>
     </w:p>
     <w:p>
@@ -1240,19 +1820,52 @@
       <w:r>
         <w:rPr>
           <w:rFonts w:ascii="Times New Roman" w:hAnsi="Times New Roman" w:cs="Times New Roman"/>
-          <w:i/>
-          <w:sz w:val="22"/>
-          <w:szCs w:val="22"/>
-        </w:rPr>
-        <w:t xml:space="preserve">White Dog Security - </w:t>
-      </w:r>
-      <w:r>
-        <w:rPr>
-          <w:rFonts w:ascii="Times New Roman" w:hAnsi="Times New Roman" w:cs="Times New Roman"/>
-          <w:sz w:val="22"/>
-          <w:szCs w:val="22"/>
-        </w:rPr>
-        <w:t xml:space="preserve">Head Developer for a team of 6 interns to invent, develop and pitch cognitive physical security system to IBM executives. Designed using IBM Design Thinking, the system utilized the Watson Visual Recognition Service to localize and recognize specific objects within a picture. </w:t>
+          <w:sz w:val="22"/>
+          <w:szCs w:val="22"/>
+        </w:rPr>
+        <w:t xml:space="preserve">Developed </w:t>
+      </w:r>
+      <w:r>
+        <w:rPr>
+          <w:rFonts w:ascii="Times New Roman" w:hAnsi="Times New Roman" w:cs="Times New Roman"/>
+          <w:sz w:val="22"/>
+          <w:szCs w:val="22"/>
+        </w:rPr>
+        <w:t>Node.js</w:t>
+      </w:r>
+      <w:r>
+        <w:rPr>
+          <w:rFonts w:ascii="Times New Roman" w:hAnsi="Times New Roman" w:cs="Times New Roman"/>
+          <w:sz w:val="22"/>
+          <w:szCs w:val="22"/>
+        </w:rPr>
+        <w:t xml:space="preserve"> </w:t>
+      </w:r>
+      <w:r>
+        <w:rPr>
+          <w:rFonts w:ascii="Times New Roman" w:hAnsi="Times New Roman" w:cs="Times New Roman"/>
+          <w:sz w:val="22"/>
+          <w:szCs w:val="22"/>
+        </w:rPr>
+        <w:t xml:space="preserve">application to discover, filter, analyze, and visualize new </w:t>
+      </w:r>
+      <w:proofErr w:type="spellStart"/>
+      <w:r>
+        <w:rPr>
+          <w:rFonts w:ascii="Times New Roman" w:hAnsi="Times New Roman" w:cs="Times New Roman"/>
+          <w:sz w:val="22"/>
+          <w:szCs w:val="22"/>
+        </w:rPr>
+        <w:t>QRadar</w:t>
+      </w:r>
+      <w:proofErr w:type="spellEnd"/>
+      <w:r>
+        <w:rPr>
+          <w:rFonts w:ascii="Times New Roman" w:hAnsi="Times New Roman" w:cs="Times New Roman"/>
+          <w:sz w:val="22"/>
+          <w:szCs w:val="22"/>
+        </w:rPr>
+        <w:t xml:space="preserve"> offenses in near-real time, saving analysts around 15 minutes per offense on average.</w:t>
       </w:r>
     </w:p>
     <w:p>
@@ -1271,35 +1884,10 @@
       <w:r>
         <w:rPr>
           <w:rFonts w:ascii="Times New Roman" w:hAnsi="Times New Roman" w:cs="Times New Roman"/>
-          <w:i/>
-          <w:sz w:val="22"/>
-          <w:szCs w:val="22"/>
-        </w:rPr>
-        <w:t xml:space="preserve">QRadar Advisor - </w:t>
-      </w:r>
-      <w:r>
-        <w:rPr>
-          <w:rFonts w:ascii="Times New Roman" w:hAnsi="Times New Roman" w:cs="Times New Roman"/>
-          <w:sz w:val="22"/>
-          <w:szCs w:val="22"/>
-        </w:rPr>
-        <w:t xml:space="preserve">Developed </w:t>
-      </w:r>
-      <w:r>
-        <w:rPr>
-          <w:rFonts w:ascii="Times New Roman" w:hAnsi="Times New Roman" w:cs="Times New Roman"/>
-          <w:sz w:val="22"/>
-          <w:szCs w:val="22"/>
-        </w:rPr>
-        <w:t xml:space="preserve">NodeJS </w:t>
-      </w:r>
-      <w:r>
-        <w:rPr>
-          <w:rFonts w:ascii="Times New Roman" w:hAnsi="Times New Roman" w:cs="Times New Roman"/>
-          <w:sz w:val="22"/>
-          <w:szCs w:val="22"/>
-        </w:rPr>
-        <w:t>application to discover, filter, analyze, and visualize new QRadar offenses in near-real time, saving analysts around 15 minutes per offense on average.</w:t>
+          <w:sz w:val="22"/>
+          <w:szCs w:val="22"/>
+        </w:rPr>
+        <w:t>Developed BNA device adapters in XML used for Quality Assurance Tests, Auto-Building devices, and remediating configuration problems.</w:t>
       </w:r>
     </w:p>
     <w:p>
@@ -1318,30 +1906,26 @@
       <w:r>
         <w:rPr>
           <w:rFonts w:ascii="Times New Roman" w:hAnsi="Times New Roman" w:cs="Times New Roman"/>
-          <w:i/>
-          <w:sz w:val="22"/>
-          <w:szCs w:val="22"/>
-        </w:rPr>
-        <w:t xml:space="preserve">BNA Adapters - </w:t>
-      </w:r>
-      <w:r>
-        <w:rPr>
-          <w:rFonts w:ascii="Times New Roman" w:hAnsi="Times New Roman" w:cs="Times New Roman"/>
-          <w:sz w:val="22"/>
-          <w:szCs w:val="22"/>
-        </w:rPr>
-        <w:t>Developed BNA device adapters in XML used for Quality Assurance Tests, Auto-Building devices, and remediating configuration problems.</w:t>
+          <w:sz w:val="22"/>
+          <w:szCs w:val="22"/>
+        </w:rPr>
+        <w:t>Developed displays used in IBM Security Operations Center Client Briefings. Designed a revolving globe with locations of all IBM X-Force Command Centers and their time zones using JavaScript and HTML.</w:t>
       </w:r>
     </w:p>
     <w:p>
       <w:pPr>
-        <w:pStyle w:val="ListParagraph"/>
-        <w:numPr>
-          <w:ilvl w:val="0"/>
-          <w:numId w:val="4"/>
-        </w:numPr>
-        <w:rPr>
-          <w:rFonts w:ascii="Times New Roman" w:hAnsi="Times New Roman" w:cs="Times New Roman"/>
+        <w:rPr>
+          <w:rFonts w:ascii="Times New Roman" w:hAnsi="Times New Roman" w:cs="Times New Roman"/>
+          <w:sz w:val="22"/>
+          <w:szCs w:val="22"/>
+        </w:rPr>
+      </w:pPr>
+    </w:p>
+    <w:p>
+      <w:pPr>
+        <w:rPr>
+          <w:rFonts w:ascii="Times New Roman" w:hAnsi="Times New Roman" w:cs="Times New Roman"/>
+          <w:b/>
           <w:sz w:val="22"/>
           <w:szCs w:val="22"/>
         </w:rPr>
@@ -1357,13 +1941,13 @@
         <mc:AlternateContent>
           <mc:Choice Requires="wps">
             <w:drawing>
-              <wp:anchor distT="0" distB="0" distL="114300" distR="114300" simplePos="0" relativeHeight="251661312" behindDoc="0" locked="0" layoutInCell="1" allowOverlap="1" wp14:anchorId="7013B905" wp14:editId="3C13AA6E">
+              <wp:anchor distT="0" distB="0" distL="114300" distR="114300" simplePos="0" relativeHeight="251661312" behindDoc="0" locked="0" layoutInCell="1" allowOverlap="1" wp14:anchorId="7013B905" wp14:editId="516E6D26">
                 <wp:simplePos x="0" y="0"/>
                 <wp:positionH relativeFrom="column">
-                  <wp:posOffset>5194935</wp:posOffset>
+                  <wp:posOffset>5161915</wp:posOffset>
                 </wp:positionH>
                 <wp:positionV relativeFrom="paragraph">
-                  <wp:posOffset>416560</wp:posOffset>
+                  <wp:posOffset>96047</wp:posOffset>
                 </wp:positionV>
                 <wp:extent cx="1781706" cy="685800"/>
                 <wp:effectExtent l="0" t="0" r="0" b="0"/>
@@ -1392,14 +1976,14 @@
                         </a:ln>
                         <a:extLst>
                           <a:ext uri="{909E8E84-426E-40dd-AFC4-6F175D3DCCD1}">
-                            <a14:hiddenFill xmlns:mo="http://schemas.microsoft.com/office/mac/office/2008/main" xmlns:mv="urn:schemas-microsoft-com:mac:vml" xmlns="" xmlns:o="urn:schemas-microsoft-com:office:office" xmlns:v="urn:schemas-microsoft-com:vml" xmlns:w10="urn:schemas-microsoft-com:office:word" xmlns:w="http://schemas.openxmlformats.org/wordprocessingml/2006/main" xmlns:a14="http://schemas.microsoft.com/office/drawing/2010/main">
+                            <a14:hiddenFill xmlns:arto="http://schemas.microsoft.com/office/word/2006/arto" xmlns:mo="http://schemas.microsoft.com/office/mac/office/2008/main" xmlns:mv="urn:schemas-microsoft-com:mac:vml" xmlns="" xmlns:o="urn:schemas-microsoft-com:office:office" xmlns:v="urn:schemas-microsoft-com:vml" xmlns:w10="urn:schemas-microsoft-com:office:word" xmlns:w="http://schemas.openxmlformats.org/wordprocessingml/2006/main" xmlns:a14="http://schemas.microsoft.com/office/drawing/2010/main">
                               <a:solidFill>
                                 <a:srgbClr val="FFFFFF"/>
                               </a:solidFill>
                             </a14:hiddenFill>
                           </a:ext>
                           <a:ext uri="{91240B29-F687-4f45-9708-019B960494DF}">
-                            <a14:hiddenLine xmlns:mo="http://schemas.microsoft.com/office/mac/office/2008/main" xmlns:mv="urn:schemas-microsoft-com:mac:vml" xmlns="" xmlns:o="urn:schemas-microsoft-com:office:office" xmlns:v="urn:schemas-microsoft-com:vml" xmlns:w10="urn:schemas-microsoft-com:office:word" xmlns:w="http://schemas.openxmlformats.org/wordprocessingml/2006/main" xmlns:a14="http://schemas.microsoft.com/office/drawing/2010/main" w="9525">
+                            <a14:hiddenLine xmlns:arto="http://schemas.microsoft.com/office/word/2006/arto" xmlns:mo="http://schemas.microsoft.com/office/mac/office/2008/main" xmlns:mv="urn:schemas-microsoft-com:mac:vml" xmlns="" xmlns:o="urn:schemas-microsoft-com:office:office" xmlns:v="urn:schemas-microsoft-com:vml" xmlns:w10="urn:schemas-microsoft-com:office:word" xmlns:w="http://schemas.openxmlformats.org/wordprocessingml/2006/main" xmlns:a14="http://schemas.microsoft.com/office/drawing/2010/main" w="9525">
                               <a:solidFill>
                                 <a:srgbClr val="000000"/>
                               </a:solidFill>
@@ -1442,15 +2026,6 @@
                                 <w:szCs w:val="22"/>
                               </w:rPr>
                             </w:pPr>
-                            <w:r>
-                              <w:rPr>
-                                <w:rFonts w:ascii="Times New Roman" w:hAnsi="Times New Roman" w:cs="Times New Roman"/>
-                                <w:i/>
-                                <w:sz w:val="21"/>
-                                <w:szCs w:val="22"/>
-                              </w:rPr>
-                              <w:t>November 2015 – May 2016</w:t>
-                            </w:r>
                           </w:p>
                         </w:txbxContent>
                       </wps:txbx>
@@ -1471,7 +2046,7 @@
           </mc:Choice>
           <mc:Fallback>
             <w:pict>
-              <v:shape w14:anchorId="7013B905" id="Text Box 16" o:spid="_x0000_s1028" type="#_x0000_t202" style="position:absolute;left:0;text-align:left;margin-left:409.05pt;margin-top:32.8pt;width:140.3pt;height:54pt;z-index:251661312;visibility:visible;mso-wrap-style:square;mso-width-percent:0;mso-height-percent:0;mso-wrap-distance-left:9pt;mso-wrap-distance-top:0;mso-wrap-distance-right:9pt;mso-wrap-distance-bottom:0;mso-position-horizontal:absolute;mso-position-horizontal-relative:text;mso-position-vertical:absolute;mso-position-vertical-relative:text;mso-width-percent:0;mso-height-percent:0;mso-width-relative:page;mso-height-relative:page;v-text-anchor:top" o:gfxdata="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" filled="f" stroked="f">
+              <v:shape w14:anchorId="7013B905" id="Text Box 16" o:spid="_x0000_s1029" type="#_x0000_t202" style="position:absolute;margin-left:406.45pt;margin-top:7.55pt;width:140.3pt;height:54pt;z-index:251661312;visibility:visible;mso-wrap-style:square;mso-width-percent:0;mso-height-percent:0;mso-wrap-distance-left:9pt;mso-wrap-distance-top:0;mso-wrap-distance-right:9pt;mso-wrap-distance-bottom:0;mso-position-horizontal:absolute;mso-position-horizontal-relative:text;mso-position-vertical:absolute;mso-position-vertical-relative:text;mso-width-percent:0;mso-height-percent:0;mso-width-relative:page;mso-height-relative:page;v-text-anchor:top" o:gfxdata="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" filled="f" stroked="f">
                 <v:textbox>
                   <w:txbxContent>
                     <w:p>
@@ -1504,15 +2079,6 @@
                           <w:szCs w:val="22"/>
                         </w:rPr>
                       </w:pPr>
-                      <w:r>
-                        <w:rPr>
-                          <w:rFonts w:ascii="Times New Roman" w:hAnsi="Times New Roman" w:cs="Times New Roman"/>
-                          <w:i/>
-                          <w:sz w:val="21"/>
-                          <w:szCs w:val="22"/>
-                        </w:rPr>
-                        <w:t>November 2015 – May 2016</w:t>
-                      </w:r>
                     </w:p>
                   </w:txbxContent>
                 </v:textbox>
@@ -1524,19 +2090,11 @@
       <w:r>
         <w:rPr>
           <w:rFonts w:ascii="Times New Roman" w:hAnsi="Times New Roman" w:cs="Times New Roman"/>
-          <w:i/>
-          <w:sz w:val="22"/>
-          <w:szCs w:val="22"/>
-        </w:rPr>
-        <w:t>EBC Dashboard –</w:t>
-      </w:r>
-      <w:r>
-        <w:rPr>
-          <w:rFonts w:ascii="Times New Roman" w:hAnsi="Times New Roman" w:cs="Times New Roman"/>
-          <w:sz w:val="22"/>
-          <w:szCs w:val="22"/>
-        </w:rPr>
-        <w:t xml:space="preserve"> Developed displays used in IBM Security Operations Center Client Briefings. Designed a revolving globe with locations of all IBM X-Force Command Centers and their time zones using JavaScript and HTML.</w:t>
+          <w:b/>
+          <w:sz w:val="22"/>
+          <w:szCs w:val="22"/>
+        </w:rPr>
+        <w:t>Mix It Up Memphis</w:t>
       </w:r>
     </w:p>
     <w:p>
@@ -1547,34 +2105,6 @@
           <w:szCs w:val="22"/>
         </w:rPr>
       </w:pPr>
-    </w:p>
-    <w:p>
-      <w:pPr>
-        <w:rPr>
-          <w:rFonts w:ascii="Times New Roman" w:hAnsi="Times New Roman" w:cs="Times New Roman"/>
-          <w:b/>
-          <w:sz w:val="22"/>
-          <w:szCs w:val="22"/>
-        </w:rPr>
-      </w:pPr>
-      <w:r>
-        <w:rPr>
-          <w:rFonts w:ascii="Times New Roman" w:hAnsi="Times New Roman" w:cs="Times New Roman"/>
-          <w:b/>
-          <w:sz w:val="22"/>
-          <w:szCs w:val="22"/>
-        </w:rPr>
-        <w:t>Mix It Up Memphis</w:t>
-      </w:r>
-    </w:p>
-    <w:p>
-      <w:pPr>
-        <w:rPr>
-          <w:rFonts w:ascii="Times New Roman" w:hAnsi="Times New Roman" w:cs="Times New Roman"/>
-          <w:sz w:val="22"/>
-          <w:szCs w:val="22"/>
-        </w:rPr>
-      </w:pPr>
       <w:r>
         <w:rPr>
           <w:rFonts w:ascii="Times New Roman" w:hAnsi="Times New Roman" w:cs="Times New Roman"/>
@@ -1592,6 +2122,23 @@
           <w:szCs w:val="22"/>
         </w:rPr>
         <w:t xml:space="preserve"> Designer</w:t>
+      </w:r>
+      <w:r>
+        <w:rPr>
+          <w:rFonts w:ascii="Times New Roman" w:hAnsi="Times New Roman" w:cs="Times New Roman"/>
+          <w:i/>
+          <w:sz w:val="22"/>
+          <w:szCs w:val="22"/>
+        </w:rPr>
+        <w:t xml:space="preserve"> </w:t>
+      </w:r>
+      <w:r>
+        <w:rPr>
+          <w:rFonts w:ascii="Times New Roman" w:hAnsi="Times New Roman" w:cs="Times New Roman"/>
+          <w:sz w:val="22"/>
+          <w:szCs w:val="22"/>
+        </w:rPr>
+        <w:t>(November 2015 – May 2016)</w:t>
       </w:r>
     </w:p>
     <w:p>
@@ -1613,7 +2160,33 @@
           <w:sz w:val="22"/>
           <w:szCs w:val="22"/>
         </w:rPr>
-        <w:t xml:space="preserve">Edited and maintained company website at mixitupmemphis.com. Included updating catalog, </w:t>
+        <w:t>Edited an</w:t>
+      </w:r>
+      <w:r>
+        <w:rPr>
+          <w:rFonts w:ascii="Times New Roman" w:hAnsi="Times New Roman" w:cs="Times New Roman"/>
+          <w:sz w:val="22"/>
+          <w:szCs w:val="22"/>
+        </w:rPr>
+        <w:t xml:space="preserve">d maintained company website </w:t>
+      </w:r>
+      <w:bookmarkStart w:id="0" w:name="_GoBack"/>
+      <w:bookmarkEnd w:id="0"/>
+      <w:r>
+        <w:rPr>
+          <w:rFonts w:ascii="Times New Roman" w:hAnsi="Times New Roman" w:cs="Times New Roman"/>
+          <w:sz w:val="22"/>
+          <w:szCs w:val="22"/>
+        </w:rPr>
+        <w:t>using HTML and CSS</w:t>
+      </w:r>
+      <w:r>
+        <w:rPr>
+          <w:rFonts w:ascii="Times New Roman" w:hAnsi="Times New Roman" w:cs="Times New Roman"/>
+          <w:sz w:val="22"/>
+          <w:szCs w:val="22"/>
+        </w:rPr>
+        <w:t xml:space="preserve">. Included updating catalog, </w:t>
       </w:r>
       <w:r>
         <w:rPr>
@@ -1770,28 +2343,98 @@
           <w:rFonts w:ascii="Times New Roman" w:hAnsi="Times New Roman" w:cs="Times New Roman"/>
           <w:i/>
         </w:rPr>
-        <w:t>C, C++, Python, Java, JavaScript,</w:t>
-      </w:r>
-      <w:r>
-        <w:rPr>
-          <w:rFonts w:ascii="Times New Roman" w:hAnsi="Times New Roman" w:cs="Times New Roman"/>
-          <w:i/>
-        </w:rPr>
-        <w:t xml:space="preserve"> NodeJS, PHP, </w:t>
-      </w:r>
-      <w:r>
-        <w:rPr>
-          <w:rFonts w:ascii="Times New Roman" w:hAnsi="Times New Roman" w:cs="Times New Roman"/>
-          <w:i/>
-        </w:rPr>
-        <w:t>HTML</w:t>
-      </w:r>
-      <w:r>
-        <w:rPr>
-          <w:rFonts w:ascii="Times New Roman" w:hAnsi="Times New Roman" w:cs="Times New Roman"/>
-          <w:i/>
-        </w:rPr>
-        <w:t xml:space="preserve">, CSS, SCSS, XML, </w:t>
+        <w:t xml:space="preserve">C, C++, </w:t>
+      </w:r>
+      <w:r>
+        <w:rPr>
+          <w:rFonts w:ascii="Times New Roman" w:hAnsi="Times New Roman" w:cs="Times New Roman"/>
+          <w:i/>
+        </w:rPr>
+        <w:t>Python, JavaScript</w:t>
+      </w:r>
+      <w:r>
+        <w:rPr>
+          <w:rFonts w:ascii="Times New Roman" w:hAnsi="Times New Roman" w:cs="Times New Roman"/>
+          <w:i/>
+        </w:rPr>
+        <w:t>,</w:t>
+      </w:r>
+      <w:r>
+        <w:rPr>
+          <w:rFonts w:ascii="Times New Roman" w:hAnsi="Times New Roman" w:cs="Times New Roman"/>
+          <w:i/>
+        </w:rPr>
+        <w:t xml:space="preserve"> </w:t>
+      </w:r>
+      <w:r>
+        <w:rPr>
+          <w:rFonts w:ascii="Times New Roman" w:hAnsi="Times New Roman" w:cs="Times New Roman"/>
+          <w:i/>
+        </w:rPr>
+        <w:t>Nod</w:t>
+      </w:r>
+      <w:r>
+        <w:rPr>
+          <w:rFonts w:ascii="Times New Roman" w:hAnsi="Times New Roman" w:cs="Times New Roman"/>
+          <w:i/>
+        </w:rPr>
+        <w:t>e.js</w:t>
+      </w:r>
+      <w:r>
+        <w:rPr>
+          <w:rFonts w:ascii="Times New Roman" w:hAnsi="Times New Roman" w:cs="Times New Roman"/>
+          <w:i/>
+        </w:rPr>
+        <w:t>, HTML</w:t>
+      </w:r>
+      <w:r>
+        <w:rPr>
+          <w:rFonts w:ascii="Times New Roman" w:hAnsi="Times New Roman" w:cs="Times New Roman"/>
+          <w:i/>
+        </w:rPr>
+        <w:t xml:space="preserve">, </w:t>
+      </w:r>
+      <w:r>
+        <w:rPr>
+          <w:rFonts w:ascii="Times New Roman" w:hAnsi="Times New Roman" w:cs="Times New Roman"/>
+          <w:i/>
+        </w:rPr>
+        <w:t xml:space="preserve">Jinja, Django, </w:t>
+      </w:r>
+      <w:r>
+        <w:rPr>
+          <w:rFonts w:ascii="Times New Roman" w:hAnsi="Times New Roman" w:cs="Times New Roman"/>
+          <w:i/>
+        </w:rPr>
+        <w:t>CSS</w:t>
+      </w:r>
+      <w:r>
+        <w:rPr>
+          <w:rFonts w:ascii="Times New Roman" w:hAnsi="Times New Roman" w:cs="Times New Roman"/>
+          <w:i/>
+        </w:rPr>
+        <w:t>/</w:t>
+      </w:r>
+      <w:r>
+        <w:rPr>
+          <w:rFonts w:ascii="Times New Roman" w:hAnsi="Times New Roman" w:cs="Times New Roman"/>
+          <w:i/>
+        </w:rPr>
+        <w:t>SCSS</w:t>
+      </w:r>
+      <w:r>
+        <w:rPr>
+          <w:rFonts w:ascii="Times New Roman" w:hAnsi="Times New Roman" w:cs="Times New Roman"/>
+          <w:i/>
+        </w:rPr>
+        <w:t>, XML</w:t>
+      </w:r>
+      <w:r>
+        <w:rPr>
+          <w:rFonts w:ascii="Times New Roman" w:hAnsi="Times New Roman" w:cs="Times New Roman"/>
+          <w:i/>
+        </w:rPr>
+        <w:t xml:space="preserve">, </w:t>
       </w:r>
       <w:r>
         <w:rPr>
@@ -1842,12 +2485,21 @@
           <w:b/>
         </w:rPr>
       </w:pPr>
-      <w:r>
-        <w:rPr>
-          <w:rFonts w:ascii="Times New Roman" w:hAnsi="Times New Roman" w:cs="Times New Roman"/>
-          <w:i/>
-        </w:rPr>
-        <w:t>QRadar, SQL</w:t>
+      <w:proofErr w:type="spellStart"/>
+      <w:r>
+        <w:rPr>
+          <w:rFonts w:ascii="Times New Roman" w:hAnsi="Times New Roman" w:cs="Times New Roman"/>
+          <w:i/>
+        </w:rPr>
+        <w:t>QRadar</w:t>
+      </w:r>
+      <w:proofErr w:type="spellEnd"/>
+      <w:r>
+        <w:rPr>
+          <w:rFonts w:ascii="Times New Roman" w:hAnsi="Times New Roman" w:cs="Times New Roman"/>
+          <w:i/>
+        </w:rPr>
+        <w:t>, SQL</w:t>
       </w:r>
       <w:r>
         <w:rPr>
@@ -1875,7 +2527,21 @@
           <w:rFonts w:ascii="Times New Roman" w:hAnsi="Times New Roman" w:cs="Times New Roman"/>
           <w:i/>
         </w:rPr>
-        <w:t>MacOS, Windows, Linux, Microsoft Office</w:t>
+        <w:t xml:space="preserve">MacOS, </w:t>
+      </w:r>
+      <w:r>
+        <w:rPr>
+          <w:rFonts w:ascii="Times New Roman" w:hAnsi="Times New Roman" w:cs="Times New Roman"/>
+          <w:i/>
+        </w:rPr>
+        <w:t>Windows, Microsoft</w:t>
+      </w:r>
+      <w:r>
+        <w:rPr>
+          <w:rFonts w:ascii="Times New Roman" w:hAnsi="Times New Roman" w:cs="Times New Roman"/>
+          <w:i/>
+        </w:rPr>
+        <w:t xml:space="preserve"> Office</w:t>
       </w:r>
     </w:p>
     <w:p>
@@ -1915,150 +2581,124 @@
     </w:p>
     <w:p>
       <w:pPr>
-        <w:rPr>
-          <w:rFonts w:ascii="Times New Roman" w:hAnsi="Times New Roman" w:cs="Times New Roman"/>
-          <w:b/>
-          <w:u w:val="single"/>
-        </w:rPr>
-      </w:pPr>
-      <w:r>
-        <w:rPr>
-          <w:rFonts w:ascii="Times New Roman" w:hAnsi="Times New Roman" w:cs="Times New Roman"/>
-          <w:b/>
-          <w:u w:val="single"/>
-        </w:rPr>
-        <w:t>HONORS</w:t>
-      </w:r>
-      <w:r>
-        <w:rPr>
-          <w:rFonts w:ascii="Times New Roman" w:hAnsi="Times New Roman" w:cs="Times New Roman"/>
-          <w:b/>
-          <w:u w:val="single"/>
-        </w:rPr>
-        <w:tab/>
-      </w:r>
-      <w:r>
-        <w:rPr>
-          <w:rFonts w:ascii="Times New Roman" w:hAnsi="Times New Roman" w:cs="Times New Roman"/>
-          <w:b/>
-          <w:u w:val="single"/>
-        </w:rPr>
-        <w:tab/>
-      </w:r>
-      <w:r>
-        <w:rPr>
-          <w:rFonts w:ascii="Times New Roman" w:hAnsi="Times New Roman" w:cs="Times New Roman"/>
-          <w:b/>
-          <w:u w:val="single"/>
-        </w:rPr>
-        <w:tab/>
-      </w:r>
-      <w:r>
-        <w:rPr>
-          <w:rFonts w:ascii="Times New Roman" w:hAnsi="Times New Roman" w:cs="Times New Roman"/>
-          <w:b/>
-          <w:u w:val="single"/>
-        </w:rPr>
-        <w:tab/>
-      </w:r>
-      <w:r>
-        <w:rPr>
-          <w:rFonts w:ascii="Times New Roman" w:hAnsi="Times New Roman" w:cs="Times New Roman"/>
-          <w:b/>
-          <w:u w:val="single"/>
-        </w:rPr>
-        <w:tab/>
-      </w:r>
-      <w:r>
-        <w:rPr>
-          <w:rFonts w:ascii="Times New Roman" w:hAnsi="Times New Roman" w:cs="Times New Roman"/>
-          <w:b/>
-          <w:u w:val="single"/>
-        </w:rPr>
-        <w:tab/>
-      </w:r>
-      <w:r>
-        <w:rPr>
-          <w:rFonts w:ascii="Times New Roman" w:hAnsi="Times New Roman" w:cs="Times New Roman"/>
-          <w:b/>
-          <w:u w:val="single"/>
-        </w:rPr>
-        <w:tab/>
-      </w:r>
-      <w:r>
-        <w:rPr>
-          <w:rFonts w:ascii="Times New Roman" w:hAnsi="Times New Roman" w:cs="Times New Roman"/>
-          <w:b/>
-          <w:u w:val="single"/>
-        </w:rPr>
-        <w:tab/>
-      </w:r>
-      <w:r>
-        <w:rPr>
-          <w:rFonts w:ascii="Times New Roman" w:hAnsi="Times New Roman" w:cs="Times New Roman"/>
-          <w:b/>
-          <w:u w:val="single"/>
-        </w:rPr>
-        <w:tab/>
-      </w:r>
-      <w:r>
-        <w:rPr>
-          <w:rFonts w:ascii="Times New Roman" w:hAnsi="Times New Roman" w:cs="Times New Roman"/>
-          <w:b/>
-          <w:u w:val="single"/>
-        </w:rPr>
-        <w:tab/>
-      </w:r>
-      <w:r>
-        <w:rPr>
-          <w:rFonts w:ascii="Times New Roman" w:hAnsi="Times New Roman" w:cs="Times New Roman"/>
-          <w:b/>
-          <w:u w:val="single"/>
-        </w:rPr>
-        <w:tab/>
-      </w:r>
-      <w:r>
-        <w:rPr>
-          <w:rFonts w:ascii="Times New Roman" w:hAnsi="Times New Roman" w:cs="Times New Roman"/>
-          <w:b/>
-          <w:u w:val="single"/>
-        </w:rPr>
-        <w:t>__________________</w:t>
-      </w:r>
+        <w:pStyle w:val="ListParagraph"/>
+        <w:rPr>
+          <w:rFonts w:ascii="Times New Roman" w:hAnsi="Times New Roman" w:cs="Times New Roman"/>
+          <w:b/>
+        </w:rPr>
+      </w:pPr>
     </w:p>
     <w:p>
       <w:pPr>
         <w:rPr>
           <w:rFonts w:ascii="Times New Roman" w:hAnsi="Times New Roman" w:cs="Times New Roman"/>
-          <w:sz w:val="22"/>
-          <w:szCs w:val="22"/>
-        </w:rPr>
-      </w:pPr>
-      <w:r>
-        <w:rPr>
-          <w:rFonts w:ascii="Times New Roman" w:hAnsi="Times New Roman" w:cs="Times New Roman"/>
-          <w:b/>
-          <w:sz w:val="22"/>
-          <w:szCs w:val="22"/>
-        </w:rPr>
-        <w:t xml:space="preserve">Presidential Scholarship, </w:t>
-      </w:r>
-      <w:r>
-        <w:rPr>
-          <w:rFonts w:ascii="Times New Roman" w:hAnsi="Times New Roman" w:cs="Times New Roman"/>
-          <w:i/>
-          <w:sz w:val="22"/>
-          <w:szCs w:val="22"/>
-        </w:rPr>
-        <w:t xml:space="preserve">The University of Alabama, </w:t>
-      </w:r>
-      <w:r>
-        <w:rPr>
-          <w:rFonts w:ascii="Times New Roman" w:hAnsi="Times New Roman" w:cs="Times New Roman"/>
-          <w:sz w:val="22"/>
-          <w:szCs w:val="22"/>
-        </w:rPr>
-        <w:t>August 2015 – May 2019</w:t>
+          <w:b/>
+          <w:u w:val="single"/>
+        </w:rPr>
+      </w:pPr>
+      <w:r>
+        <w:rPr>
+          <w:rFonts w:ascii="Times New Roman" w:hAnsi="Times New Roman" w:cs="Times New Roman"/>
+          <w:b/>
+          <w:u w:val="single"/>
+        </w:rPr>
+        <w:t>HONORS</w:t>
+      </w:r>
+      <w:r>
+        <w:rPr>
+          <w:rFonts w:ascii="Times New Roman" w:hAnsi="Times New Roman" w:cs="Times New Roman"/>
+          <w:b/>
+          <w:u w:val="single"/>
+        </w:rPr>
+        <w:tab/>
+      </w:r>
+      <w:r>
+        <w:rPr>
+          <w:rFonts w:ascii="Times New Roman" w:hAnsi="Times New Roman" w:cs="Times New Roman"/>
+          <w:b/>
+          <w:u w:val="single"/>
+        </w:rPr>
+        <w:tab/>
+      </w:r>
+      <w:r>
+        <w:rPr>
+          <w:rFonts w:ascii="Times New Roman" w:hAnsi="Times New Roman" w:cs="Times New Roman"/>
+          <w:b/>
+          <w:u w:val="single"/>
+        </w:rPr>
+        <w:tab/>
+      </w:r>
+      <w:r>
+        <w:rPr>
+          <w:rFonts w:ascii="Times New Roman" w:hAnsi="Times New Roman" w:cs="Times New Roman"/>
+          <w:b/>
+          <w:u w:val="single"/>
+        </w:rPr>
+        <w:tab/>
+      </w:r>
+      <w:r>
+        <w:rPr>
+          <w:rFonts w:ascii="Times New Roman" w:hAnsi="Times New Roman" w:cs="Times New Roman"/>
+          <w:b/>
+          <w:u w:val="single"/>
+        </w:rPr>
+        <w:tab/>
+      </w:r>
+      <w:r>
+        <w:rPr>
+          <w:rFonts w:ascii="Times New Roman" w:hAnsi="Times New Roman" w:cs="Times New Roman"/>
+          <w:b/>
+          <w:u w:val="single"/>
+        </w:rPr>
+        <w:tab/>
+      </w:r>
+      <w:r>
+        <w:rPr>
+          <w:rFonts w:ascii="Times New Roman" w:hAnsi="Times New Roman" w:cs="Times New Roman"/>
+          <w:b/>
+          <w:u w:val="single"/>
+        </w:rPr>
+        <w:tab/>
+      </w:r>
+      <w:r>
+        <w:rPr>
+          <w:rFonts w:ascii="Times New Roman" w:hAnsi="Times New Roman" w:cs="Times New Roman"/>
+          <w:b/>
+          <w:u w:val="single"/>
+        </w:rPr>
+        <w:tab/>
+      </w:r>
+      <w:r>
+        <w:rPr>
+          <w:rFonts w:ascii="Times New Roman" w:hAnsi="Times New Roman" w:cs="Times New Roman"/>
+          <w:b/>
+          <w:u w:val="single"/>
+        </w:rPr>
+        <w:tab/>
+      </w:r>
+      <w:r>
+        <w:rPr>
+          <w:rFonts w:ascii="Times New Roman" w:hAnsi="Times New Roman" w:cs="Times New Roman"/>
+          <w:b/>
+          <w:u w:val="single"/>
+        </w:rPr>
+        <w:tab/>
+      </w:r>
+      <w:r>
+        <w:rPr>
+          <w:rFonts w:ascii="Times New Roman" w:hAnsi="Times New Roman" w:cs="Times New Roman"/>
+          <w:b/>
+          <w:u w:val="single"/>
+        </w:rPr>
+        <w:tab/>
+      </w:r>
+      <w:r>
+        <w:rPr>
+          <w:rFonts w:ascii="Times New Roman" w:hAnsi="Times New Roman" w:cs="Times New Roman"/>
+          <w:b/>
+          <w:u w:val="single"/>
+        </w:rPr>
+        <w:t>__________________</w:t>
       </w:r>
     </w:p>
     <w:p>
@@ -2076,18 +2716,42 @@
           <w:sz w:val="22"/>
           <w:szCs w:val="22"/>
         </w:rPr>
-        <w:t>Engineering</w:t>
-      </w:r>
-      <w:bookmarkStart w:id="0" w:name="_GoBack"/>
-      <w:bookmarkEnd w:id="0"/>
-      <w:r>
-        <w:rPr>
-          <w:rFonts w:ascii="Times New Roman" w:hAnsi="Times New Roman" w:cs="Times New Roman"/>
-          <w:b/>
-          <w:sz w:val="22"/>
-          <w:szCs w:val="22"/>
-        </w:rPr>
-        <w:t xml:space="preserve"> Scholarship, </w:t>
+        <w:t xml:space="preserve">Presidential Scholarship, </w:t>
+      </w:r>
+      <w:r>
+        <w:rPr>
+          <w:rFonts w:ascii="Times New Roman" w:hAnsi="Times New Roman" w:cs="Times New Roman"/>
+          <w:i/>
+          <w:sz w:val="22"/>
+          <w:szCs w:val="22"/>
+        </w:rPr>
+        <w:t xml:space="preserve">The University of Alabama, </w:t>
+      </w:r>
+      <w:r>
+        <w:rPr>
+          <w:rFonts w:ascii="Times New Roman" w:hAnsi="Times New Roman" w:cs="Times New Roman"/>
+          <w:sz w:val="22"/>
+          <w:szCs w:val="22"/>
+        </w:rPr>
+        <w:t>August 2015 – May 2019</w:t>
+      </w:r>
+    </w:p>
+    <w:p>
+      <w:pPr>
+        <w:rPr>
+          <w:rFonts w:ascii="Times New Roman" w:hAnsi="Times New Roman" w:cs="Times New Roman"/>
+          <w:sz w:val="22"/>
+          <w:szCs w:val="22"/>
+        </w:rPr>
+      </w:pPr>
+      <w:r>
+        <w:rPr>
+          <w:rFonts w:ascii="Times New Roman" w:hAnsi="Times New Roman" w:cs="Times New Roman"/>
+          <w:b/>
+          <w:sz w:val="22"/>
+          <w:szCs w:val="22"/>
+        </w:rPr>
+        <w:t xml:space="preserve">Engineering Scholarship, </w:t>
       </w:r>
       <w:r>
         <w:rPr>
